--- a/docs/Laboratory_work_6.docx
+++ b/docs/Laboratory_work_6.docx
@@ -390,6 +390,7 @@
           <w:b/>
           <w:sz w:val="44"/>
           <w:u w:val="single"/>
+          <w:lang w:val="en-US"/>
         </w:rPr>
       </w:pPr>
       <w:r>
@@ -407,8 +408,9 @@
           <w:b/>
           <w:sz w:val="44"/>
           <w:u w:val="single"/>
-        </w:rPr>
-        <w:t>5</w:t>
+          <w:lang w:val="en-US"/>
+        </w:rPr>
+        <w:t>6</w:t>
       </w:r>
     </w:p>
     <w:p>
@@ -450,9 +452,7 @@
           <w:i/>
         </w:rPr>
       </w:pPr>
-      <w:bookmarkStart w:id="0" w:name="_GoBack"/>
-    </w:p>
-    <w:bookmarkEnd w:id="0"/>
+    </w:p>
     <w:p>
       <w:pPr>
         <w:jc w:val="center"/>
@@ -770,348 +770,40 @@
           <w:szCs w:val="28"/>
         </w:rPr>
         <w:lastRenderedPageBreak/>
-        <w:t>Условие задания:</w:t>
-      </w:r>
-    </w:p>
-    <w:p>
-      <w:pPr>
-        <w:pStyle w:val="a3"/>
-        <w:ind w:left="0" w:firstLine="709"/>
-        <w:jc w:val="both"/>
+        <w:t>Директория проекта</w:t>
+      </w:r>
+      <w:r>
         <w:rPr>
           <w:rFonts w:ascii="Times New Roman" w:hAnsi="Times New Roman" w:cs="Times New Roman"/>
           <w:b/>
           <w:sz w:val="28"/>
-          <w:u w:val="single"/>
-        </w:rPr>
-      </w:pPr>
-      <w:r>
+          <w:szCs w:val="28"/>
+        </w:rPr>
+        <w:t>:</w:t>
+      </w:r>
+    </w:p>
+    <w:p>
+      <w:pPr>
+        <w:jc w:val="center"/>
         <w:rPr>
           <w:rFonts w:ascii="Times New Roman" w:hAnsi="Times New Roman" w:cs="Times New Roman"/>
           <w:b/>
           <w:sz w:val="28"/>
-          <w:u w:val="single"/>
-        </w:rPr>
-        <w:t>Необходимо предоставить:</w:t>
-      </w:r>
-    </w:p>
-    <w:p>
-      <w:pPr>
-        <w:pStyle w:val="a3"/>
-        <w:ind w:left="0" w:firstLine="709"/>
-        <w:jc w:val="both"/>
-        <w:rPr>
-          <w:rFonts w:ascii="Times New Roman" w:hAnsi="Times New Roman" w:cs="Times New Roman"/>
-          <w:sz w:val="28"/>
-        </w:rPr>
-      </w:pPr>
-      <w:r>
-        <w:rPr>
-          <w:rFonts w:ascii="Times New Roman" w:hAnsi="Times New Roman" w:cs="Times New Roman"/>
-          <w:sz w:val="28"/>
-        </w:rPr>
-        <w:t>Схему системы; обоснование требований; последовательность синтеза/настроек; графики (временные и/или частотные), подтверждающие выполнение требований; параметры настроенного регулятора(</w:t>
-      </w:r>
-      <w:proofErr w:type="spellStart"/>
-      <w:r>
-        <w:rPr>
-          <w:rFonts w:ascii="Times New Roman" w:hAnsi="Times New Roman" w:cs="Times New Roman"/>
-          <w:sz w:val="28"/>
-        </w:rPr>
-        <w:t>ов</w:t>
-      </w:r>
-      <w:proofErr w:type="spellEnd"/>
-      <w:r>
-        <w:rPr>
-          <w:rFonts w:ascii="Times New Roman" w:hAnsi="Times New Roman" w:cs="Times New Roman"/>
-          <w:sz w:val="28"/>
-        </w:rPr>
-        <w:t>) (коэффициенты ПИ/ПИД и передаточную функцию корректирующего звена — для комбинированного управления)</w:t>
-      </w:r>
-    </w:p>
-    <w:p>
-      <w:pPr>
-        <w:pStyle w:val="a3"/>
-        <w:ind w:left="0"/>
-        <w:jc w:val="center"/>
+          <w:szCs w:val="28"/>
+        </w:rPr>
+      </w:pPr>
+      <w:r>
         <w:rPr>
           <w:rFonts w:ascii="Times New Roman" w:hAnsi="Times New Roman" w:cs="Times New Roman"/>
           <w:b/>
           <w:sz w:val="28"/>
-        </w:rPr>
-      </w:pPr>
-      <w:r>
-        <w:rPr>
-          <w:rFonts w:ascii="Times New Roman" w:hAnsi="Times New Roman" w:cs="Times New Roman"/>
-          <w:b/>
-          <w:sz w:val="28"/>
-        </w:rPr>
-        <w:t>Выполнение задания:</w:t>
-      </w:r>
-    </w:p>
-    <w:p>
-      <w:pPr>
-        <w:pStyle w:val="a3"/>
-        <w:ind w:left="0" w:firstLine="709"/>
-        <w:jc w:val="both"/>
-        <w:rPr>
-          <w:rFonts w:ascii="Times New Roman" w:hAnsi="Times New Roman" w:cs="Times New Roman"/>
-          <w:sz w:val="28"/>
-        </w:rPr>
-      </w:pPr>
-      <w:r>
-        <w:rPr>
-          <w:rFonts w:ascii="Times New Roman" w:hAnsi="Times New Roman" w:cs="Times New Roman"/>
-          <w:sz w:val="28"/>
-        </w:rPr>
-        <w:t>Так как</w:t>
-      </w:r>
-      <w:r>
-        <w:rPr>
-          <w:rFonts w:ascii="Times New Roman" w:hAnsi="Times New Roman" w:cs="Times New Roman"/>
-          <w:sz w:val="28"/>
-        </w:rPr>
-        <w:t xml:space="preserve"> условия эксплуатации не заданы, но сказано, что работа будет проводиться с сыпучими грузами, предположим, что устройство будет располагаться в высоконагруженной системе, например, подъемнике шахты. Для таких задач выберем мотор с </w:t>
-      </w:r>
-      <w:r>
-        <w:rPr>
-          <w:rFonts w:ascii="Times New Roman" w:hAnsi="Times New Roman" w:cs="Times New Roman"/>
-          <w:sz w:val="28"/>
-        </w:rPr>
-        <w:t>большим собственным моментом:</w:t>
-      </w:r>
-    </w:p>
-    <w:p>
-      <w:pPr>
-        <w:pStyle w:val="a3"/>
-        <w:ind w:left="0" w:firstLine="709"/>
-        <w:jc w:val="both"/>
-        <w:rPr>
-          <w:rFonts w:ascii="Times New Roman" w:hAnsi="Times New Roman" w:cs="Times New Roman"/>
-          <w:sz w:val="28"/>
-        </w:rPr>
-      </w:pPr>
-      <w:r>
-        <w:rPr>
-          <w:rFonts w:ascii="Times New Roman" w:hAnsi="Times New Roman" w:cs="Times New Roman"/>
-          <w:noProof/>
-          <w:sz w:val="28"/>
+          <w:szCs w:val="28"/>
         </w:rPr>
         <w:drawing>
-          <wp:inline distT="0" distB="0" distL="0" distR="0">
-            <wp:extent cx="4320000" cy="3560502"/>
-            <wp:effectExtent l="0" t="0" r="4445" b="1905"/>
-            <wp:docPr id="11" name="Рисунок 11"/>
-            <wp:cNvGraphicFramePr>
-              <a:graphicFrameLocks xmlns:a="http://schemas.openxmlformats.org/drawingml/2006/main" noChangeAspect="1"/>
-            </wp:cNvGraphicFramePr>
-            <a:graphic xmlns:a="http://schemas.openxmlformats.org/drawingml/2006/main">
-              <a:graphicData uri="http://schemas.openxmlformats.org/drawingml/2006/picture">
-                <pic:pic xmlns:pic="http://schemas.openxmlformats.org/drawingml/2006/picture">
-                  <pic:nvPicPr>
-                    <pic:cNvPr id="11" name="2025-11-19_00-08-49.png"/>
-                    <pic:cNvPicPr/>
-                  </pic:nvPicPr>
-                  <pic:blipFill rotWithShape="1">
-                    <a:blip r:embed="rId9">
-                      <a:extLst>
-                        <a:ext uri="{28A0092B-C50C-407E-A947-70E740481C1C}">
-                          <a14:useLocalDpi xmlns:a14="http://schemas.microsoft.com/office/drawing/2010/main" val="0"/>
-                        </a:ext>
-                      </a:extLst>
-                    </a:blip>
-                    <a:srcRect l="7311" t="13455" r="48049" b="21137"/>
-                    <a:stretch/>
-                  </pic:blipFill>
-                  <pic:spPr bwMode="auto">
-                    <a:xfrm>
-                      <a:off x="0" y="0"/>
-                      <a:ext cx="4320000" cy="3560502"/>
-                    </a:xfrm>
-                    <a:prstGeom prst="rect">
-                      <a:avLst/>
-                    </a:prstGeom>
-                    <a:ln>
-                      <a:noFill/>
-                    </a:ln>
-                    <a:extLst>
-                      <a:ext uri="{53640926-AAD7-44D8-BBD7-CCE9431645EC}">
-                        <a14:shadowObscured xmlns:a14="http://schemas.microsoft.com/office/drawing/2010/main"/>
-                      </a:ext>
-                    </a:extLst>
-                  </pic:spPr>
-                </pic:pic>
-              </a:graphicData>
-            </a:graphic>
-          </wp:inline>
-        </w:drawing>
-      </w:r>
-    </w:p>
-    <w:p>
-      <w:pPr>
-        <w:pStyle w:val="a3"/>
-        <w:ind w:left="0" w:firstLine="709"/>
-        <w:jc w:val="both"/>
-        <w:rPr>
-          <w:rFonts w:ascii="Times New Roman" w:hAnsi="Times New Roman" w:cs="Times New Roman"/>
-          <w:sz w:val="28"/>
-        </w:rPr>
-      </w:pPr>
-      <w:r>
-        <w:rPr>
-          <w:rFonts w:ascii="Times New Roman" w:hAnsi="Times New Roman" w:cs="Times New Roman"/>
-          <w:noProof/>
-          <w:sz w:val="28"/>
-        </w:rPr>
-        <w:drawing>
-          <wp:inline distT="0" distB="0" distL="0" distR="0">
-            <wp:extent cx="4320000" cy="2751302"/>
-            <wp:effectExtent l="0" t="0" r="4445" b="0"/>
-            <wp:docPr id="18" name="Рисунок 18"/>
-            <wp:cNvGraphicFramePr>
-              <a:graphicFrameLocks xmlns:a="http://schemas.openxmlformats.org/drawingml/2006/main" noChangeAspect="1"/>
-            </wp:cNvGraphicFramePr>
-            <a:graphic xmlns:a="http://schemas.openxmlformats.org/drawingml/2006/main">
-              <a:graphicData uri="http://schemas.openxmlformats.org/drawingml/2006/picture">
-                <pic:pic xmlns:pic="http://schemas.openxmlformats.org/drawingml/2006/picture">
-                  <pic:nvPicPr>
-                    <pic:cNvPr id="18" name="2025-11-19_00-08-40.png"/>
-                    <pic:cNvPicPr/>
-                  </pic:nvPicPr>
-                  <pic:blipFill rotWithShape="1">
-                    <a:blip r:embed="rId10">
-                      <a:extLst>
-                        <a:ext uri="{28A0092B-C50C-407E-A947-70E740481C1C}">
-                          <a14:useLocalDpi xmlns:a14="http://schemas.microsoft.com/office/drawing/2010/main" val="0"/>
-                        </a:ext>
-                      </a:extLst>
-                    </a:blip>
-                    <a:srcRect l="7568" t="42170" r="46895" b="6272"/>
-                    <a:stretch/>
-                  </pic:blipFill>
-                  <pic:spPr bwMode="auto">
-                    <a:xfrm>
-                      <a:off x="0" y="0"/>
-                      <a:ext cx="4320000" cy="2751302"/>
-                    </a:xfrm>
-                    <a:prstGeom prst="rect">
-                      <a:avLst/>
-                    </a:prstGeom>
-                    <a:ln>
-                      <a:noFill/>
-                    </a:ln>
-                    <a:extLst>
-                      <a:ext uri="{53640926-AAD7-44D8-BBD7-CCE9431645EC}">
-                        <a14:shadowObscured xmlns:a14="http://schemas.microsoft.com/office/drawing/2010/main"/>
-                      </a:ext>
-                    </a:extLst>
-                  </pic:spPr>
-                </pic:pic>
-              </a:graphicData>
-            </a:graphic>
-          </wp:inline>
-        </w:drawing>
-      </w:r>
-    </w:p>
-    <w:p>
-      <w:pPr>
-        <w:pStyle w:val="a3"/>
-        <w:ind w:left="0"/>
-        <w:jc w:val="center"/>
-        <w:rPr>
-          <w:rFonts w:ascii="Times New Roman" w:hAnsi="Times New Roman" w:cs="Times New Roman"/>
-          <w:sz w:val="28"/>
-        </w:rPr>
-      </w:pPr>
-      <w:r>
-        <w:rPr>
-          <w:rFonts w:ascii="Times New Roman" w:hAnsi="Times New Roman" w:cs="Times New Roman"/>
-          <w:sz w:val="28"/>
-        </w:rPr>
-        <w:lastRenderedPageBreak/>
-        <w:t>Рисунок 1 – мотор для оборудования</w:t>
-      </w:r>
-    </w:p>
-    <w:p>
-      <w:pPr>
-        <w:pStyle w:val="a3"/>
-        <w:ind w:left="0"/>
-        <w:jc w:val="center"/>
-        <w:rPr>
-          <w:rFonts w:ascii="Times New Roman" w:hAnsi="Times New Roman" w:cs="Times New Roman"/>
-          <w:sz w:val="28"/>
-        </w:rPr>
-      </w:pPr>
-    </w:p>
-    <w:p>
-      <w:pPr>
-        <w:pStyle w:val="a3"/>
-        <w:ind w:left="0" w:firstLine="709"/>
-        <w:jc w:val="both"/>
-        <w:rPr>
-          <w:rFonts w:ascii="Times New Roman" w:hAnsi="Times New Roman" w:cs="Times New Roman"/>
-          <w:sz w:val="28"/>
-        </w:rPr>
-      </w:pPr>
-      <w:r>
-        <w:rPr>
-          <w:rFonts w:ascii="Times New Roman" w:hAnsi="Times New Roman" w:cs="Times New Roman"/>
-          <w:sz w:val="28"/>
-        </w:rPr>
-        <w:t xml:space="preserve">Из доступных для данного мотора редукторов, выберем </w:t>
-      </w:r>
-      <w:r>
-        <w:rPr>
-          <w:rFonts w:ascii="Times New Roman" w:hAnsi="Times New Roman" w:cs="Times New Roman"/>
-          <w:sz w:val="28"/>
-          <w:lang w:val="en-US"/>
-        </w:rPr>
-        <w:t>GP</w:t>
-      </w:r>
-      <w:r>
-        <w:rPr>
-          <w:rFonts w:ascii="Times New Roman" w:hAnsi="Times New Roman" w:cs="Times New Roman"/>
-          <w:sz w:val="28"/>
-        </w:rPr>
-        <w:t xml:space="preserve"> 81 </w:t>
-      </w:r>
-      <w:r>
-        <w:rPr>
-          <w:rFonts w:ascii="Times New Roman" w:hAnsi="Times New Roman" w:cs="Times New Roman"/>
-          <w:sz w:val="28"/>
-          <w:lang w:val="en-US"/>
-        </w:rPr>
-        <w:t>A</w:t>
-      </w:r>
-      <w:r>
-        <w:rPr>
-          <w:rFonts w:ascii="Times New Roman" w:hAnsi="Times New Roman" w:cs="Times New Roman"/>
-          <w:sz w:val="28"/>
-        </w:rPr>
-        <w:t xml:space="preserve"> с передаточным отношением 93:1.</w:t>
-      </w:r>
-    </w:p>
-    <w:p>
-      <w:pPr>
-        <w:pStyle w:val="a3"/>
-        <w:ind w:left="0" w:firstLine="709"/>
-        <w:jc w:val="both"/>
-        <w:rPr>
-          <w:rFonts w:ascii="Times New Roman" w:hAnsi="Times New Roman" w:cs="Times New Roman"/>
-          <w:sz w:val="28"/>
-        </w:rPr>
-      </w:pPr>
-      <w:r>
-        <w:rPr>
-          <w:rFonts w:ascii="Times New Roman" w:hAnsi="Times New Roman" w:cs="Times New Roman"/>
-          <w:noProof/>
-          <w:sz w:val="28"/>
-        </w:rPr>
-        <w:drawing>
-          <wp:inline distT="0" distB="0" distL="0" distR="0" wp14:anchorId="4EB50ADF" wp14:editId="54600DDB">
-            <wp:extent cx="4320000" cy="2429452"/>
-            <wp:effectExtent l="0" t="0" r="4445" b="9525"/>
-            <wp:docPr id="19" name="Рисунок 19"/>
+          <wp:inline distT="0" distB="0" distL="0" distR="0" wp14:anchorId="74A5509D" wp14:editId="5345BD15">
+            <wp:extent cx="5940425" cy="2630805"/>
+            <wp:effectExtent l="0" t="0" r="3175" b="0"/>
+            <wp:docPr id="2" name="Рисунок 2"/>
             <wp:cNvGraphicFramePr>
               <a:graphicFrameLocks xmlns:a="http://schemas.openxmlformats.org/drawingml/2006/main" noChangeAspect="1"/>
             </wp:cNvGraphicFramePr>
@@ -1123,7 +815,7 @@
                     <pic:cNvPicPr/>
                   </pic:nvPicPr>
                   <pic:blipFill>
-                    <a:blip r:embed="rId11"/>
+                    <a:blip r:embed="rId9"/>
                     <a:stretch>
                       <a:fillRect/>
                     </a:stretch>
@@ -1131,7 +823,7 @@
                   <pic:spPr>
                     <a:xfrm>
                       <a:off x="0" y="0"/>
-                      <a:ext cx="4320000" cy="2429452"/>
+                      <a:ext cx="5940425" cy="2630805"/>
                     </a:xfrm>
                     <a:prstGeom prst="rect">
                       <a:avLst/>
@@ -1159,8 +851,40 @@
           <w:rFonts w:ascii="Times New Roman" w:hAnsi="Times New Roman" w:cs="Times New Roman"/>
           <w:sz w:val="28"/>
         </w:rPr>
-        <w:t>Рисунок 2 – редуктор мотора</w:t>
-      </w:r>
+        <w:t xml:space="preserve">Рисунок </w:t>
+      </w:r>
+      <w:r>
+        <w:rPr>
+          <w:rFonts w:ascii="Times New Roman" w:hAnsi="Times New Roman" w:cs="Times New Roman"/>
+          <w:sz w:val="28"/>
+        </w:rPr>
+        <w:t>1</w:t>
+      </w:r>
+      <w:r>
+        <w:rPr>
+          <w:rFonts w:ascii="Times New Roman" w:hAnsi="Times New Roman" w:cs="Times New Roman"/>
+          <w:sz w:val="28"/>
+        </w:rPr>
+        <w:t xml:space="preserve"> – </w:t>
+      </w:r>
+      <w:r>
+        <w:rPr>
+          <w:rFonts w:ascii="Times New Roman" w:hAnsi="Times New Roman" w:cs="Times New Roman"/>
+          <w:sz w:val="28"/>
+        </w:rPr>
+        <w:t>директория проекта</w:t>
+      </w:r>
+    </w:p>
+    <w:p>
+      <w:pPr>
+        <w:jc w:val="center"/>
+        <w:rPr>
+          <w:rFonts w:ascii="Times New Roman" w:hAnsi="Times New Roman" w:cs="Times New Roman"/>
+          <w:b/>
+          <w:sz w:val="28"/>
+          <w:szCs w:val="28"/>
+        </w:rPr>
+      </w:pPr>
     </w:p>
     <w:p>
       <w:pPr>
@@ -1169,82 +893,4226 @@
         <w:jc w:val="center"/>
         <w:rPr>
           <w:rFonts w:ascii="Times New Roman" w:hAnsi="Times New Roman" w:cs="Times New Roman"/>
+          <w:b/>
           <w:sz w:val="28"/>
         </w:rPr>
       </w:pPr>
-    </w:p>
-    <w:p>
-      <w:pPr>
-        <w:pStyle w:val="a3"/>
-        <w:ind w:left="0" w:firstLine="709"/>
-        <w:jc w:val="both"/>
-        <w:rPr>
-          <w:rFonts w:ascii="Times New Roman" w:hAnsi="Times New Roman" w:cs="Times New Roman"/>
-          <w:sz w:val="28"/>
-        </w:rPr>
-      </w:pPr>
-      <w:r>
-        <w:rPr>
-          <w:rFonts w:ascii="Times New Roman" w:hAnsi="Times New Roman" w:cs="Times New Roman"/>
-          <w:sz w:val="28"/>
-        </w:rPr>
-        <w:t xml:space="preserve">Основное требование системы – снижение </w:t>
-      </w:r>
-      <w:proofErr w:type="spellStart"/>
-      <w:r>
-        <w:rPr>
-          <w:rFonts w:ascii="Times New Roman" w:hAnsi="Times New Roman" w:cs="Times New Roman"/>
-          <w:sz w:val="28"/>
-        </w:rPr>
-        <w:t>колебательности</w:t>
-      </w:r>
-      <w:proofErr w:type="spellEnd"/>
-      <w:r>
-        <w:rPr>
-          <w:rFonts w:ascii="Times New Roman" w:hAnsi="Times New Roman" w:cs="Times New Roman"/>
-          <w:sz w:val="28"/>
-        </w:rPr>
-        <w:t>, остальные параметры выясним по ходу решения.</w:t>
-      </w:r>
-    </w:p>
-    <w:p>
-      <w:pPr>
-        <w:pStyle w:val="a3"/>
-        <w:ind w:left="0" w:firstLine="709"/>
-        <w:jc w:val="both"/>
-        <w:rPr>
-          <w:rFonts w:ascii="Times New Roman" w:hAnsi="Times New Roman" w:cs="Times New Roman"/>
-          <w:sz w:val="28"/>
-        </w:rPr>
-      </w:pPr>
-    </w:p>
-    <w:p>
-      <w:pPr>
-        <w:pStyle w:val="a3"/>
-        <w:ind w:left="0" w:firstLine="709"/>
-        <w:jc w:val="both"/>
+      <w:r>
         <w:rPr>
           <w:rFonts w:ascii="Times New Roman" w:hAnsi="Times New Roman" w:cs="Times New Roman"/>
           <w:b/>
           <w:sz w:val="28"/>
-          <w:u w:val="single"/>
-        </w:rPr>
-      </w:pPr>
+        </w:rPr>
+        <w:t>Скрипт инициализации</w:t>
+      </w:r>
       <w:r>
         <w:rPr>
           <w:rFonts w:ascii="Times New Roman" w:hAnsi="Times New Roman" w:cs="Times New Roman"/>
           <w:b/>
           <w:sz w:val="28"/>
-          <w:u w:val="single"/>
-        </w:rPr>
-        <w:t>Разработка системы:</w:t>
+        </w:rPr>
+        <w:t>:</w:t>
+      </w:r>
+    </w:p>
+    <w:p>
+      <w:pPr>
+        <w:pBdr>
+          <w:top w:val="single" w:sz="4" w:space="1" w:color="auto"/>
+          <w:left w:val="single" w:sz="4" w:space="1" w:color="auto"/>
+          <w:bottom w:val="single" w:sz="4" w:space="1" w:color="auto"/>
+          <w:right w:val="single" w:sz="4" w:space="1" w:color="auto"/>
+        </w:pBdr>
+        <w:rPr>
+          <w:rFonts w:ascii="Consolas" w:eastAsia="Times New Roman" w:hAnsi="Consolas" w:cs="Times New Roman"/>
+          <w:sz w:val="20"/>
+          <w:szCs w:val="20"/>
+        </w:rPr>
+      </w:pPr>
+      <w:r>
+        <w:rPr>
+          <w:rFonts w:ascii="Consolas" w:eastAsia="Times New Roman" w:hAnsi="Consolas" w:cs="Times New Roman"/>
+          <w:color w:val="008013"/>
+          <w:sz w:val="20"/>
+          <w:szCs w:val="20"/>
+        </w:rPr>
+        <w:t xml:space="preserve">% </w:t>
+      </w:r>
+      <w:proofErr w:type="spellStart"/>
+      <w:r>
+        <w:rPr>
+          <w:rFonts w:ascii="Consolas" w:eastAsia="Times New Roman" w:hAnsi="Consolas" w:cs="Times New Roman"/>
+          <w:color w:val="008013"/>
+          <w:sz w:val="20"/>
+          <w:szCs w:val="20"/>
+        </w:rPr>
+        <w:t>startup.m</w:t>
+      </w:r>
+      <w:proofErr w:type="spellEnd"/>
+      <w:r>
+        <w:rPr>
+          <w:rFonts w:ascii="Consolas" w:eastAsia="Times New Roman" w:hAnsi="Consolas" w:cs="Times New Roman"/>
+          <w:color w:val="008013"/>
+          <w:sz w:val="20"/>
+          <w:szCs w:val="20"/>
+        </w:rPr>
+        <w:t xml:space="preserve"> - инициализация проекта HT1</w:t>
+      </w:r>
+    </w:p>
+    <w:p>
+      <w:pPr>
+        <w:pBdr>
+          <w:top w:val="single" w:sz="4" w:space="1" w:color="auto"/>
+          <w:left w:val="single" w:sz="4" w:space="1" w:color="auto"/>
+          <w:bottom w:val="single" w:sz="4" w:space="1" w:color="auto"/>
+          <w:right w:val="single" w:sz="4" w:space="1" w:color="auto"/>
+        </w:pBdr>
+        <w:rPr>
+          <w:rFonts w:ascii="Consolas" w:eastAsia="Times New Roman" w:hAnsi="Consolas" w:cs="Times New Roman"/>
+          <w:sz w:val="20"/>
+          <w:szCs w:val="20"/>
+        </w:rPr>
+      </w:pPr>
+      <w:proofErr w:type="spellStart"/>
+      <w:r>
+        <w:rPr>
+          <w:rFonts w:ascii="Consolas" w:eastAsia="Times New Roman" w:hAnsi="Consolas" w:cs="Times New Roman"/>
+          <w:sz w:val="20"/>
+          <w:szCs w:val="20"/>
+        </w:rPr>
+        <w:t>fprintf</w:t>
+      </w:r>
+      <w:proofErr w:type="spellEnd"/>
+      <w:r>
+        <w:rPr>
+          <w:rFonts w:ascii="Consolas" w:eastAsia="Times New Roman" w:hAnsi="Consolas" w:cs="Times New Roman"/>
+          <w:sz w:val="20"/>
+          <w:szCs w:val="20"/>
+        </w:rPr>
+        <w:t>(</w:t>
+      </w:r>
+      <w:r>
+        <w:rPr>
+          <w:rFonts w:ascii="Consolas" w:eastAsia="Times New Roman" w:hAnsi="Consolas" w:cs="Times New Roman"/>
+          <w:color w:val="A709F5"/>
+          <w:sz w:val="20"/>
+          <w:szCs w:val="20"/>
+        </w:rPr>
+        <w:t>'====================================\n'</w:t>
+      </w:r>
+      <w:r>
+        <w:rPr>
+          <w:rFonts w:ascii="Consolas" w:eastAsia="Times New Roman" w:hAnsi="Consolas" w:cs="Times New Roman"/>
+          <w:sz w:val="20"/>
+          <w:szCs w:val="20"/>
+        </w:rPr>
+        <w:t>);</w:t>
+      </w:r>
+    </w:p>
+    <w:p>
+      <w:pPr>
+        <w:pBdr>
+          <w:top w:val="single" w:sz="4" w:space="1" w:color="auto"/>
+          <w:left w:val="single" w:sz="4" w:space="1" w:color="auto"/>
+          <w:bottom w:val="single" w:sz="4" w:space="1" w:color="auto"/>
+          <w:right w:val="single" w:sz="4" w:space="1" w:color="auto"/>
+        </w:pBdr>
+        <w:rPr>
+          <w:rFonts w:ascii="Consolas" w:eastAsia="Times New Roman" w:hAnsi="Consolas" w:cs="Times New Roman"/>
+          <w:sz w:val="20"/>
+          <w:szCs w:val="20"/>
+        </w:rPr>
+      </w:pPr>
+      <w:proofErr w:type="spellStart"/>
+      <w:proofErr w:type="gramStart"/>
+      <w:r>
+        <w:rPr>
+          <w:rFonts w:ascii="Consolas" w:eastAsia="Times New Roman" w:hAnsi="Consolas" w:cs="Times New Roman"/>
+          <w:sz w:val="20"/>
+          <w:szCs w:val="20"/>
+        </w:rPr>
+        <w:t>fprintf</w:t>
+      </w:r>
+      <w:proofErr w:type="spellEnd"/>
+      <w:r>
+        <w:rPr>
+          <w:rFonts w:ascii="Consolas" w:eastAsia="Times New Roman" w:hAnsi="Consolas" w:cs="Times New Roman"/>
+          <w:sz w:val="20"/>
+          <w:szCs w:val="20"/>
+        </w:rPr>
+        <w:t>(</w:t>
+      </w:r>
+      <w:proofErr w:type="gramEnd"/>
+      <w:r>
+        <w:rPr>
+          <w:rFonts w:ascii="Consolas" w:eastAsia="Times New Roman" w:hAnsi="Consolas" w:cs="Times New Roman"/>
+          <w:color w:val="A709F5"/>
+          <w:sz w:val="20"/>
+          <w:szCs w:val="20"/>
+        </w:rPr>
+        <w:t>'Инициализация проекта HT1...\n'</w:t>
+      </w:r>
+      <w:r>
+        <w:rPr>
+          <w:rFonts w:ascii="Consolas" w:eastAsia="Times New Roman" w:hAnsi="Consolas" w:cs="Times New Roman"/>
+          <w:sz w:val="20"/>
+          <w:szCs w:val="20"/>
+        </w:rPr>
+        <w:t>);</w:t>
+      </w:r>
+    </w:p>
+    <w:p>
+      <w:pPr>
+        <w:pBdr>
+          <w:top w:val="single" w:sz="4" w:space="1" w:color="auto"/>
+          <w:left w:val="single" w:sz="4" w:space="1" w:color="auto"/>
+          <w:bottom w:val="single" w:sz="4" w:space="1" w:color="auto"/>
+          <w:right w:val="single" w:sz="4" w:space="1" w:color="auto"/>
+        </w:pBdr>
+        <w:rPr>
+          <w:rFonts w:ascii="Consolas" w:eastAsia="Times New Roman" w:hAnsi="Consolas" w:cs="Times New Roman"/>
+          <w:sz w:val="20"/>
+          <w:szCs w:val="20"/>
+        </w:rPr>
+      </w:pPr>
+      <w:proofErr w:type="spellStart"/>
+      <w:r>
+        <w:rPr>
+          <w:rFonts w:ascii="Consolas" w:eastAsia="Times New Roman" w:hAnsi="Consolas" w:cs="Times New Roman"/>
+          <w:sz w:val="20"/>
+          <w:szCs w:val="20"/>
+        </w:rPr>
+        <w:t>fprintf</w:t>
+      </w:r>
+      <w:proofErr w:type="spellEnd"/>
+      <w:r>
+        <w:rPr>
+          <w:rFonts w:ascii="Consolas" w:eastAsia="Times New Roman" w:hAnsi="Consolas" w:cs="Times New Roman"/>
+          <w:sz w:val="20"/>
+          <w:szCs w:val="20"/>
+        </w:rPr>
+        <w:t>(</w:t>
+      </w:r>
+      <w:r>
+        <w:rPr>
+          <w:rFonts w:ascii="Consolas" w:eastAsia="Times New Roman" w:hAnsi="Consolas" w:cs="Times New Roman"/>
+          <w:color w:val="A709F5"/>
+          <w:sz w:val="20"/>
+          <w:szCs w:val="20"/>
+        </w:rPr>
+        <w:t>'====================================\n\n'</w:t>
+      </w:r>
+      <w:r>
+        <w:rPr>
+          <w:rFonts w:ascii="Consolas" w:eastAsia="Times New Roman" w:hAnsi="Consolas" w:cs="Times New Roman"/>
+          <w:sz w:val="20"/>
+          <w:szCs w:val="20"/>
+        </w:rPr>
+        <w:t>);</w:t>
+      </w:r>
+    </w:p>
+    <w:p>
+      <w:pPr>
+        <w:pBdr>
+          <w:top w:val="single" w:sz="4" w:space="1" w:color="auto"/>
+          <w:left w:val="single" w:sz="4" w:space="1" w:color="auto"/>
+          <w:bottom w:val="single" w:sz="4" w:space="1" w:color="auto"/>
+          <w:right w:val="single" w:sz="4" w:space="1" w:color="auto"/>
+        </w:pBdr>
+        <w:rPr>
+          <w:rFonts w:ascii="Consolas" w:eastAsia="Times New Roman" w:hAnsi="Consolas" w:cs="Times New Roman"/>
+          <w:sz w:val="20"/>
+          <w:szCs w:val="20"/>
+        </w:rPr>
+      </w:pPr>
+    </w:p>
+    <w:p>
+      <w:pPr>
+        <w:pBdr>
+          <w:top w:val="single" w:sz="4" w:space="1" w:color="auto"/>
+          <w:left w:val="single" w:sz="4" w:space="1" w:color="auto"/>
+          <w:bottom w:val="single" w:sz="4" w:space="1" w:color="auto"/>
+          <w:right w:val="single" w:sz="4" w:space="1" w:color="auto"/>
+        </w:pBdr>
+        <w:rPr>
+          <w:rFonts w:ascii="Consolas" w:eastAsia="Times New Roman" w:hAnsi="Consolas" w:cs="Times New Roman"/>
+          <w:sz w:val="20"/>
+          <w:szCs w:val="20"/>
+        </w:rPr>
+      </w:pPr>
+      <w:r>
+        <w:rPr>
+          <w:rFonts w:ascii="Consolas" w:eastAsia="Times New Roman" w:hAnsi="Consolas" w:cs="Times New Roman"/>
+          <w:color w:val="008013"/>
+          <w:sz w:val="20"/>
+          <w:szCs w:val="20"/>
+        </w:rPr>
+        <w:t>% Определяем корневую папку проекта</w:t>
+      </w:r>
+    </w:p>
+    <w:p>
+      <w:pPr>
+        <w:pBdr>
+          <w:top w:val="single" w:sz="4" w:space="1" w:color="auto"/>
+          <w:left w:val="single" w:sz="4" w:space="1" w:color="auto"/>
+          <w:bottom w:val="single" w:sz="4" w:space="1" w:color="auto"/>
+          <w:right w:val="single" w:sz="4" w:space="1" w:color="auto"/>
+        </w:pBdr>
+        <w:rPr>
+          <w:rFonts w:ascii="Consolas" w:eastAsia="Times New Roman" w:hAnsi="Consolas" w:cs="Times New Roman"/>
+          <w:sz w:val="20"/>
+          <w:szCs w:val="20"/>
+          <w:lang w:val="en-US"/>
+        </w:rPr>
+      </w:pPr>
+      <w:proofErr w:type="spellStart"/>
+      <w:r>
+        <w:rPr>
+          <w:rFonts w:ascii="Consolas" w:eastAsia="Times New Roman" w:hAnsi="Consolas" w:cs="Times New Roman"/>
+          <w:sz w:val="20"/>
+          <w:szCs w:val="20"/>
+          <w:lang w:val="en-US"/>
+        </w:rPr>
+        <w:t>currentPath</w:t>
+      </w:r>
+      <w:proofErr w:type="spellEnd"/>
+      <w:r>
+        <w:rPr>
+          <w:rFonts w:ascii="Consolas" w:eastAsia="Times New Roman" w:hAnsi="Consolas" w:cs="Times New Roman"/>
+          <w:sz w:val="20"/>
+          <w:szCs w:val="20"/>
+          <w:lang w:val="en-US"/>
+        </w:rPr>
+        <w:t xml:space="preserve"> = </w:t>
+      </w:r>
+      <w:proofErr w:type="spellStart"/>
+      <w:r>
+        <w:rPr>
+          <w:rFonts w:ascii="Consolas" w:eastAsia="Times New Roman" w:hAnsi="Consolas" w:cs="Times New Roman"/>
+          <w:sz w:val="20"/>
+          <w:szCs w:val="20"/>
+          <w:lang w:val="en-US"/>
+        </w:rPr>
+        <w:t>mfilename</w:t>
+      </w:r>
+      <w:proofErr w:type="spellEnd"/>
+      <w:r>
+        <w:rPr>
+          <w:rFonts w:ascii="Consolas" w:eastAsia="Times New Roman" w:hAnsi="Consolas" w:cs="Times New Roman"/>
+          <w:sz w:val="20"/>
+          <w:szCs w:val="20"/>
+          <w:lang w:val="en-US"/>
+        </w:rPr>
+        <w:t>(</w:t>
+      </w:r>
+      <w:r>
+        <w:rPr>
+          <w:rFonts w:ascii="Consolas" w:eastAsia="Times New Roman" w:hAnsi="Consolas" w:cs="Times New Roman"/>
+          <w:color w:val="A709F5"/>
+          <w:sz w:val="20"/>
+          <w:szCs w:val="20"/>
+          <w:lang w:val="en-US"/>
+        </w:rPr>
+        <w:t>'</w:t>
+      </w:r>
+      <w:proofErr w:type="spellStart"/>
+      <w:r>
+        <w:rPr>
+          <w:rFonts w:ascii="Consolas" w:eastAsia="Times New Roman" w:hAnsi="Consolas" w:cs="Times New Roman"/>
+          <w:color w:val="A709F5"/>
+          <w:sz w:val="20"/>
+          <w:szCs w:val="20"/>
+          <w:lang w:val="en-US"/>
+        </w:rPr>
+        <w:t>fullpath</w:t>
+      </w:r>
+      <w:proofErr w:type="spellEnd"/>
+      <w:r>
+        <w:rPr>
+          <w:rFonts w:ascii="Consolas" w:eastAsia="Times New Roman" w:hAnsi="Consolas" w:cs="Times New Roman"/>
+          <w:color w:val="A709F5"/>
+          <w:sz w:val="20"/>
+          <w:szCs w:val="20"/>
+          <w:lang w:val="en-US"/>
+        </w:rPr>
+        <w:t>'</w:t>
+      </w:r>
+      <w:r>
+        <w:rPr>
+          <w:rFonts w:ascii="Consolas" w:eastAsia="Times New Roman" w:hAnsi="Consolas" w:cs="Times New Roman"/>
+          <w:sz w:val="20"/>
+          <w:szCs w:val="20"/>
+          <w:lang w:val="en-US"/>
+        </w:rPr>
+        <w:t>);</w:t>
+      </w:r>
+    </w:p>
+    <w:p>
+      <w:pPr>
+        <w:pBdr>
+          <w:top w:val="single" w:sz="4" w:space="1" w:color="auto"/>
+          <w:left w:val="single" w:sz="4" w:space="1" w:color="auto"/>
+          <w:bottom w:val="single" w:sz="4" w:space="1" w:color="auto"/>
+          <w:right w:val="single" w:sz="4" w:space="1" w:color="auto"/>
+        </w:pBdr>
+        <w:rPr>
+          <w:rFonts w:ascii="Consolas" w:eastAsia="Times New Roman" w:hAnsi="Consolas" w:cs="Times New Roman"/>
+          <w:sz w:val="20"/>
+          <w:szCs w:val="20"/>
+          <w:lang w:val="en-US"/>
+        </w:rPr>
+      </w:pPr>
+      <w:proofErr w:type="spellStart"/>
+      <w:r>
+        <w:rPr>
+          <w:rFonts w:ascii="Consolas" w:eastAsia="Times New Roman" w:hAnsi="Consolas" w:cs="Times New Roman"/>
+          <w:sz w:val="20"/>
+          <w:szCs w:val="20"/>
+          <w:lang w:val="en-US"/>
+        </w:rPr>
+        <w:t>utilsDir</w:t>
+      </w:r>
+      <w:proofErr w:type="spellEnd"/>
+      <w:r>
+        <w:rPr>
+          <w:rFonts w:ascii="Consolas" w:eastAsia="Times New Roman" w:hAnsi="Consolas" w:cs="Times New Roman"/>
+          <w:sz w:val="20"/>
+          <w:szCs w:val="20"/>
+          <w:lang w:val="en-US"/>
+        </w:rPr>
+        <w:t xml:space="preserve"> = </w:t>
+      </w:r>
+      <w:proofErr w:type="spellStart"/>
+      <w:r>
+        <w:rPr>
+          <w:rFonts w:ascii="Consolas" w:eastAsia="Times New Roman" w:hAnsi="Consolas" w:cs="Times New Roman"/>
+          <w:sz w:val="20"/>
+          <w:szCs w:val="20"/>
+          <w:lang w:val="en-US"/>
+        </w:rPr>
+        <w:t>fileparts</w:t>
+      </w:r>
+      <w:proofErr w:type="spellEnd"/>
+      <w:r>
+        <w:rPr>
+          <w:rFonts w:ascii="Consolas" w:eastAsia="Times New Roman" w:hAnsi="Consolas" w:cs="Times New Roman"/>
+          <w:sz w:val="20"/>
+          <w:szCs w:val="20"/>
+          <w:lang w:val="en-US"/>
+        </w:rPr>
+        <w:t>(</w:t>
+      </w:r>
+      <w:proofErr w:type="spellStart"/>
+      <w:r>
+        <w:rPr>
+          <w:rFonts w:ascii="Consolas" w:eastAsia="Times New Roman" w:hAnsi="Consolas" w:cs="Times New Roman"/>
+          <w:sz w:val="20"/>
+          <w:szCs w:val="20"/>
+          <w:lang w:val="en-US"/>
+        </w:rPr>
+        <w:t>currentPath</w:t>
+      </w:r>
+      <w:proofErr w:type="spellEnd"/>
+      <w:r>
+        <w:rPr>
+          <w:rFonts w:ascii="Consolas" w:eastAsia="Times New Roman" w:hAnsi="Consolas" w:cs="Times New Roman"/>
+          <w:sz w:val="20"/>
+          <w:szCs w:val="20"/>
+          <w:lang w:val="en-US"/>
+        </w:rPr>
+        <w:t>);</w:t>
+      </w:r>
+    </w:p>
+    <w:p>
+      <w:pPr>
+        <w:pBdr>
+          <w:top w:val="single" w:sz="4" w:space="1" w:color="auto"/>
+          <w:left w:val="single" w:sz="4" w:space="1" w:color="auto"/>
+          <w:bottom w:val="single" w:sz="4" w:space="1" w:color="auto"/>
+          <w:right w:val="single" w:sz="4" w:space="1" w:color="auto"/>
+        </w:pBdr>
+        <w:rPr>
+          <w:rFonts w:ascii="Consolas" w:eastAsia="Times New Roman" w:hAnsi="Consolas" w:cs="Times New Roman"/>
+          <w:sz w:val="20"/>
+          <w:szCs w:val="20"/>
+          <w:lang w:val="en-US"/>
+        </w:rPr>
+      </w:pPr>
+      <w:proofErr w:type="spellStart"/>
+      <w:r>
+        <w:rPr>
+          <w:rFonts w:ascii="Consolas" w:eastAsia="Times New Roman" w:hAnsi="Consolas" w:cs="Times New Roman"/>
+          <w:sz w:val="20"/>
+          <w:szCs w:val="20"/>
+          <w:lang w:val="en-US"/>
+        </w:rPr>
+        <w:t>projectRoot</w:t>
+      </w:r>
+      <w:proofErr w:type="spellEnd"/>
+      <w:r>
+        <w:rPr>
+          <w:rFonts w:ascii="Consolas" w:eastAsia="Times New Roman" w:hAnsi="Consolas" w:cs="Times New Roman"/>
+          <w:sz w:val="20"/>
+          <w:szCs w:val="20"/>
+          <w:lang w:val="en-US"/>
+        </w:rPr>
+        <w:t xml:space="preserve"> = </w:t>
+      </w:r>
+      <w:proofErr w:type="spellStart"/>
+      <w:r>
+        <w:rPr>
+          <w:rFonts w:ascii="Consolas" w:eastAsia="Times New Roman" w:hAnsi="Consolas" w:cs="Times New Roman"/>
+          <w:sz w:val="20"/>
+          <w:szCs w:val="20"/>
+          <w:lang w:val="en-US"/>
+        </w:rPr>
+        <w:t>fileparts</w:t>
+      </w:r>
+      <w:proofErr w:type="spellEnd"/>
+      <w:r>
+        <w:rPr>
+          <w:rFonts w:ascii="Consolas" w:eastAsia="Times New Roman" w:hAnsi="Consolas" w:cs="Times New Roman"/>
+          <w:sz w:val="20"/>
+          <w:szCs w:val="20"/>
+          <w:lang w:val="en-US"/>
+        </w:rPr>
+        <w:t>(</w:t>
+      </w:r>
+      <w:proofErr w:type="spellStart"/>
+      <w:r>
+        <w:rPr>
+          <w:rFonts w:ascii="Consolas" w:eastAsia="Times New Roman" w:hAnsi="Consolas" w:cs="Times New Roman"/>
+          <w:sz w:val="20"/>
+          <w:szCs w:val="20"/>
+          <w:lang w:val="en-US"/>
+        </w:rPr>
+        <w:t>utilsDir</w:t>
+      </w:r>
+      <w:proofErr w:type="spellEnd"/>
+      <w:proofErr w:type="gramStart"/>
+      <w:r>
+        <w:rPr>
+          <w:rFonts w:ascii="Consolas" w:eastAsia="Times New Roman" w:hAnsi="Consolas" w:cs="Times New Roman"/>
+          <w:sz w:val="20"/>
+          <w:szCs w:val="20"/>
+          <w:lang w:val="en-US"/>
+        </w:rPr>
+        <w:t xml:space="preserve">);  </w:t>
+      </w:r>
+      <w:r>
+        <w:rPr>
+          <w:rFonts w:ascii="Consolas" w:eastAsia="Times New Roman" w:hAnsi="Consolas" w:cs="Times New Roman"/>
+          <w:color w:val="008013"/>
+          <w:sz w:val="20"/>
+          <w:szCs w:val="20"/>
+          <w:lang w:val="en-US"/>
+        </w:rPr>
+        <w:t>%</w:t>
+      </w:r>
+      <w:proofErr w:type="gramEnd"/>
+      <w:r>
+        <w:rPr>
+          <w:rFonts w:ascii="Consolas" w:eastAsia="Times New Roman" w:hAnsi="Consolas" w:cs="Times New Roman"/>
+          <w:color w:val="008013"/>
+          <w:sz w:val="20"/>
+          <w:szCs w:val="20"/>
+          <w:lang w:val="en-US"/>
+        </w:rPr>
+        <w:t xml:space="preserve"> </w:t>
+      </w:r>
+      <w:r>
+        <w:rPr>
+          <w:rFonts w:ascii="Consolas" w:eastAsia="Times New Roman" w:hAnsi="Consolas" w:cs="Times New Roman"/>
+          <w:color w:val="008013"/>
+          <w:sz w:val="20"/>
+          <w:szCs w:val="20"/>
+        </w:rPr>
+        <w:t>На</w:t>
+      </w:r>
+      <w:r>
+        <w:rPr>
+          <w:rFonts w:ascii="Consolas" w:eastAsia="Times New Roman" w:hAnsi="Consolas" w:cs="Times New Roman"/>
+          <w:color w:val="008013"/>
+          <w:sz w:val="20"/>
+          <w:szCs w:val="20"/>
+          <w:lang w:val="en-US"/>
+        </w:rPr>
+        <w:t xml:space="preserve"> </w:t>
+      </w:r>
+      <w:r>
+        <w:rPr>
+          <w:rFonts w:ascii="Consolas" w:eastAsia="Times New Roman" w:hAnsi="Consolas" w:cs="Times New Roman"/>
+          <w:color w:val="008013"/>
+          <w:sz w:val="20"/>
+          <w:szCs w:val="20"/>
+        </w:rPr>
+        <w:t>уровень</w:t>
+      </w:r>
+      <w:r>
+        <w:rPr>
+          <w:rFonts w:ascii="Consolas" w:eastAsia="Times New Roman" w:hAnsi="Consolas" w:cs="Times New Roman"/>
+          <w:color w:val="008013"/>
+          <w:sz w:val="20"/>
+          <w:szCs w:val="20"/>
+          <w:lang w:val="en-US"/>
+        </w:rPr>
+        <w:t xml:space="preserve"> </w:t>
+      </w:r>
+      <w:r>
+        <w:rPr>
+          <w:rFonts w:ascii="Consolas" w:eastAsia="Times New Roman" w:hAnsi="Consolas" w:cs="Times New Roman"/>
+          <w:color w:val="008013"/>
+          <w:sz w:val="20"/>
+          <w:szCs w:val="20"/>
+        </w:rPr>
+        <w:t>выше</w:t>
+      </w:r>
+      <w:r>
+        <w:rPr>
+          <w:rFonts w:ascii="Consolas" w:eastAsia="Times New Roman" w:hAnsi="Consolas" w:cs="Times New Roman"/>
+          <w:color w:val="008013"/>
+          <w:sz w:val="20"/>
+          <w:szCs w:val="20"/>
+          <w:lang w:val="en-US"/>
+        </w:rPr>
+        <w:t xml:space="preserve"> </w:t>
+      </w:r>
+      <w:proofErr w:type="spellStart"/>
+      <w:r>
+        <w:rPr>
+          <w:rFonts w:ascii="Consolas" w:eastAsia="Times New Roman" w:hAnsi="Consolas" w:cs="Times New Roman"/>
+          <w:color w:val="008013"/>
+          <w:sz w:val="20"/>
+          <w:szCs w:val="20"/>
+          <w:lang w:val="en-US"/>
+        </w:rPr>
+        <w:t>utils</w:t>
+      </w:r>
+      <w:proofErr w:type="spellEnd"/>
+    </w:p>
+    <w:p>
+      <w:pPr>
+        <w:pBdr>
+          <w:top w:val="single" w:sz="4" w:space="1" w:color="auto"/>
+          <w:left w:val="single" w:sz="4" w:space="1" w:color="auto"/>
+          <w:bottom w:val="single" w:sz="4" w:space="1" w:color="auto"/>
+          <w:right w:val="single" w:sz="4" w:space="1" w:color="auto"/>
+        </w:pBdr>
+        <w:rPr>
+          <w:rFonts w:ascii="Consolas" w:eastAsia="Times New Roman" w:hAnsi="Consolas" w:cs="Times New Roman"/>
+          <w:sz w:val="20"/>
+          <w:szCs w:val="20"/>
+          <w:lang w:val="en-US"/>
+        </w:rPr>
+      </w:pPr>
+    </w:p>
+    <w:p>
+      <w:pPr>
+        <w:pBdr>
+          <w:top w:val="single" w:sz="4" w:space="1" w:color="auto"/>
+          <w:left w:val="single" w:sz="4" w:space="1" w:color="auto"/>
+          <w:bottom w:val="single" w:sz="4" w:space="1" w:color="auto"/>
+          <w:right w:val="single" w:sz="4" w:space="1" w:color="auto"/>
+        </w:pBdr>
+        <w:rPr>
+          <w:rFonts w:ascii="Consolas" w:eastAsia="Times New Roman" w:hAnsi="Consolas" w:cs="Times New Roman"/>
+          <w:sz w:val="20"/>
+          <w:szCs w:val="20"/>
+        </w:rPr>
+      </w:pPr>
+      <w:r>
+        <w:rPr>
+          <w:rFonts w:ascii="Consolas" w:eastAsia="Times New Roman" w:hAnsi="Consolas" w:cs="Times New Roman"/>
+          <w:color w:val="008013"/>
+          <w:sz w:val="20"/>
+          <w:szCs w:val="20"/>
+        </w:rPr>
+        <w:t>% 1. Переходим в корень проекта</w:t>
+      </w:r>
+    </w:p>
+    <w:p>
+      <w:pPr>
+        <w:pBdr>
+          <w:top w:val="single" w:sz="4" w:space="1" w:color="auto"/>
+          <w:left w:val="single" w:sz="4" w:space="1" w:color="auto"/>
+          <w:bottom w:val="single" w:sz="4" w:space="1" w:color="auto"/>
+          <w:right w:val="single" w:sz="4" w:space="1" w:color="auto"/>
+        </w:pBdr>
+        <w:rPr>
+          <w:rFonts w:ascii="Consolas" w:eastAsia="Times New Roman" w:hAnsi="Consolas" w:cs="Times New Roman"/>
+          <w:sz w:val="20"/>
+          <w:szCs w:val="20"/>
+        </w:rPr>
+      </w:pPr>
+      <w:proofErr w:type="spellStart"/>
+      <w:r>
+        <w:rPr>
+          <w:rFonts w:ascii="Consolas" w:eastAsia="Times New Roman" w:hAnsi="Consolas" w:cs="Times New Roman"/>
+          <w:sz w:val="20"/>
+          <w:szCs w:val="20"/>
+        </w:rPr>
+        <w:t>cd</w:t>
+      </w:r>
+      <w:proofErr w:type="spellEnd"/>
+      <w:r>
+        <w:rPr>
+          <w:rFonts w:ascii="Consolas" w:eastAsia="Times New Roman" w:hAnsi="Consolas" w:cs="Times New Roman"/>
+          <w:sz w:val="20"/>
+          <w:szCs w:val="20"/>
+        </w:rPr>
+        <w:t>(</w:t>
+      </w:r>
+      <w:proofErr w:type="spellStart"/>
+      <w:r>
+        <w:rPr>
+          <w:rFonts w:ascii="Consolas" w:eastAsia="Times New Roman" w:hAnsi="Consolas" w:cs="Times New Roman"/>
+          <w:sz w:val="20"/>
+          <w:szCs w:val="20"/>
+        </w:rPr>
+        <w:t>projectRoot</w:t>
+      </w:r>
+      <w:proofErr w:type="spellEnd"/>
+      <w:r>
+        <w:rPr>
+          <w:rFonts w:ascii="Consolas" w:eastAsia="Times New Roman" w:hAnsi="Consolas" w:cs="Times New Roman"/>
+          <w:sz w:val="20"/>
+          <w:szCs w:val="20"/>
+        </w:rPr>
+        <w:t>);</w:t>
+      </w:r>
+    </w:p>
+    <w:p>
+      <w:pPr>
+        <w:pBdr>
+          <w:top w:val="single" w:sz="4" w:space="1" w:color="auto"/>
+          <w:left w:val="single" w:sz="4" w:space="1" w:color="auto"/>
+          <w:bottom w:val="single" w:sz="4" w:space="1" w:color="auto"/>
+          <w:right w:val="single" w:sz="4" w:space="1" w:color="auto"/>
+        </w:pBdr>
+        <w:rPr>
+          <w:rFonts w:ascii="Consolas" w:eastAsia="Times New Roman" w:hAnsi="Consolas" w:cs="Times New Roman"/>
+          <w:sz w:val="20"/>
+          <w:szCs w:val="20"/>
+        </w:rPr>
+      </w:pPr>
+      <w:proofErr w:type="spellStart"/>
+      <w:proofErr w:type="gramStart"/>
+      <w:r>
+        <w:rPr>
+          <w:rFonts w:ascii="Consolas" w:eastAsia="Times New Roman" w:hAnsi="Consolas" w:cs="Times New Roman"/>
+          <w:sz w:val="20"/>
+          <w:szCs w:val="20"/>
+        </w:rPr>
+        <w:t>fprintf</w:t>
+      </w:r>
+      <w:proofErr w:type="spellEnd"/>
+      <w:r>
+        <w:rPr>
+          <w:rFonts w:ascii="Consolas" w:eastAsia="Times New Roman" w:hAnsi="Consolas" w:cs="Times New Roman"/>
+          <w:sz w:val="20"/>
+          <w:szCs w:val="20"/>
+        </w:rPr>
+        <w:t>(</w:t>
+      </w:r>
+      <w:proofErr w:type="gramEnd"/>
+      <w:r>
+        <w:rPr>
+          <w:rFonts w:ascii="Consolas" w:eastAsia="Times New Roman" w:hAnsi="Consolas" w:cs="Times New Roman"/>
+          <w:color w:val="A709F5"/>
+          <w:sz w:val="20"/>
+          <w:szCs w:val="20"/>
+        </w:rPr>
+        <w:t>'Текущая рабочая папка: %s\n'</w:t>
+      </w:r>
+      <w:r>
+        <w:rPr>
+          <w:rFonts w:ascii="Consolas" w:eastAsia="Times New Roman" w:hAnsi="Consolas" w:cs="Times New Roman"/>
+          <w:sz w:val="20"/>
+          <w:szCs w:val="20"/>
+        </w:rPr>
+        <w:t xml:space="preserve">, </w:t>
+      </w:r>
+      <w:proofErr w:type="spellStart"/>
+      <w:r>
+        <w:rPr>
+          <w:rFonts w:ascii="Consolas" w:eastAsia="Times New Roman" w:hAnsi="Consolas" w:cs="Times New Roman"/>
+          <w:sz w:val="20"/>
+          <w:szCs w:val="20"/>
+        </w:rPr>
+        <w:t>pwd</w:t>
+      </w:r>
+      <w:proofErr w:type="spellEnd"/>
+      <w:r>
+        <w:rPr>
+          <w:rFonts w:ascii="Consolas" w:eastAsia="Times New Roman" w:hAnsi="Consolas" w:cs="Times New Roman"/>
+          <w:sz w:val="20"/>
+          <w:szCs w:val="20"/>
+        </w:rPr>
+        <w:t>);</w:t>
+      </w:r>
+    </w:p>
+    <w:p>
+      <w:pPr>
+        <w:pBdr>
+          <w:top w:val="single" w:sz="4" w:space="1" w:color="auto"/>
+          <w:left w:val="single" w:sz="4" w:space="1" w:color="auto"/>
+          <w:bottom w:val="single" w:sz="4" w:space="1" w:color="auto"/>
+          <w:right w:val="single" w:sz="4" w:space="1" w:color="auto"/>
+        </w:pBdr>
+        <w:rPr>
+          <w:rFonts w:ascii="Consolas" w:eastAsia="Times New Roman" w:hAnsi="Consolas" w:cs="Times New Roman"/>
+          <w:sz w:val="20"/>
+          <w:szCs w:val="20"/>
+        </w:rPr>
+      </w:pPr>
+    </w:p>
+    <w:p>
+      <w:pPr>
+        <w:pBdr>
+          <w:top w:val="single" w:sz="4" w:space="1" w:color="auto"/>
+          <w:left w:val="single" w:sz="4" w:space="1" w:color="auto"/>
+          <w:bottom w:val="single" w:sz="4" w:space="1" w:color="auto"/>
+          <w:right w:val="single" w:sz="4" w:space="1" w:color="auto"/>
+        </w:pBdr>
+        <w:rPr>
+          <w:rFonts w:ascii="Consolas" w:eastAsia="Times New Roman" w:hAnsi="Consolas" w:cs="Times New Roman"/>
+          <w:sz w:val="20"/>
+          <w:szCs w:val="20"/>
+        </w:rPr>
+      </w:pPr>
+      <w:r>
+        <w:rPr>
+          <w:rFonts w:ascii="Consolas" w:eastAsia="Times New Roman" w:hAnsi="Consolas" w:cs="Times New Roman"/>
+          <w:color w:val="008013"/>
+          <w:sz w:val="20"/>
+          <w:szCs w:val="20"/>
+        </w:rPr>
+        <w:t>% 2. Добавляем необходимые пути</w:t>
+      </w:r>
+    </w:p>
+    <w:p>
+      <w:pPr>
+        <w:pBdr>
+          <w:top w:val="single" w:sz="4" w:space="1" w:color="auto"/>
+          <w:left w:val="single" w:sz="4" w:space="1" w:color="auto"/>
+          <w:bottom w:val="single" w:sz="4" w:space="1" w:color="auto"/>
+          <w:right w:val="single" w:sz="4" w:space="1" w:color="auto"/>
+        </w:pBdr>
+        <w:rPr>
+          <w:rFonts w:ascii="Consolas" w:eastAsia="Times New Roman" w:hAnsi="Consolas" w:cs="Times New Roman"/>
+          <w:sz w:val="20"/>
+          <w:szCs w:val="20"/>
+        </w:rPr>
+      </w:pPr>
+      <w:proofErr w:type="spellStart"/>
+      <w:r>
+        <w:rPr>
+          <w:rFonts w:ascii="Consolas" w:eastAsia="Times New Roman" w:hAnsi="Consolas" w:cs="Times New Roman"/>
+          <w:sz w:val="20"/>
+          <w:szCs w:val="20"/>
+        </w:rPr>
+        <w:t>addpath</w:t>
+      </w:r>
+      <w:proofErr w:type="spellEnd"/>
+      <w:r>
+        <w:rPr>
+          <w:rFonts w:ascii="Consolas" w:eastAsia="Times New Roman" w:hAnsi="Consolas" w:cs="Times New Roman"/>
+          <w:sz w:val="20"/>
+          <w:szCs w:val="20"/>
+        </w:rPr>
+        <w:t>(</w:t>
+      </w:r>
+      <w:proofErr w:type="spellStart"/>
+      <w:r>
+        <w:rPr>
+          <w:rFonts w:ascii="Consolas" w:eastAsia="Times New Roman" w:hAnsi="Consolas" w:cs="Times New Roman"/>
+          <w:sz w:val="20"/>
+          <w:szCs w:val="20"/>
+        </w:rPr>
+        <w:t>projectRoot</w:t>
+      </w:r>
+      <w:proofErr w:type="spellEnd"/>
+      <w:proofErr w:type="gramStart"/>
+      <w:r>
+        <w:rPr>
+          <w:rFonts w:ascii="Consolas" w:eastAsia="Times New Roman" w:hAnsi="Consolas" w:cs="Times New Roman"/>
+          <w:sz w:val="20"/>
+          <w:szCs w:val="20"/>
+        </w:rPr>
+        <w:t xml:space="preserve">);   </w:t>
+      </w:r>
+      <w:proofErr w:type="gramEnd"/>
+      <w:r>
+        <w:rPr>
+          <w:rFonts w:ascii="Consolas" w:eastAsia="Times New Roman" w:hAnsi="Consolas" w:cs="Times New Roman"/>
+          <w:sz w:val="20"/>
+          <w:szCs w:val="20"/>
+        </w:rPr>
+        <w:t xml:space="preserve">             </w:t>
+      </w:r>
+      <w:r>
+        <w:rPr>
+          <w:rFonts w:ascii="Consolas" w:eastAsia="Times New Roman" w:hAnsi="Consolas" w:cs="Times New Roman"/>
+          <w:color w:val="008013"/>
+          <w:sz w:val="20"/>
+          <w:szCs w:val="20"/>
+        </w:rPr>
+        <w:t>% Корень проекта (для HT1.m)</w:t>
+      </w:r>
+    </w:p>
+    <w:p>
+      <w:pPr>
+        <w:pBdr>
+          <w:top w:val="single" w:sz="4" w:space="1" w:color="auto"/>
+          <w:left w:val="single" w:sz="4" w:space="1" w:color="auto"/>
+          <w:bottom w:val="single" w:sz="4" w:space="1" w:color="auto"/>
+          <w:right w:val="single" w:sz="4" w:space="1" w:color="auto"/>
+        </w:pBdr>
+        <w:rPr>
+          <w:rFonts w:ascii="Consolas" w:eastAsia="Times New Roman" w:hAnsi="Consolas" w:cs="Times New Roman"/>
+          <w:sz w:val="20"/>
+          <w:szCs w:val="20"/>
+          <w:lang w:val="en-US"/>
+        </w:rPr>
+      </w:pPr>
+      <w:proofErr w:type="spellStart"/>
+      <w:proofErr w:type="gramStart"/>
+      <w:r>
+        <w:rPr>
+          <w:rFonts w:ascii="Consolas" w:eastAsia="Times New Roman" w:hAnsi="Consolas" w:cs="Times New Roman"/>
+          <w:sz w:val="20"/>
+          <w:szCs w:val="20"/>
+          <w:lang w:val="en-US"/>
+        </w:rPr>
+        <w:t>addpath</w:t>
+      </w:r>
+      <w:proofErr w:type="spellEnd"/>
+      <w:r>
+        <w:rPr>
+          <w:rFonts w:ascii="Consolas" w:eastAsia="Times New Roman" w:hAnsi="Consolas" w:cs="Times New Roman"/>
+          <w:sz w:val="20"/>
+          <w:szCs w:val="20"/>
+          <w:lang w:val="en-US"/>
+        </w:rPr>
+        <w:t>(</w:t>
+      </w:r>
+      <w:proofErr w:type="spellStart"/>
+      <w:proofErr w:type="gramEnd"/>
+      <w:r>
+        <w:rPr>
+          <w:rFonts w:ascii="Consolas" w:eastAsia="Times New Roman" w:hAnsi="Consolas" w:cs="Times New Roman"/>
+          <w:sz w:val="20"/>
+          <w:szCs w:val="20"/>
+          <w:lang w:val="en-US"/>
+        </w:rPr>
+        <w:t>fullfile</w:t>
+      </w:r>
+      <w:proofErr w:type="spellEnd"/>
+      <w:r>
+        <w:rPr>
+          <w:rFonts w:ascii="Consolas" w:eastAsia="Times New Roman" w:hAnsi="Consolas" w:cs="Times New Roman"/>
+          <w:sz w:val="20"/>
+          <w:szCs w:val="20"/>
+          <w:lang w:val="en-US"/>
+        </w:rPr>
+        <w:t>(</w:t>
+      </w:r>
+      <w:proofErr w:type="spellStart"/>
+      <w:r>
+        <w:rPr>
+          <w:rFonts w:ascii="Consolas" w:eastAsia="Times New Roman" w:hAnsi="Consolas" w:cs="Times New Roman"/>
+          <w:sz w:val="20"/>
+          <w:szCs w:val="20"/>
+          <w:lang w:val="en-US"/>
+        </w:rPr>
+        <w:t>projectRoot</w:t>
+      </w:r>
+      <w:proofErr w:type="spellEnd"/>
+      <w:r>
+        <w:rPr>
+          <w:rFonts w:ascii="Consolas" w:eastAsia="Times New Roman" w:hAnsi="Consolas" w:cs="Times New Roman"/>
+          <w:sz w:val="20"/>
+          <w:szCs w:val="20"/>
+          <w:lang w:val="en-US"/>
+        </w:rPr>
+        <w:t xml:space="preserve">, </w:t>
+      </w:r>
+      <w:r>
+        <w:rPr>
+          <w:rFonts w:ascii="Consolas" w:eastAsia="Times New Roman" w:hAnsi="Consolas" w:cs="Times New Roman"/>
+          <w:color w:val="A709F5"/>
+          <w:sz w:val="20"/>
+          <w:szCs w:val="20"/>
+          <w:lang w:val="en-US"/>
+        </w:rPr>
+        <w:t>'</w:t>
+      </w:r>
+      <w:proofErr w:type="spellStart"/>
+      <w:r>
+        <w:rPr>
+          <w:rFonts w:ascii="Consolas" w:eastAsia="Times New Roman" w:hAnsi="Consolas" w:cs="Times New Roman"/>
+          <w:color w:val="A709F5"/>
+          <w:sz w:val="20"/>
+          <w:szCs w:val="20"/>
+          <w:lang w:val="en-US"/>
+        </w:rPr>
+        <w:t>src</w:t>
+      </w:r>
+      <w:proofErr w:type="spellEnd"/>
+      <w:r>
+        <w:rPr>
+          <w:rFonts w:ascii="Consolas" w:eastAsia="Times New Roman" w:hAnsi="Consolas" w:cs="Times New Roman"/>
+          <w:color w:val="A709F5"/>
+          <w:sz w:val="20"/>
+          <w:szCs w:val="20"/>
+          <w:lang w:val="en-US"/>
+        </w:rPr>
+        <w:t>'</w:t>
+      </w:r>
+      <w:r>
+        <w:rPr>
+          <w:rFonts w:ascii="Consolas" w:eastAsia="Times New Roman" w:hAnsi="Consolas" w:cs="Times New Roman"/>
+          <w:sz w:val="20"/>
+          <w:szCs w:val="20"/>
+          <w:lang w:val="en-US"/>
+        </w:rPr>
+        <w:t xml:space="preserve">));      </w:t>
+      </w:r>
+      <w:r>
+        <w:rPr>
+          <w:rFonts w:ascii="Consolas" w:eastAsia="Times New Roman" w:hAnsi="Consolas" w:cs="Times New Roman"/>
+          <w:color w:val="008013"/>
+          <w:sz w:val="20"/>
+          <w:szCs w:val="20"/>
+          <w:lang w:val="en-US"/>
+        </w:rPr>
+        <w:t xml:space="preserve">% </w:t>
+      </w:r>
+      <w:r>
+        <w:rPr>
+          <w:rFonts w:ascii="Consolas" w:eastAsia="Times New Roman" w:hAnsi="Consolas" w:cs="Times New Roman"/>
+          <w:color w:val="008013"/>
+          <w:sz w:val="20"/>
+          <w:szCs w:val="20"/>
+        </w:rPr>
+        <w:t>Основные</w:t>
+      </w:r>
+      <w:r>
+        <w:rPr>
+          <w:rFonts w:ascii="Consolas" w:eastAsia="Times New Roman" w:hAnsi="Consolas" w:cs="Times New Roman"/>
+          <w:color w:val="008013"/>
+          <w:sz w:val="20"/>
+          <w:szCs w:val="20"/>
+          <w:lang w:val="en-US"/>
+        </w:rPr>
+        <w:t xml:space="preserve"> </w:t>
+      </w:r>
+      <w:r>
+        <w:rPr>
+          <w:rFonts w:ascii="Consolas" w:eastAsia="Times New Roman" w:hAnsi="Consolas" w:cs="Times New Roman"/>
+          <w:color w:val="008013"/>
+          <w:sz w:val="20"/>
+          <w:szCs w:val="20"/>
+        </w:rPr>
+        <w:t>скрипты</w:t>
+      </w:r>
+    </w:p>
+    <w:p>
+      <w:pPr>
+        <w:pBdr>
+          <w:top w:val="single" w:sz="4" w:space="1" w:color="auto"/>
+          <w:left w:val="single" w:sz="4" w:space="1" w:color="auto"/>
+          <w:bottom w:val="single" w:sz="4" w:space="1" w:color="auto"/>
+          <w:right w:val="single" w:sz="4" w:space="1" w:color="auto"/>
+        </w:pBdr>
+        <w:rPr>
+          <w:rFonts w:ascii="Consolas" w:eastAsia="Times New Roman" w:hAnsi="Consolas" w:cs="Times New Roman"/>
+          <w:sz w:val="20"/>
+          <w:szCs w:val="20"/>
+          <w:lang w:val="en-US"/>
+        </w:rPr>
+      </w:pPr>
+      <w:proofErr w:type="spellStart"/>
+      <w:proofErr w:type="gramStart"/>
+      <w:r>
+        <w:rPr>
+          <w:rFonts w:ascii="Consolas" w:eastAsia="Times New Roman" w:hAnsi="Consolas" w:cs="Times New Roman"/>
+          <w:sz w:val="20"/>
+          <w:szCs w:val="20"/>
+          <w:lang w:val="en-US"/>
+        </w:rPr>
+        <w:t>addpath</w:t>
+      </w:r>
+      <w:proofErr w:type="spellEnd"/>
+      <w:r>
+        <w:rPr>
+          <w:rFonts w:ascii="Consolas" w:eastAsia="Times New Roman" w:hAnsi="Consolas" w:cs="Times New Roman"/>
+          <w:sz w:val="20"/>
+          <w:szCs w:val="20"/>
+          <w:lang w:val="en-US"/>
+        </w:rPr>
+        <w:t>(</w:t>
+      </w:r>
+      <w:proofErr w:type="spellStart"/>
+      <w:proofErr w:type="gramEnd"/>
+      <w:r>
+        <w:rPr>
+          <w:rFonts w:ascii="Consolas" w:eastAsia="Times New Roman" w:hAnsi="Consolas" w:cs="Times New Roman"/>
+          <w:sz w:val="20"/>
+          <w:szCs w:val="20"/>
+          <w:lang w:val="en-US"/>
+        </w:rPr>
+        <w:t>fullfile</w:t>
+      </w:r>
+      <w:proofErr w:type="spellEnd"/>
+      <w:r>
+        <w:rPr>
+          <w:rFonts w:ascii="Consolas" w:eastAsia="Times New Roman" w:hAnsi="Consolas" w:cs="Times New Roman"/>
+          <w:sz w:val="20"/>
+          <w:szCs w:val="20"/>
+          <w:lang w:val="en-US"/>
+        </w:rPr>
+        <w:t>(</w:t>
+      </w:r>
+      <w:proofErr w:type="spellStart"/>
+      <w:r>
+        <w:rPr>
+          <w:rFonts w:ascii="Consolas" w:eastAsia="Times New Roman" w:hAnsi="Consolas" w:cs="Times New Roman"/>
+          <w:sz w:val="20"/>
+          <w:szCs w:val="20"/>
+          <w:lang w:val="en-US"/>
+        </w:rPr>
+        <w:t>projectRoot</w:t>
+      </w:r>
+      <w:proofErr w:type="spellEnd"/>
+      <w:r>
+        <w:rPr>
+          <w:rFonts w:ascii="Consolas" w:eastAsia="Times New Roman" w:hAnsi="Consolas" w:cs="Times New Roman"/>
+          <w:sz w:val="20"/>
+          <w:szCs w:val="20"/>
+          <w:lang w:val="en-US"/>
+        </w:rPr>
+        <w:t xml:space="preserve">, </w:t>
+      </w:r>
+      <w:r>
+        <w:rPr>
+          <w:rFonts w:ascii="Consolas" w:eastAsia="Times New Roman" w:hAnsi="Consolas" w:cs="Times New Roman"/>
+          <w:color w:val="A709F5"/>
+          <w:sz w:val="20"/>
+          <w:szCs w:val="20"/>
+          <w:lang w:val="en-US"/>
+        </w:rPr>
+        <w:t>'tests'</w:t>
+      </w:r>
+      <w:r>
+        <w:rPr>
+          <w:rFonts w:ascii="Consolas" w:eastAsia="Times New Roman" w:hAnsi="Consolas" w:cs="Times New Roman"/>
+          <w:sz w:val="20"/>
+          <w:szCs w:val="20"/>
+          <w:lang w:val="en-US"/>
+        </w:rPr>
+        <w:t xml:space="preserve">));    </w:t>
+      </w:r>
+      <w:r>
+        <w:rPr>
+          <w:rFonts w:ascii="Consolas" w:eastAsia="Times New Roman" w:hAnsi="Consolas" w:cs="Times New Roman"/>
+          <w:color w:val="008013"/>
+          <w:sz w:val="20"/>
+          <w:szCs w:val="20"/>
+          <w:lang w:val="en-US"/>
+        </w:rPr>
+        <w:t xml:space="preserve">% </w:t>
+      </w:r>
+      <w:r>
+        <w:rPr>
+          <w:rFonts w:ascii="Consolas" w:eastAsia="Times New Roman" w:hAnsi="Consolas" w:cs="Times New Roman"/>
+          <w:color w:val="008013"/>
+          <w:sz w:val="20"/>
+          <w:szCs w:val="20"/>
+        </w:rPr>
+        <w:t>Тесты</w:t>
+      </w:r>
+    </w:p>
+    <w:p>
+      <w:pPr>
+        <w:pBdr>
+          <w:top w:val="single" w:sz="4" w:space="1" w:color="auto"/>
+          <w:left w:val="single" w:sz="4" w:space="1" w:color="auto"/>
+          <w:bottom w:val="single" w:sz="4" w:space="1" w:color="auto"/>
+          <w:right w:val="single" w:sz="4" w:space="1" w:color="auto"/>
+        </w:pBdr>
+        <w:rPr>
+          <w:rFonts w:ascii="Consolas" w:eastAsia="Times New Roman" w:hAnsi="Consolas" w:cs="Times New Roman"/>
+          <w:sz w:val="20"/>
+          <w:szCs w:val="20"/>
+          <w:lang w:val="en-US"/>
+        </w:rPr>
+      </w:pPr>
+      <w:proofErr w:type="spellStart"/>
+      <w:proofErr w:type="gramStart"/>
+      <w:r>
+        <w:rPr>
+          <w:rFonts w:ascii="Consolas" w:eastAsia="Times New Roman" w:hAnsi="Consolas" w:cs="Times New Roman"/>
+          <w:sz w:val="20"/>
+          <w:szCs w:val="20"/>
+          <w:lang w:val="en-US"/>
+        </w:rPr>
+        <w:t>addpath</w:t>
+      </w:r>
+      <w:proofErr w:type="spellEnd"/>
+      <w:r>
+        <w:rPr>
+          <w:rFonts w:ascii="Consolas" w:eastAsia="Times New Roman" w:hAnsi="Consolas" w:cs="Times New Roman"/>
+          <w:sz w:val="20"/>
+          <w:szCs w:val="20"/>
+          <w:lang w:val="en-US"/>
+        </w:rPr>
+        <w:t>(</w:t>
+      </w:r>
+      <w:proofErr w:type="spellStart"/>
+      <w:proofErr w:type="gramEnd"/>
+      <w:r>
+        <w:rPr>
+          <w:rFonts w:ascii="Consolas" w:eastAsia="Times New Roman" w:hAnsi="Consolas" w:cs="Times New Roman"/>
+          <w:sz w:val="20"/>
+          <w:szCs w:val="20"/>
+          <w:lang w:val="en-US"/>
+        </w:rPr>
+        <w:t>fullfile</w:t>
+      </w:r>
+      <w:proofErr w:type="spellEnd"/>
+      <w:r>
+        <w:rPr>
+          <w:rFonts w:ascii="Consolas" w:eastAsia="Times New Roman" w:hAnsi="Consolas" w:cs="Times New Roman"/>
+          <w:sz w:val="20"/>
+          <w:szCs w:val="20"/>
+          <w:lang w:val="en-US"/>
+        </w:rPr>
+        <w:t>(</w:t>
+      </w:r>
+      <w:proofErr w:type="spellStart"/>
+      <w:r>
+        <w:rPr>
+          <w:rFonts w:ascii="Consolas" w:eastAsia="Times New Roman" w:hAnsi="Consolas" w:cs="Times New Roman"/>
+          <w:sz w:val="20"/>
+          <w:szCs w:val="20"/>
+          <w:lang w:val="en-US"/>
+        </w:rPr>
+        <w:t>projectRoot</w:t>
+      </w:r>
+      <w:proofErr w:type="spellEnd"/>
+      <w:r>
+        <w:rPr>
+          <w:rFonts w:ascii="Consolas" w:eastAsia="Times New Roman" w:hAnsi="Consolas" w:cs="Times New Roman"/>
+          <w:sz w:val="20"/>
+          <w:szCs w:val="20"/>
+          <w:lang w:val="en-US"/>
+        </w:rPr>
+        <w:t xml:space="preserve">, </w:t>
+      </w:r>
+      <w:r>
+        <w:rPr>
+          <w:rFonts w:ascii="Consolas" w:eastAsia="Times New Roman" w:hAnsi="Consolas" w:cs="Times New Roman"/>
+          <w:color w:val="A709F5"/>
+          <w:sz w:val="20"/>
+          <w:szCs w:val="20"/>
+          <w:lang w:val="en-US"/>
+        </w:rPr>
+        <w:t>'</w:t>
+      </w:r>
+      <w:proofErr w:type="spellStart"/>
+      <w:r>
+        <w:rPr>
+          <w:rFonts w:ascii="Consolas" w:eastAsia="Times New Roman" w:hAnsi="Consolas" w:cs="Times New Roman"/>
+          <w:color w:val="A709F5"/>
+          <w:sz w:val="20"/>
+          <w:szCs w:val="20"/>
+          <w:lang w:val="en-US"/>
+        </w:rPr>
+        <w:t>utils</w:t>
+      </w:r>
+      <w:proofErr w:type="spellEnd"/>
+      <w:r>
+        <w:rPr>
+          <w:rFonts w:ascii="Consolas" w:eastAsia="Times New Roman" w:hAnsi="Consolas" w:cs="Times New Roman"/>
+          <w:color w:val="A709F5"/>
+          <w:sz w:val="20"/>
+          <w:szCs w:val="20"/>
+          <w:lang w:val="en-US"/>
+        </w:rPr>
+        <w:t>'</w:t>
+      </w:r>
+      <w:r>
+        <w:rPr>
+          <w:rFonts w:ascii="Consolas" w:eastAsia="Times New Roman" w:hAnsi="Consolas" w:cs="Times New Roman"/>
+          <w:sz w:val="20"/>
+          <w:szCs w:val="20"/>
+          <w:lang w:val="en-US"/>
+        </w:rPr>
+        <w:t xml:space="preserve">));    </w:t>
+      </w:r>
+      <w:r>
+        <w:rPr>
+          <w:rFonts w:ascii="Consolas" w:eastAsia="Times New Roman" w:hAnsi="Consolas" w:cs="Times New Roman"/>
+          <w:color w:val="008013"/>
+          <w:sz w:val="20"/>
+          <w:szCs w:val="20"/>
+          <w:lang w:val="en-US"/>
+        </w:rPr>
+        <w:t xml:space="preserve">% </w:t>
+      </w:r>
+      <w:r>
+        <w:rPr>
+          <w:rFonts w:ascii="Consolas" w:eastAsia="Times New Roman" w:hAnsi="Consolas" w:cs="Times New Roman"/>
+          <w:color w:val="008013"/>
+          <w:sz w:val="20"/>
+          <w:szCs w:val="20"/>
+        </w:rPr>
+        <w:t>Утилиты</w:t>
+      </w:r>
+    </w:p>
+    <w:p>
+      <w:pPr>
+        <w:pBdr>
+          <w:top w:val="single" w:sz="4" w:space="1" w:color="auto"/>
+          <w:left w:val="single" w:sz="4" w:space="1" w:color="auto"/>
+          <w:bottom w:val="single" w:sz="4" w:space="1" w:color="auto"/>
+          <w:right w:val="single" w:sz="4" w:space="1" w:color="auto"/>
+        </w:pBdr>
+        <w:rPr>
+          <w:rFonts w:ascii="Consolas" w:eastAsia="Times New Roman" w:hAnsi="Consolas" w:cs="Times New Roman"/>
+          <w:sz w:val="20"/>
+          <w:szCs w:val="20"/>
+          <w:lang w:val="en-US"/>
+        </w:rPr>
+      </w:pPr>
+    </w:p>
+    <w:p>
+      <w:pPr>
+        <w:pBdr>
+          <w:top w:val="single" w:sz="4" w:space="1" w:color="auto"/>
+          <w:left w:val="single" w:sz="4" w:space="1" w:color="auto"/>
+          <w:bottom w:val="single" w:sz="4" w:space="1" w:color="auto"/>
+          <w:right w:val="single" w:sz="4" w:space="1" w:color="auto"/>
+        </w:pBdr>
+        <w:rPr>
+          <w:rFonts w:ascii="Consolas" w:eastAsia="Times New Roman" w:hAnsi="Consolas" w:cs="Times New Roman"/>
+          <w:sz w:val="20"/>
+          <w:szCs w:val="20"/>
+        </w:rPr>
+      </w:pPr>
+      <w:r>
+        <w:rPr>
+          <w:rFonts w:ascii="Consolas" w:eastAsia="Times New Roman" w:hAnsi="Consolas" w:cs="Times New Roman"/>
+          <w:color w:val="008013"/>
+          <w:sz w:val="20"/>
+          <w:szCs w:val="20"/>
+        </w:rPr>
+        <w:t>% 3. Инициализация параметров системы (из задания/варианта)</w:t>
+      </w:r>
+    </w:p>
+    <w:p>
+      <w:pPr>
+        <w:pBdr>
+          <w:top w:val="single" w:sz="4" w:space="1" w:color="auto"/>
+          <w:left w:val="single" w:sz="4" w:space="1" w:color="auto"/>
+          <w:bottom w:val="single" w:sz="4" w:space="1" w:color="auto"/>
+          <w:right w:val="single" w:sz="4" w:space="1" w:color="auto"/>
+        </w:pBdr>
+        <w:rPr>
+          <w:rFonts w:ascii="Consolas" w:eastAsia="Times New Roman" w:hAnsi="Consolas" w:cs="Times New Roman"/>
+          <w:sz w:val="20"/>
+          <w:szCs w:val="20"/>
+        </w:rPr>
+      </w:pPr>
+      <w:r>
+        <w:rPr>
+          <w:rFonts w:ascii="Consolas" w:eastAsia="Times New Roman" w:hAnsi="Consolas" w:cs="Times New Roman"/>
+          <w:color w:val="008013"/>
+          <w:sz w:val="20"/>
+          <w:szCs w:val="20"/>
+        </w:rPr>
+        <w:t>% Замените значения на свои или загрузите из файла</w:t>
+      </w:r>
+    </w:p>
+    <w:p>
+      <w:pPr>
+        <w:pBdr>
+          <w:top w:val="single" w:sz="4" w:space="1" w:color="auto"/>
+          <w:left w:val="single" w:sz="4" w:space="1" w:color="auto"/>
+          <w:bottom w:val="single" w:sz="4" w:space="1" w:color="auto"/>
+          <w:right w:val="single" w:sz="4" w:space="1" w:color="auto"/>
+        </w:pBdr>
+        <w:rPr>
+          <w:rFonts w:ascii="Consolas" w:eastAsia="Times New Roman" w:hAnsi="Consolas" w:cs="Times New Roman"/>
+          <w:sz w:val="20"/>
+          <w:szCs w:val="20"/>
+        </w:rPr>
+      </w:pPr>
+      <w:r>
+        <w:rPr>
+          <w:rFonts w:ascii="Consolas" w:eastAsia="Times New Roman" w:hAnsi="Consolas" w:cs="Times New Roman"/>
+          <w:sz w:val="20"/>
+          <w:szCs w:val="20"/>
+        </w:rPr>
+        <w:t xml:space="preserve">t = 0.4;    </w:t>
+      </w:r>
+      <w:r>
+        <w:rPr>
+          <w:rFonts w:ascii="Consolas" w:eastAsia="Times New Roman" w:hAnsi="Consolas" w:cs="Times New Roman"/>
+          <w:color w:val="008013"/>
+          <w:sz w:val="20"/>
+          <w:szCs w:val="20"/>
+        </w:rPr>
+        <w:t>% Параметр для W1</w:t>
+      </w:r>
+    </w:p>
+    <w:p>
+      <w:pPr>
+        <w:pBdr>
+          <w:top w:val="single" w:sz="4" w:space="1" w:color="auto"/>
+          <w:left w:val="single" w:sz="4" w:space="1" w:color="auto"/>
+          <w:bottom w:val="single" w:sz="4" w:space="1" w:color="auto"/>
+          <w:right w:val="single" w:sz="4" w:space="1" w:color="auto"/>
+        </w:pBdr>
+        <w:rPr>
+          <w:rFonts w:ascii="Consolas" w:eastAsia="Times New Roman" w:hAnsi="Consolas" w:cs="Times New Roman"/>
+          <w:sz w:val="20"/>
+          <w:szCs w:val="20"/>
+        </w:rPr>
+      </w:pPr>
+      <w:r>
+        <w:rPr>
+          <w:rFonts w:ascii="Consolas" w:eastAsia="Times New Roman" w:hAnsi="Consolas" w:cs="Times New Roman"/>
+          <w:sz w:val="20"/>
+          <w:szCs w:val="20"/>
+        </w:rPr>
+        <w:t xml:space="preserve">T = 7.0;    </w:t>
+      </w:r>
+      <w:r>
+        <w:rPr>
+          <w:rFonts w:ascii="Consolas" w:eastAsia="Times New Roman" w:hAnsi="Consolas" w:cs="Times New Roman"/>
+          <w:color w:val="008013"/>
+          <w:sz w:val="20"/>
+          <w:szCs w:val="20"/>
+        </w:rPr>
+        <w:t>% Параметр для W1</w:t>
+      </w:r>
+    </w:p>
+    <w:p>
+      <w:pPr>
+        <w:pBdr>
+          <w:top w:val="single" w:sz="4" w:space="1" w:color="auto"/>
+          <w:left w:val="single" w:sz="4" w:space="1" w:color="auto"/>
+          <w:bottom w:val="single" w:sz="4" w:space="1" w:color="auto"/>
+          <w:right w:val="single" w:sz="4" w:space="1" w:color="auto"/>
+        </w:pBdr>
+        <w:rPr>
+          <w:rFonts w:ascii="Consolas" w:eastAsia="Times New Roman" w:hAnsi="Consolas" w:cs="Times New Roman"/>
+          <w:sz w:val="20"/>
+          <w:szCs w:val="20"/>
+        </w:rPr>
+      </w:pPr>
+      <w:r>
+        <w:rPr>
+          <w:rFonts w:ascii="Consolas" w:eastAsia="Times New Roman" w:hAnsi="Consolas" w:cs="Times New Roman"/>
+          <w:sz w:val="20"/>
+          <w:szCs w:val="20"/>
+        </w:rPr>
+        <w:t xml:space="preserve">k1 = </w:t>
+      </w:r>
+      <w:proofErr w:type="gramStart"/>
+      <w:r>
+        <w:rPr>
+          <w:rFonts w:ascii="Consolas" w:eastAsia="Times New Roman" w:hAnsi="Consolas" w:cs="Times New Roman"/>
+          <w:sz w:val="20"/>
+          <w:szCs w:val="20"/>
+        </w:rPr>
+        <w:t xml:space="preserve">20;   </w:t>
+      </w:r>
+      <w:proofErr w:type="gramEnd"/>
+      <w:r>
+        <w:rPr>
+          <w:rFonts w:ascii="Consolas" w:eastAsia="Times New Roman" w:hAnsi="Consolas" w:cs="Times New Roman"/>
+          <w:color w:val="008013"/>
+          <w:sz w:val="20"/>
+          <w:szCs w:val="20"/>
+        </w:rPr>
+        <w:t>% Коэффициент усиления W2</w:t>
+      </w:r>
+    </w:p>
+    <w:p>
+      <w:pPr>
+        <w:pBdr>
+          <w:top w:val="single" w:sz="4" w:space="1" w:color="auto"/>
+          <w:left w:val="single" w:sz="4" w:space="1" w:color="auto"/>
+          <w:bottom w:val="single" w:sz="4" w:space="1" w:color="auto"/>
+          <w:right w:val="single" w:sz="4" w:space="1" w:color="auto"/>
+        </w:pBdr>
+        <w:rPr>
+          <w:rFonts w:ascii="Consolas" w:eastAsia="Times New Roman" w:hAnsi="Consolas" w:cs="Times New Roman"/>
+          <w:sz w:val="20"/>
+          <w:szCs w:val="20"/>
+        </w:rPr>
+      </w:pPr>
+      <w:r>
+        <w:rPr>
+          <w:rFonts w:ascii="Consolas" w:eastAsia="Times New Roman" w:hAnsi="Consolas" w:cs="Times New Roman"/>
+          <w:sz w:val="20"/>
+          <w:szCs w:val="20"/>
+        </w:rPr>
+        <w:t xml:space="preserve">T1 = 0.025;   </w:t>
+      </w:r>
+      <w:r>
+        <w:rPr>
+          <w:rFonts w:ascii="Consolas" w:eastAsia="Times New Roman" w:hAnsi="Consolas" w:cs="Times New Roman"/>
+          <w:color w:val="008013"/>
+          <w:sz w:val="20"/>
+          <w:szCs w:val="20"/>
+        </w:rPr>
+        <w:t>% Постоянная времени W2</w:t>
+      </w:r>
+    </w:p>
+    <w:p>
+      <w:pPr>
+        <w:pBdr>
+          <w:top w:val="single" w:sz="4" w:space="1" w:color="auto"/>
+          <w:left w:val="single" w:sz="4" w:space="1" w:color="auto"/>
+          <w:bottom w:val="single" w:sz="4" w:space="1" w:color="auto"/>
+          <w:right w:val="single" w:sz="4" w:space="1" w:color="auto"/>
+        </w:pBdr>
+        <w:rPr>
+          <w:rFonts w:ascii="Consolas" w:eastAsia="Times New Roman" w:hAnsi="Consolas" w:cs="Times New Roman"/>
+          <w:sz w:val="20"/>
+          <w:szCs w:val="20"/>
+        </w:rPr>
+      </w:pPr>
+      <w:r>
+        <w:rPr>
+          <w:rFonts w:ascii="Consolas" w:eastAsia="Times New Roman" w:hAnsi="Consolas" w:cs="Times New Roman"/>
+          <w:sz w:val="20"/>
+          <w:szCs w:val="20"/>
+        </w:rPr>
+        <w:t xml:space="preserve">k2 = 45.0;   </w:t>
+      </w:r>
+      <w:r>
+        <w:rPr>
+          <w:rFonts w:ascii="Consolas" w:eastAsia="Times New Roman" w:hAnsi="Consolas" w:cs="Times New Roman"/>
+          <w:color w:val="008013"/>
+          <w:sz w:val="20"/>
+          <w:szCs w:val="20"/>
+        </w:rPr>
+        <w:t>% Коэффициент усиления W3</w:t>
+      </w:r>
+    </w:p>
+    <w:p>
+      <w:pPr>
+        <w:pBdr>
+          <w:top w:val="single" w:sz="4" w:space="1" w:color="auto"/>
+          <w:left w:val="single" w:sz="4" w:space="1" w:color="auto"/>
+          <w:bottom w:val="single" w:sz="4" w:space="1" w:color="auto"/>
+          <w:right w:val="single" w:sz="4" w:space="1" w:color="auto"/>
+        </w:pBdr>
+        <w:rPr>
+          <w:rFonts w:ascii="Consolas" w:eastAsia="Times New Roman" w:hAnsi="Consolas" w:cs="Times New Roman"/>
+          <w:sz w:val="20"/>
+          <w:szCs w:val="20"/>
+        </w:rPr>
+      </w:pPr>
+    </w:p>
+    <w:p>
+      <w:pPr>
+        <w:pBdr>
+          <w:top w:val="single" w:sz="4" w:space="1" w:color="auto"/>
+          <w:left w:val="single" w:sz="4" w:space="1" w:color="auto"/>
+          <w:bottom w:val="single" w:sz="4" w:space="1" w:color="auto"/>
+          <w:right w:val="single" w:sz="4" w:space="1" w:color="auto"/>
+        </w:pBdr>
+        <w:rPr>
+          <w:rFonts w:ascii="Consolas" w:eastAsia="Times New Roman" w:hAnsi="Consolas" w:cs="Times New Roman"/>
+          <w:sz w:val="20"/>
+          <w:szCs w:val="20"/>
+        </w:rPr>
+      </w:pPr>
+      <w:r>
+        <w:rPr>
+          <w:rFonts w:ascii="Consolas" w:eastAsia="Times New Roman" w:hAnsi="Consolas" w:cs="Times New Roman"/>
+          <w:color w:val="008013"/>
+          <w:sz w:val="20"/>
+          <w:szCs w:val="20"/>
+        </w:rPr>
+        <w:t>% 4. Вывод информации</w:t>
+      </w:r>
+    </w:p>
+    <w:p>
+      <w:pPr>
+        <w:pBdr>
+          <w:top w:val="single" w:sz="4" w:space="1" w:color="auto"/>
+          <w:left w:val="single" w:sz="4" w:space="1" w:color="auto"/>
+          <w:bottom w:val="single" w:sz="4" w:space="1" w:color="auto"/>
+          <w:right w:val="single" w:sz="4" w:space="1" w:color="auto"/>
+        </w:pBdr>
+        <w:rPr>
+          <w:rFonts w:ascii="Consolas" w:eastAsia="Times New Roman" w:hAnsi="Consolas" w:cs="Times New Roman"/>
+          <w:sz w:val="20"/>
+          <w:szCs w:val="20"/>
+        </w:rPr>
+      </w:pPr>
+      <w:proofErr w:type="spellStart"/>
+      <w:proofErr w:type="gramStart"/>
+      <w:r>
+        <w:rPr>
+          <w:rFonts w:ascii="Consolas" w:eastAsia="Times New Roman" w:hAnsi="Consolas" w:cs="Times New Roman"/>
+          <w:sz w:val="20"/>
+          <w:szCs w:val="20"/>
+        </w:rPr>
+        <w:t>disp</w:t>
+      </w:r>
+      <w:proofErr w:type="spellEnd"/>
+      <w:r>
+        <w:rPr>
+          <w:rFonts w:ascii="Consolas" w:eastAsia="Times New Roman" w:hAnsi="Consolas" w:cs="Times New Roman"/>
+          <w:sz w:val="20"/>
+          <w:szCs w:val="20"/>
+        </w:rPr>
+        <w:t>(</w:t>
+      </w:r>
+      <w:proofErr w:type="gramEnd"/>
+      <w:r>
+        <w:rPr>
+          <w:rFonts w:ascii="Consolas" w:eastAsia="Times New Roman" w:hAnsi="Consolas" w:cs="Times New Roman"/>
+          <w:color w:val="A709F5"/>
+          <w:sz w:val="20"/>
+          <w:szCs w:val="20"/>
+        </w:rPr>
+        <w:t>'Параметры инициализированы:'</w:t>
+      </w:r>
+      <w:r>
+        <w:rPr>
+          <w:rFonts w:ascii="Consolas" w:eastAsia="Times New Roman" w:hAnsi="Consolas" w:cs="Times New Roman"/>
+          <w:sz w:val="20"/>
+          <w:szCs w:val="20"/>
+        </w:rPr>
+        <w:t>);</w:t>
+      </w:r>
+    </w:p>
+    <w:p>
+      <w:pPr>
+        <w:pBdr>
+          <w:top w:val="single" w:sz="4" w:space="1" w:color="auto"/>
+          <w:left w:val="single" w:sz="4" w:space="1" w:color="auto"/>
+          <w:bottom w:val="single" w:sz="4" w:space="1" w:color="auto"/>
+          <w:right w:val="single" w:sz="4" w:space="1" w:color="auto"/>
+        </w:pBdr>
+        <w:rPr>
+          <w:rFonts w:ascii="Consolas" w:eastAsia="Times New Roman" w:hAnsi="Consolas" w:cs="Times New Roman"/>
+          <w:sz w:val="20"/>
+          <w:szCs w:val="20"/>
+        </w:rPr>
+      </w:pPr>
+      <w:proofErr w:type="spellStart"/>
+      <w:proofErr w:type="gramStart"/>
+      <w:r>
+        <w:rPr>
+          <w:rFonts w:ascii="Consolas" w:eastAsia="Times New Roman" w:hAnsi="Consolas" w:cs="Times New Roman"/>
+          <w:sz w:val="20"/>
+          <w:szCs w:val="20"/>
+        </w:rPr>
+        <w:t>disp</w:t>
+      </w:r>
+      <w:proofErr w:type="spellEnd"/>
+      <w:r>
+        <w:rPr>
+          <w:rFonts w:ascii="Consolas" w:eastAsia="Times New Roman" w:hAnsi="Consolas" w:cs="Times New Roman"/>
+          <w:sz w:val="20"/>
+          <w:szCs w:val="20"/>
+        </w:rPr>
+        <w:t>(</w:t>
+      </w:r>
+      <w:proofErr w:type="gramEnd"/>
+      <w:r>
+        <w:rPr>
+          <w:rFonts w:ascii="Consolas" w:eastAsia="Times New Roman" w:hAnsi="Consolas" w:cs="Times New Roman"/>
+          <w:sz w:val="20"/>
+          <w:szCs w:val="20"/>
+        </w:rPr>
+        <w:t>[</w:t>
+      </w:r>
+      <w:r>
+        <w:rPr>
+          <w:rFonts w:ascii="Consolas" w:eastAsia="Times New Roman" w:hAnsi="Consolas" w:cs="Times New Roman"/>
+          <w:color w:val="A709F5"/>
+          <w:sz w:val="20"/>
+          <w:szCs w:val="20"/>
+        </w:rPr>
+        <w:t>'t = '</w:t>
+      </w:r>
+      <w:r>
+        <w:rPr>
+          <w:rFonts w:ascii="Consolas" w:eastAsia="Times New Roman" w:hAnsi="Consolas" w:cs="Times New Roman"/>
+          <w:sz w:val="20"/>
+          <w:szCs w:val="20"/>
+        </w:rPr>
+        <w:t>, num2str(t)]);</w:t>
+      </w:r>
+    </w:p>
+    <w:p>
+      <w:pPr>
+        <w:pBdr>
+          <w:top w:val="single" w:sz="4" w:space="1" w:color="auto"/>
+          <w:left w:val="single" w:sz="4" w:space="1" w:color="auto"/>
+          <w:bottom w:val="single" w:sz="4" w:space="1" w:color="auto"/>
+          <w:right w:val="single" w:sz="4" w:space="1" w:color="auto"/>
+        </w:pBdr>
+        <w:rPr>
+          <w:rFonts w:ascii="Consolas" w:eastAsia="Times New Roman" w:hAnsi="Consolas" w:cs="Times New Roman"/>
+          <w:sz w:val="20"/>
+          <w:szCs w:val="20"/>
+          <w:lang w:val="en-US"/>
+        </w:rPr>
+      </w:pPr>
+      <w:proofErr w:type="spellStart"/>
+      <w:proofErr w:type="gramStart"/>
+      <w:r>
+        <w:rPr>
+          <w:rFonts w:ascii="Consolas" w:eastAsia="Times New Roman" w:hAnsi="Consolas" w:cs="Times New Roman"/>
+          <w:sz w:val="20"/>
+          <w:szCs w:val="20"/>
+          <w:lang w:val="en-US"/>
+        </w:rPr>
+        <w:t>disp</w:t>
+      </w:r>
+      <w:proofErr w:type="spellEnd"/>
+      <w:r>
+        <w:rPr>
+          <w:rFonts w:ascii="Consolas" w:eastAsia="Times New Roman" w:hAnsi="Consolas" w:cs="Times New Roman"/>
+          <w:sz w:val="20"/>
+          <w:szCs w:val="20"/>
+          <w:lang w:val="en-US"/>
+        </w:rPr>
+        <w:t>(</w:t>
+      </w:r>
+      <w:proofErr w:type="gramEnd"/>
+      <w:r>
+        <w:rPr>
+          <w:rFonts w:ascii="Consolas" w:eastAsia="Times New Roman" w:hAnsi="Consolas" w:cs="Times New Roman"/>
+          <w:sz w:val="20"/>
+          <w:szCs w:val="20"/>
+          <w:lang w:val="en-US"/>
+        </w:rPr>
+        <w:t>[</w:t>
+      </w:r>
+      <w:r>
+        <w:rPr>
+          <w:rFonts w:ascii="Consolas" w:eastAsia="Times New Roman" w:hAnsi="Consolas" w:cs="Times New Roman"/>
+          <w:color w:val="A709F5"/>
+          <w:sz w:val="20"/>
+          <w:szCs w:val="20"/>
+          <w:lang w:val="en-US"/>
+        </w:rPr>
+        <w:t>'T = '</w:t>
+      </w:r>
+      <w:r>
+        <w:rPr>
+          <w:rFonts w:ascii="Consolas" w:eastAsia="Times New Roman" w:hAnsi="Consolas" w:cs="Times New Roman"/>
+          <w:sz w:val="20"/>
+          <w:szCs w:val="20"/>
+          <w:lang w:val="en-US"/>
+        </w:rPr>
+        <w:t>, num2str(T)]);</w:t>
+      </w:r>
+    </w:p>
+    <w:p>
+      <w:pPr>
+        <w:pBdr>
+          <w:top w:val="single" w:sz="4" w:space="1" w:color="auto"/>
+          <w:left w:val="single" w:sz="4" w:space="1" w:color="auto"/>
+          <w:bottom w:val="single" w:sz="4" w:space="1" w:color="auto"/>
+          <w:right w:val="single" w:sz="4" w:space="1" w:color="auto"/>
+        </w:pBdr>
+        <w:rPr>
+          <w:rFonts w:ascii="Consolas" w:eastAsia="Times New Roman" w:hAnsi="Consolas" w:cs="Times New Roman"/>
+          <w:sz w:val="20"/>
+          <w:szCs w:val="20"/>
+          <w:lang w:val="en-US"/>
+        </w:rPr>
+      </w:pPr>
+      <w:proofErr w:type="spellStart"/>
+      <w:proofErr w:type="gramStart"/>
+      <w:r>
+        <w:rPr>
+          <w:rFonts w:ascii="Consolas" w:eastAsia="Times New Roman" w:hAnsi="Consolas" w:cs="Times New Roman"/>
+          <w:sz w:val="20"/>
+          <w:szCs w:val="20"/>
+          <w:lang w:val="en-US"/>
+        </w:rPr>
+        <w:t>disp</w:t>
+      </w:r>
+      <w:proofErr w:type="spellEnd"/>
+      <w:r>
+        <w:rPr>
+          <w:rFonts w:ascii="Consolas" w:eastAsia="Times New Roman" w:hAnsi="Consolas" w:cs="Times New Roman"/>
+          <w:sz w:val="20"/>
+          <w:szCs w:val="20"/>
+          <w:lang w:val="en-US"/>
+        </w:rPr>
+        <w:t>(</w:t>
+      </w:r>
+      <w:proofErr w:type="gramEnd"/>
+      <w:r>
+        <w:rPr>
+          <w:rFonts w:ascii="Consolas" w:eastAsia="Times New Roman" w:hAnsi="Consolas" w:cs="Times New Roman"/>
+          <w:sz w:val="20"/>
+          <w:szCs w:val="20"/>
+          <w:lang w:val="en-US"/>
+        </w:rPr>
+        <w:t>[</w:t>
+      </w:r>
+      <w:r>
+        <w:rPr>
+          <w:rFonts w:ascii="Consolas" w:eastAsia="Times New Roman" w:hAnsi="Consolas" w:cs="Times New Roman"/>
+          <w:color w:val="A709F5"/>
+          <w:sz w:val="20"/>
+          <w:szCs w:val="20"/>
+          <w:lang w:val="en-US"/>
+        </w:rPr>
+        <w:t>'k1 = '</w:t>
+      </w:r>
+      <w:r>
+        <w:rPr>
+          <w:rFonts w:ascii="Consolas" w:eastAsia="Times New Roman" w:hAnsi="Consolas" w:cs="Times New Roman"/>
+          <w:sz w:val="20"/>
+          <w:szCs w:val="20"/>
+          <w:lang w:val="en-US"/>
+        </w:rPr>
+        <w:t>, num2str(k1)]);</w:t>
+      </w:r>
+    </w:p>
+    <w:p>
+      <w:pPr>
+        <w:pBdr>
+          <w:top w:val="single" w:sz="4" w:space="1" w:color="auto"/>
+          <w:left w:val="single" w:sz="4" w:space="1" w:color="auto"/>
+          <w:bottom w:val="single" w:sz="4" w:space="1" w:color="auto"/>
+          <w:right w:val="single" w:sz="4" w:space="1" w:color="auto"/>
+        </w:pBdr>
+        <w:rPr>
+          <w:rFonts w:ascii="Consolas" w:eastAsia="Times New Roman" w:hAnsi="Consolas" w:cs="Times New Roman"/>
+          <w:sz w:val="20"/>
+          <w:szCs w:val="20"/>
+          <w:lang w:val="en-US"/>
+        </w:rPr>
+      </w:pPr>
+      <w:proofErr w:type="spellStart"/>
+      <w:proofErr w:type="gramStart"/>
+      <w:r>
+        <w:rPr>
+          <w:rFonts w:ascii="Consolas" w:eastAsia="Times New Roman" w:hAnsi="Consolas" w:cs="Times New Roman"/>
+          <w:sz w:val="20"/>
+          <w:szCs w:val="20"/>
+          <w:lang w:val="en-US"/>
+        </w:rPr>
+        <w:t>disp</w:t>
+      </w:r>
+      <w:proofErr w:type="spellEnd"/>
+      <w:r>
+        <w:rPr>
+          <w:rFonts w:ascii="Consolas" w:eastAsia="Times New Roman" w:hAnsi="Consolas" w:cs="Times New Roman"/>
+          <w:sz w:val="20"/>
+          <w:szCs w:val="20"/>
+          <w:lang w:val="en-US"/>
+        </w:rPr>
+        <w:t>(</w:t>
+      </w:r>
+      <w:proofErr w:type="gramEnd"/>
+      <w:r>
+        <w:rPr>
+          <w:rFonts w:ascii="Consolas" w:eastAsia="Times New Roman" w:hAnsi="Consolas" w:cs="Times New Roman"/>
+          <w:sz w:val="20"/>
+          <w:szCs w:val="20"/>
+          <w:lang w:val="en-US"/>
+        </w:rPr>
+        <w:t>[</w:t>
+      </w:r>
+      <w:r>
+        <w:rPr>
+          <w:rFonts w:ascii="Consolas" w:eastAsia="Times New Roman" w:hAnsi="Consolas" w:cs="Times New Roman"/>
+          <w:color w:val="A709F5"/>
+          <w:sz w:val="20"/>
+          <w:szCs w:val="20"/>
+          <w:lang w:val="en-US"/>
+        </w:rPr>
+        <w:t>'T1 = '</w:t>
+      </w:r>
+      <w:r>
+        <w:rPr>
+          <w:rFonts w:ascii="Consolas" w:eastAsia="Times New Roman" w:hAnsi="Consolas" w:cs="Times New Roman"/>
+          <w:sz w:val="20"/>
+          <w:szCs w:val="20"/>
+          <w:lang w:val="en-US"/>
+        </w:rPr>
+        <w:t>, num2str(T1)]);</w:t>
+      </w:r>
+    </w:p>
+    <w:p>
+      <w:pPr>
+        <w:pBdr>
+          <w:top w:val="single" w:sz="4" w:space="1" w:color="auto"/>
+          <w:left w:val="single" w:sz="4" w:space="1" w:color="auto"/>
+          <w:bottom w:val="single" w:sz="4" w:space="1" w:color="auto"/>
+          <w:right w:val="single" w:sz="4" w:space="1" w:color="auto"/>
+        </w:pBdr>
+        <w:rPr>
+          <w:rFonts w:ascii="Consolas" w:eastAsia="Times New Roman" w:hAnsi="Consolas" w:cs="Times New Roman"/>
+          <w:sz w:val="20"/>
+          <w:szCs w:val="20"/>
+          <w:lang w:val="en-US"/>
+        </w:rPr>
+      </w:pPr>
+      <w:proofErr w:type="spellStart"/>
+      <w:proofErr w:type="gramStart"/>
+      <w:r>
+        <w:rPr>
+          <w:rFonts w:ascii="Consolas" w:eastAsia="Times New Roman" w:hAnsi="Consolas" w:cs="Times New Roman"/>
+          <w:sz w:val="20"/>
+          <w:szCs w:val="20"/>
+          <w:lang w:val="en-US"/>
+        </w:rPr>
+        <w:t>disp</w:t>
+      </w:r>
+      <w:proofErr w:type="spellEnd"/>
+      <w:r>
+        <w:rPr>
+          <w:rFonts w:ascii="Consolas" w:eastAsia="Times New Roman" w:hAnsi="Consolas" w:cs="Times New Roman"/>
+          <w:sz w:val="20"/>
+          <w:szCs w:val="20"/>
+          <w:lang w:val="en-US"/>
+        </w:rPr>
+        <w:t>(</w:t>
+      </w:r>
+      <w:proofErr w:type="gramEnd"/>
+      <w:r>
+        <w:rPr>
+          <w:rFonts w:ascii="Consolas" w:eastAsia="Times New Roman" w:hAnsi="Consolas" w:cs="Times New Roman"/>
+          <w:sz w:val="20"/>
+          <w:szCs w:val="20"/>
+          <w:lang w:val="en-US"/>
+        </w:rPr>
+        <w:t>[</w:t>
+      </w:r>
+      <w:r>
+        <w:rPr>
+          <w:rFonts w:ascii="Consolas" w:eastAsia="Times New Roman" w:hAnsi="Consolas" w:cs="Times New Roman"/>
+          <w:color w:val="A709F5"/>
+          <w:sz w:val="20"/>
+          <w:szCs w:val="20"/>
+          <w:lang w:val="en-US"/>
+        </w:rPr>
+        <w:t>'k2 = '</w:t>
+      </w:r>
+      <w:r>
+        <w:rPr>
+          <w:rFonts w:ascii="Consolas" w:eastAsia="Times New Roman" w:hAnsi="Consolas" w:cs="Times New Roman"/>
+          <w:sz w:val="20"/>
+          <w:szCs w:val="20"/>
+          <w:lang w:val="en-US"/>
+        </w:rPr>
+        <w:t>, num2str(k2)]);</w:t>
+      </w:r>
+    </w:p>
+    <w:p>
+      <w:pPr>
+        <w:pBdr>
+          <w:top w:val="single" w:sz="4" w:space="1" w:color="auto"/>
+          <w:left w:val="single" w:sz="4" w:space="1" w:color="auto"/>
+          <w:bottom w:val="single" w:sz="4" w:space="1" w:color="auto"/>
+          <w:right w:val="single" w:sz="4" w:space="1" w:color="auto"/>
+        </w:pBdr>
+        <w:rPr>
+          <w:rFonts w:ascii="Consolas" w:eastAsia="Times New Roman" w:hAnsi="Consolas" w:cs="Times New Roman"/>
+          <w:sz w:val="20"/>
+          <w:szCs w:val="20"/>
+          <w:lang w:val="en-US"/>
+        </w:rPr>
+      </w:pPr>
+    </w:p>
+    <w:p>
+      <w:pPr>
+        <w:pBdr>
+          <w:top w:val="single" w:sz="4" w:space="1" w:color="auto"/>
+          <w:left w:val="single" w:sz="4" w:space="1" w:color="auto"/>
+          <w:bottom w:val="single" w:sz="4" w:space="1" w:color="auto"/>
+          <w:right w:val="single" w:sz="4" w:space="1" w:color="auto"/>
+        </w:pBdr>
+        <w:rPr>
+          <w:rFonts w:ascii="Consolas" w:eastAsia="Times New Roman" w:hAnsi="Consolas" w:cs="Times New Roman"/>
+          <w:sz w:val="20"/>
+          <w:szCs w:val="20"/>
+        </w:rPr>
+      </w:pPr>
+      <w:r>
+        <w:rPr>
+          <w:rFonts w:ascii="Consolas" w:eastAsia="Times New Roman" w:hAnsi="Consolas" w:cs="Times New Roman"/>
+          <w:color w:val="008013"/>
+          <w:sz w:val="20"/>
+          <w:szCs w:val="20"/>
+        </w:rPr>
+        <w:lastRenderedPageBreak/>
+        <w:t>% 5. Проверка наличия основных файлов</w:t>
+      </w:r>
+    </w:p>
+    <w:p>
+      <w:pPr>
+        <w:pBdr>
+          <w:top w:val="single" w:sz="4" w:space="1" w:color="auto"/>
+          <w:left w:val="single" w:sz="4" w:space="1" w:color="auto"/>
+          <w:bottom w:val="single" w:sz="4" w:space="1" w:color="auto"/>
+          <w:right w:val="single" w:sz="4" w:space="1" w:color="auto"/>
+        </w:pBdr>
+        <w:rPr>
+          <w:rFonts w:ascii="Consolas" w:eastAsia="Times New Roman" w:hAnsi="Consolas" w:cs="Times New Roman"/>
+          <w:sz w:val="20"/>
+          <w:szCs w:val="20"/>
+        </w:rPr>
+      </w:pPr>
+      <w:r>
+        <w:rPr>
+          <w:rFonts w:ascii="Consolas" w:eastAsia="Times New Roman" w:hAnsi="Consolas" w:cs="Times New Roman"/>
+          <w:color w:val="008013"/>
+          <w:sz w:val="20"/>
+          <w:szCs w:val="20"/>
+        </w:rPr>
+        <w:t>% Проверяем HT1.m в нескольких возможных местах</w:t>
+      </w:r>
+    </w:p>
+    <w:p>
+      <w:pPr>
+        <w:pBdr>
+          <w:top w:val="single" w:sz="4" w:space="1" w:color="auto"/>
+          <w:left w:val="single" w:sz="4" w:space="1" w:color="auto"/>
+          <w:bottom w:val="single" w:sz="4" w:space="1" w:color="auto"/>
+          <w:right w:val="single" w:sz="4" w:space="1" w:color="auto"/>
+        </w:pBdr>
+        <w:rPr>
+          <w:rFonts w:ascii="Consolas" w:eastAsia="Times New Roman" w:hAnsi="Consolas" w:cs="Times New Roman"/>
+          <w:sz w:val="20"/>
+          <w:szCs w:val="20"/>
+          <w:lang w:val="en-US"/>
+        </w:rPr>
+      </w:pPr>
+      <w:r>
+        <w:rPr>
+          <w:rFonts w:ascii="Consolas" w:eastAsia="Times New Roman" w:hAnsi="Consolas" w:cs="Times New Roman"/>
+          <w:sz w:val="20"/>
+          <w:szCs w:val="20"/>
+          <w:lang w:val="en-US"/>
+        </w:rPr>
+        <w:t>ht1Paths = {</w:t>
+      </w:r>
+    </w:p>
+    <w:p>
+      <w:pPr>
+        <w:pBdr>
+          <w:top w:val="single" w:sz="4" w:space="1" w:color="auto"/>
+          <w:left w:val="single" w:sz="4" w:space="1" w:color="auto"/>
+          <w:bottom w:val="single" w:sz="4" w:space="1" w:color="auto"/>
+          <w:right w:val="single" w:sz="4" w:space="1" w:color="auto"/>
+        </w:pBdr>
+        <w:rPr>
+          <w:rFonts w:ascii="Consolas" w:eastAsia="Times New Roman" w:hAnsi="Consolas" w:cs="Times New Roman"/>
+          <w:sz w:val="20"/>
+          <w:szCs w:val="20"/>
+          <w:lang w:val="en-US"/>
+        </w:rPr>
+      </w:pPr>
+      <w:r>
+        <w:rPr>
+          <w:rFonts w:ascii="Consolas" w:eastAsia="Times New Roman" w:hAnsi="Consolas" w:cs="Times New Roman"/>
+          <w:sz w:val="20"/>
+          <w:szCs w:val="20"/>
+          <w:lang w:val="en-US"/>
+        </w:rPr>
+        <w:t xml:space="preserve">    </w:t>
+      </w:r>
+      <w:proofErr w:type="spellStart"/>
+      <w:proofErr w:type="gramStart"/>
+      <w:r>
+        <w:rPr>
+          <w:rFonts w:ascii="Consolas" w:eastAsia="Times New Roman" w:hAnsi="Consolas" w:cs="Times New Roman"/>
+          <w:sz w:val="20"/>
+          <w:szCs w:val="20"/>
+          <w:lang w:val="en-US"/>
+        </w:rPr>
+        <w:t>fullfile</w:t>
+      </w:r>
+      <w:proofErr w:type="spellEnd"/>
+      <w:r>
+        <w:rPr>
+          <w:rFonts w:ascii="Consolas" w:eastAsia="Times New Roman" w:hAnsi="Consolas" w:cs="Times New Roman"/>
+          <w:sz w:val="20"/>
+          <w:szCs w:val="20"/>
+          <w:lang w:val="en-US"/>
+        </w:rPr>
+        <w:t>(</w:t>
+      </w:r>
+      <w:proofErr w:type="spellStart"/>
+      <w:proofErr w:type="gramEnd"/>
+      <w:r>
+        <w:rPr>
+          <w:rFonts w:ascii="Consolas" w:eastAsia="Times New Roman" w:hAnsi="Consolas" w:cs="Times New Roman"/>
+          <w:sz w:val="20"/>
+          <w:szCs w:val="20"/>
+          <w:lang w:val="en-US"/>
+        </w:rPr>
+        <w:t>projectRoot</w:t>
+      </w:r>
+      <w:proofErr w:type="spellEnd"/>
+      <w:r>
+        <w:rPr>
+          <w:rFonts w:ascii="Consolas" w:eastAsia="Times New Roman" w:hAnsi="Consolas" w:cs="Times New Roman"/>
+          <w:sz w:val="20"/>
+          <w:szCs w:val="20"/>
+          <w:lang w:val="en-US"/>
+        </w:rPr>
+        <w:t xml:space="preserve">, </w:t>
+      </w:r>
+      <w:r>
+        <w:rPr>
+          <w:rFonts w:ascii="Consolas" w:eastAsia="Times New Roman" w:hAnsi="Consolas" w:cs="Times New Roman"/>
+          <w:color w:val="A709F5"/>
+          <w:sz w:val="20"/>
+          <w:szCs w:val="20"/>
+          <w:lang w:val="en-US"/>
+        </w:rPr>
+        <w:t>'HT1.m'</w:t>
+      </w:r>
+      <w:r>
+        <w:rPr>
+          <w:rFonts w:ascii="Consolas" w:eastAsia="Times New Roman" w:hAnsi="Consolas" w:cs="Times New Roman"/>
+          <w:sz w:val="20"/>
+          <w:szCs w:val="20"/>
+          <w:lang w:val="en-US"/>
+        </w:rPr>
+        <w:t xml:space="preserve">),           </w:t>
+      </w:r>
+      <w:r>
+        <w:rPr>
+          <w:rFonts w:ascii="Consolas" w:eastAsia="Times New Roman" w:hAnsi="Consolas" w:cs="Times New Roman"/>
+          <w:color w:val="008013"/>
+          <w:sz w:val="20"/>
+          <w:szCs w:val="20"/>
+          <w:lang w:val="en-US"/>
+        </w:rPr>
+        <w:t xml:space="preserve">% </w:t>
+      </w:r>
+      <w:r>
+        <w:rPr>
+          <w:rFonts w:ascii="Consolas" w:eastAsia="Times New Roman" w:hAnsi="Consolas" w:cs="Times New Roman"/>
+          <w:color w:val="008013"/>
+          <w:sz w:val="20"/>
+          <w:szCs w:val="20"/>
+        </w:rPr>
+        <w:t>В</w:t>
+      </w:r>
+      <w:r>
+        <w:rPr>
+          <w:rFonts w:ascii="Consolas" w:eastAsia="Times New Roman" w:hAnsi="Consolas" w:cs="Times New Roman"/>
+          <w:color w:val="008013"/>
+          <w:sz w:val="20"/>
+          <w:szCs w:val="20"/>
+          <w:lang w:val="en-US"/>
+        </w:rPr>
+        <w:t xml:space="preserve"> </w:t>
+      </w:r>
+      <w:r>
+        <w:rPr>
+          <w:rFonts w:ascii="Consolas" w:eastAsia="Times New Roman" w:hAnsi="Consolas" w:cs="Times New Roman"/>
+          <w:color w:val="008013"/>
+          <w:sz w:val="20"/>
+          <w:szCs w:val="20"/>
+        </w:rPr>
+        <w:t>корне</w:t>
+      </w:r>
+    </w:p>
+    <w:p>
+      <w:pPr>
+        <w:pBdr>
+          <w:top w:val="single" w:sz="4" w:space="1" w:color="auto"/>
+          <w:left w:val="single" w:sz="4" w:space="1" w:color="auto"/>
+          <w:bottom w:val="single" w:sz="4" w:space="1" w:color="auto"/>
+          <w:right w:val="single" w:sz="4" w:space="1" w:color="auto"/>
+        </w:pBdr>
+        <w:rPr>
+          <w:rFonts w:ascii="Consolas" w:eastAsia="Times New Roman" w:hAnsi="Consolas" w:cs="Times New Roman"/>
+          <w:sz w:val="20"/>
+          <w:szCs w:val="20"/>
+          <w:lang w:val="en-US"/>
+        </w:rPr>
+      </w:pPr>
+      <w:r>
+        <w:rPr>
+          <w:rFonts w:ascii="Consolas" w:eastAsia="Times New Roman" w:hAnsi="Consolas" w:cs="Times New Roman"/>
+          <w:sz w:val="20"/>
+          <w:szCs w:val="20"/>
+          <w:lang w:val="en-US"/>
+        </w:rPr>
+        <w:t xml:space="preserve">    </w:t>
+      </w:r>
+      <w:proofErr w:type="spellStart"/>
+      <w:proofErr w:type="gramStart"/>
+      <w:r>
+        <w:rPr>
+          <w:rFonts w:ascii="Consolas" w:eastAsia="Times New Roman" w:hAnsi="Consolas" w:cs="Times New Roman"/>
+          <w:sz w:val="20"/>
+          <w:szCs w:val="20"/>
+          <w:lang w:val="en-US"/>
+        </w:rPr>
+        <w:t>fullfile</w:t>
+      </w:r>
+      <w:proofErr w:type="spellEnd"/>
+      <w:r>
+        <w:rPr>
+          <w:rFonts w:ascii="Consolas" w:eastAsia="Times New Roman" w:hAnsi="Consolas" w:cs="Times New Roman"/>
+          <w:sz w:val="20"/>
+          <w:szCs w:val="20"/>
+          <w:lang w:val="en-US"/>
+        </w:rPr>
+        <w:t>(</w:t>
+      </w:r>
+      <w:proofErr w:type="spellStart"/>
+      <w:proofErr w:type="gramEnd"/>
+      <w:r>
+        <w:rPr>
+          <w:rFonts w:ascii="Consolas" w:eastAsia="Times New Roman" w:hAnsi="Consolas" w:cs="Times New Roman"/>
+          <w:sz w:val="20"/>
+          <w:szCs w:val="20"/>
+          <w:lang w:val="en-US"/>
+        </w:rPr>
+        <w:t>projectRoot</w:t>
+      </w:r>
+      <w:proofErr w:type="spellEnd"/>
+      <w:r>
+        <w:rPr>
+          <w:rFonts w:ascii="Consolas" w:eastAsia="Times New Roman" w:hAnsi="Consolas" w:cs="Times New Roman"/>
+          <w:sz w:val="20"/>
+          <w:szCs w:val="20"/>
+          <w:lang w:val="en-US"/>
+        </w:rPr>
+        <w:t xml:space="preserve">, </w:t>
+      </w:r>
+      <w:r>
+        <w:rPr>
+          <w:rFonts w:ascii="Consolas" w:eastAsia="Times New Roman" w:hAnsi="Consolas" w:cs="Times New Roman"/>
+          <w:color w:val="A709F5"/>
+          <w:sz w:val="20"/>
+          <w:szCs w:val="20"/>
+          <w:lang w:val="en-US"/>
+        </w:rPr>
+        <w:t>'</w:t>
+      </w:r>
+      <w:proofErr w:type="spellStart"/>
+      <w:r>
+        <w:rPr>
+          <w:rFonts w:ascii="Consolas" w:eastAsia="Times New Roman" w:hAnsi="Consolas" w:cs="Times New Roman"/>
+          <w:color w:val="A709F5"/>
+          <w:sz w:val="20"/>
+          <w:szCs w:val="20"/>
+          <w:lang w:val="en-US"/>
+        </w:rPr>
+        <w:t>src</w:t>
+      </w:r>
+      <w:proofErr w:type="spellEnd"/>
+      <w:r>
+        <w:rPr>
+          <w:rFonts w:ascii="Consolas" w:eastAsia="Times New Roman" w:hAnsi="Consolas" w:cs="Times New Roman"/>
+          <w:color w:val="A709F5"/>
+          <w:sz w:val="20"/>
+          <w:szCs w:val="20"/>
+          <w:lang w:val="en-US"/>
+        </w:rPr>
+        <w:t>'</w:t>
+      </w:r>
+      <w:r>
+        <w:rPr>
+          <w:rFonts w:ascii="Consolas" w:eastAsia="Times New Roman" w:hAnsi="Consolas" w:cs="Times New Roman"/>
+          <w:sz w:val="20"/>
+          <w:szCs w:val="20"/>
+          <w:lang w:val="en-US"/>
+        </w:rPr>
+        <w:t xml:space="preserve">, </w:t>
+      </w:r>
+      <w:r>
+        <w:rPr>
+          <w:rFonts w:ascii="Consolas" w:eastAsia="Times New Roman" w:hAnsi="Consolas" w:cs="Times New Roman"/>
+          <w:color w:val="A709F5"/>
+          <w:sz w:val="20"/>
+          <w:szCs w:val="20"/>
+          <w:lang w:val="en-US"/>
+        </w:rPr>
+        <w:t>'HT1.m'</w:t>
+      </w:r>
+      <w:r>
+        <w:rPr>
+          <w:rFonts w:ascii="Consolas" w:eastAsia="Times New Roman" w:hAnsi="Consolas" w:cs="Times New Roman"/>
+          <w:sz w:val="20"/>
+          <w:szCs w:val="20"/>
+          <w:lang w:val="en-US"/>
+        </w:rPr>
+        <w:t xml:space="preserve">)     </w:t>
+      </w:r>
+      <w:r>
+        <w:rPr>
+          <w:rFonts w:ascii="Consolas" w:eastAsia="Times New Roman" w:hAnsi="Consolas" w:cs="Times New Roman"/>
+          <w:color w:val="008013"/>
+          <w:sz w:val="20"/>
+          <w:szCs w:val="20"/>
+          <w:lang w:val="en-US"/>
+        </w:rPr>
+        <w:t xml:space="preserve">% </w:t>
+      </w:r>
+      <w:r>
+        <w:rPr>
+          <w:rFonts w:ascii="Consolas" w:eastAsia="Times New Roman" w:hAnsi="Consolas" w:cs="Times New Roman"/>
+          <w:color w:val="008013"/>
+          <w:sz w:val="20"/>
+          <w:szCs w:val="20"/>
+        </w:rPr>
+        <w:t>В</w:t>
+      </w:r>
+      <w:r>
+        <w:rPr>
+          <w:rFonts w:ascii="Consolas" w:eastAsia="Times New Roman" w:hAnsi="Consolas" w:cs="Times New Roman"/>
+          <w:color w:val="008013"/>
+          <w:sz w:val="20"/>
+          <w:szCs w:val="20"/>
+          <w:lang w:val="en-US"/>
+        </w:rPr>
+        <w:t xml:space="preserve"> </w:t>
+      </w:r>
+      <w:r>
+        <w:rPr>
+          <w:rFonts w:ascii="Consolas" w:eastAsia="Times New Roman" w:hAnsi="Consolas" w:cs="Times New Roman"/>
+          <w:color w:val="008013"/>
+          <w:sz w:val="20"/>
+          <w:szCs w:val="20"/>
+        </w:rPr>
+        <w:t>папке</w:t>
+      </w:r>
+      <w:r>
+        <w:rPr>
+          <w:rFonts w:ascii="Consolas" w:eastAsia="Times New Roman" w:hAnsi="Consolas" w:cs="Times New Roman"/>
+          <w:color w:val="008013"/>
+          <w:sz w:val="20"/>
+          <w:szCs w:val="20"/>
+          <w:lang w:val="en-US"/>
+        </w:rPr>
+        <w:t xml:space="preserve"> </w:t>
+      </w:r>
+      <w:proofErr w:type="spellStart"/>
+      <w:r>
+        <w:rPr>
+          <w:rFonts w:ascii="Consolas" w:eastAsia="Times New Roman" w:hAnsi="Consolas" w:cs="Times New Roman"/>
+          <w:color w:val="008013"/>
+          <w:sz w:val="20"/>
+          <w:szCs w:val="20"/>
+          <w:lang w:val="en-US"/>
+        </w:rPr>
+        <w:t>src</w:t>
+      </w:r>
+      <w:proofErr w:type="spellEnd"/>
+    </w:p>
+    <w:p>
+      <w:pPr>
+        <w:pBdr>
+          <w:top w:val="single" w:sz="4" w:space="1" w:color="auto"/>
+          <w:left w:val="single" w:sz="4" w:space="1" w:color="auto"/>
+          <w:bottom w:val="single" w:sz="4" w:space="1" w:color="auto"/>
+          <w:right w:val="single" w:sz="4" w:space="1" w:color="auto"/>
+        </w:pBdr>
+        <w:rPr>
+          <w:rFonts w:ascii="Consolas" w:eastAsia="Times New Roman" w:hAnsi="Consolas" w:cs="Times New Roman"/>
+          <w:sz w:val="20"/>
+          <w:szCs w:val="20"/>
+          <w:lang w:val="en-US"/>
+        </w:rPr>
+      </w:pPr>
+      <w:r>
+        <w:rPr>
+          <w:rFonts w:ascii="Consolas" w:eastAsia="Times New Roman" w:hAnsi="Consolas" w:cs="Times New Roman"/>
+          <w:sz w:val="20"/>
+          <w:szCs w:val="20"/>
+          <w:lang w:val="en-US"/>
+        </w:rPr>
+        <w:t>};</w:t>
+      </w:r>
+    </w:p>
+    <w:p>
+      <w:pPr>
+        <w:pBdr>
+          <w:top w:val="single" w:sz="4" w:space="1" w:color="auto"/>
+          <w:left w:val="single" w:sz="4" w:space="1" w:color="auto"/>
+          <w:bottom w:val="single" w:sz="4" w:space="1" w:color="auto"/>
+          <w:right w:val="single" w:sz="4" w:space="1" w:color="auto"/>
+        </w:pBdr>
+        <w:rPr>
+          <w:rFonts w:ascii="Consolas" w:eastAsia="Times New Roman" w:hAnsi="Consolas" w:cs="Times New Roman"/>
+          <w:sz w:val="20"/>
+          <w:szCs w:val="20"/>
+          <w:lang w:val="en-US"/>
+        </w:rPr>
+      </w:pPr>
+    </w:p>
+    <w:p>
+      <w:pPr>
+        <w:pBdr>
+          <w:top w:val="single" w:sz="4" w:space="1" w:color="auto"/>
+          <w:left w:val="single" w:sz="4" w:space="1" w:color="auto"/>
+          <w:bottom w:val="single" w:sz="4" w:space="1" w:color="auto"/>
+          <w:right w:val="single" w:sz="4" w:space="1" w:color="auto"/>
+        </w:pBdr>
+        <w:rPr>
+          <w:rFonts w:ascii="Consolas" w:eastAsia="Times New Roman" w:hAnsi="Consolas" w:cs="Times New Roman"/>
+          <w:sz w:val="20"/>
+          <w:szCs w:val="20"/>
+          <w:lang w:val="en-US"/>
+        </w:rPr>
+      </w:pPr>
+      <w:r>
+        <w:rPr>
+          <w:rFonts w:ascii="Consolas" w:eastAsia="Times New Roman" w:hAnsi="Consolas" w:cs="Times New Roman"/>
+          <w:sz w:val="20"/>
+          <w:szCs w:val="20"/>
+          <w:lang w:val="en-US"/>
+        </w:rPr>
+        <w:t>ht1Found = false;</w:t>
+      </w:r>
+    </w:p>
+    <w:p>
+      <w:pPr>
+        <w:pBdr>
+          <w:top w:val="single" w:sz="4" w:space="1" w:color="auto"/>
+          <w:left w:val="single" w:sz="4" w:space="1" w:color="auto"/>
+          <w:bottom w:val="single" w:sz="4" w:space="1" w:color="auto"/>
+          <w:right w:val="single" w:sz="4" w:space="1" w:color="auto"/>
+        </w:pBdr>
+        <w:rPr>
+          <w:rFonts w:ascii="Consolas" w:eastAsia="Times New Roman" w:hAnsi="Consolas" w:cs="Times New Roman"/>
+          <w:sz w:val="20"/>
+          <w:szCs w:val="20"/>
+          <w:lang w:val="en-US"/>
+        </w:rPr>
+      </w:pPr>
+      <w:r>
+        <w:rPr>
+          <w:rFonts w:ascii="Consolas" w:eastAsia="Times New Roman" w:hAnsi="Consolas" w:cs="Times New Roman"/>
+          <w:color w:val="0E00FF"/>
+          <w:sz w:val="20"/>
+          <w:szCs w:val="20"/>
+          <w:lang w:val="en-US"/>
+        </w:rPr>
+        <w:t xml:space="preserve">for </w:t>
+      </w:r>
+      <w:proofErr w:type="spellStart"/>
+      <w:r>
+        <w:rPr>
+          <w:rFonts w:ascii="Consolas" w:eastAsia="Times New Roman" w:hAnsi="Consolas" w:cs="Times New Roman"/>
+          <w:sz w:val="20"/>
+          <w:szCs w:val="20"/>
+          <w:lang w:val="en-US"/>
+        </w:rPr>
+        <w:t>i</w:t>
+      </w:r>
+      <w:proofErr w:type="spellEnd"/>
+      <w:r>
+        <w:rPr>
+          <w:rFonts w:ascii="Consolas" w:eastAsia="Times New Roman" w:hAnsi="Consolas" w:cs="Times New Roman"/>
+          <w:sz w:val="20"/>
+          <w:szCs w:val="20"/>
+          <w:lang w:val="en-US"/>
+        </w:rPr>
+        <w:t xml:space="preserve"> = </w:t>
+      </w:r>
+      <w:proofErr w:type="gramStart"/>
+      <w:r>
+        <w:rPr>
+          <w:rFonts w:ascii="Consolas" w:eastAsia="Times New Roman" w:hAnsi="Consolas" w:cs="Times New Roman"/>
+          <w:sz w:val="20"/>
+          <w:szCs w:val="20"/>
+          <w:lang w:val="en-US"/>
+        </w:rPr>
+        <w:t>1:length</w:t>
+      </w:r>
+      <w:proofErr w:type="gramEnd"/>
+      <w:r>
+        <w:rPr>
+          <w:rFonts w:ascii="Consolas" w:eastAsia="Times New Roman" w:hAnsi="Consolas" w:cs="Times New Roman"/>
+          <w:sz w:val="20"/>
+          <w:szCs w:val="20"/>
+          <w:lang w:val="en-US"/>
+        </w:rPr>
+        <w:t>(ht1Paths)</w:t>
+      </w:r>
+    </w:p>
+    <w:p>
+      <w:pPr>
+        <w:pBdr>
+          <w:top w:val="single" w:sz="4" w:space="1" w:color="auto"/>
+          <w:left w:val="single" w:sz="4" w:space="1" w:color="auto"/>
+          <w:bottom w:val="single" w:sz="4" w:space="1" w:color="auto"/>
+          <w:right w:val="single" w:sz="4" w:space="1" w:color="auto"/>
+        </w:pBdr>
+        <w:rPr>
+          <w:rFonts w:ascii="Consolas" w:eastAsia="Times New Roman" w:hAnsi="Consolas" w:cs="Times New Roman"/>
+          <w:sz w:val="20"/>
+          <w:szCs w:val="20"/>
+          <w:lang w:val="en-US"/>
+        </w:rPr>
+      </w:pPr>
+      <w:r>
+        <w:rPr>
+          <w:rFonts w:ascii="Consolas" w:eastAsia="Times New Roman" w:hAnsi="Consolas" w:cs="Times New Roman"/>
+          <w:sz w:val="20"/>
+          <w:szCs w:val="20"/>
+          <w:lang w:val="en-US"/>
+        </w:rPr>
+        <w:t xml:space="preserve">    </w:t>
+      </w:r>
+      <w:r>
+        <w:rPr>
+          <w:rFonts w:ascii="Consolas" w:eastAsia="Times New Roman" w:hAnsi="Consolas" w:cs="Times New Roman"/>
+          <w:color w:val="0E00FF"/>
+          <w:sz w:val="20"/>
+          <w:szCs w:val="20"/>
+          <w:lang w:val="en-US"/>
+        </w:rPr>
+        <w:t xml:space="preserve">if </w:t>
+      </w:r>
+      <w:r>
+        <w:rPr>
+          <w:rFonts w:ascii="Consolas" w:eastAsia="Times New Roman" w:hAnsi="Consolas" w:cs="Times New Roman"/>
+          <w:sz w:val="20"/>
+          <w:szCs w:val="20"/>
+          <w:lang w:val="en-US"/>
+        </w:rPr>
+        <w:t>exist(ht1Paths{</w:t>
+      </w:r>
+      <w:proofErr w:type="spellStart"/>
+      <w:r>
+        <w:rPr>
+          <w:rFonts w:ascii="Consolas" w:eastAsia="Times New Roman" w:hAnsi="Consolas" w:cs="Times New Roman"/>
+          <w:sz w:val="20"/>
+          <w:szCs w:val="20"/>
+          <w:lang w:val="en-US"/>
+        </w:rPr>
+        <w:t>i</w:t>
+      </w:r>
+      <w:proofErr w:type="spellEnd"/>
+      <w:r>
+        <w:rPr>
+          <w:rFonts w:ascii="Consolas" w:eastAsia="Times New Roman" w:hAnsi="Consolas" w:cs="Times New Roman"/>
+          <w:sz w:val="20"/>
+          <w:szCs w:val="20"/>
+          <w:lang w:val="en-US"/>
+        </w:rPr>
+        <w:t xml:space="preserve">}, </w:t>
+      </w:r>
+      <w:r>
+        <w:rPr>
+          <w:rFonts w:ascii="Consolas" w:eastAsia="Times New Roman" w:hAnsi="Consolas" w:cs="Times New Roman"/>
+          <w:color w:val="A709F5"/>
+          <w:sz w:val="20"/>
+          <w:szCs w:val="20"/>
+          <w:lang w:val="en-US"/>
+        </w:rPr>
+        <w:t>'file'</w:t>
+      </w:r>
+      <w:r>
+        <w:rPr>
+          <w:rFonts w:ascii="Consolas" w:eastAsia="Times New Roman" w:hAnsi="Consolas" w:cs="Times New Roman"/>
+          <w:sz w:val="20"/>
+          <w:szCs w:val="20"/>
+          <w:lang w:val="en-US"/>
+        </w:rPr>
+        <w:t>)</w:t>
+      </w:r>
+    </w:p>
+    <w:p>
+      <w:pPr>
+        <w:pBdr>
+          <w:top w:val="single" w:sz="4" w:space="1" w:color="auto"/>
+          <w:left w:val="single" w:sz="4" w:space="1" w:color="auto"/>
+          <w:bottom w:val="single" w:sz="4" w:space="1" w:color="auto"/>
+          <w:right w:val="single" w:sz="4" w:space="1" w:color="auto"/>
+        </w:pBdr>
+        <w:rPr>
+          <w:rFonts w:ascii="Consolas" w:eastAsia="Times New Roman" w:hAnsi="Consolas" w:cs="Times New Roman"/>
+          <w:sz w:val="20"/>
+          <w:szCs w:val="20"/>
+          <w:lang w:val="en-US"/>
+        </w:rPr>
+      </w:pPr>
+      <w:r>
+        <w:rPr>
+          <w:rFonts w:ascii="Consolas" w:eastAsia="Times New Roman" w:hAnsi="Consolas" w:cs="Times New Roman"/>
+          <w:sz w:val="20"/>
+          <w:szCs w:val="20"/>
+          <w:lang w:val="en-US"/>
+        </w:rPr>
+        <w:t xml:space="preserve">        </w:t>
+      </w:r>
+      <w:proofErr w:type="spellStart"/>
+      <w:proofErr w:type="gramStart"/>
+      <w:r>
+        <w:rPr>
+          <w:rFonts w:ascii="Consolas" w:eastAsia="Times New Roman" w:hAnsi="Consolas" w:cs="Times New Roman"/>
+          <w:sz w:val="20"/>
+          <w:szCs w:val="20"/>
+          <w:lang w:val="en-US"/>
+        </w:rPr>
+        <w:t>fprintf</w:t>
+      </w:r>
+      <w:proofErr w:type="spellEnd"/>
+      <w:r>
+        <w:rPr>
+          <w:rFonts w:ascii="Consolas" w:eastAsia="Times New Roman" w:hAnsi="Consolas" w:cs="Times New Roman"/>
+          <w:sz w:val="20"/>
+          <w:szCs w:val="20"/>
+          <w:lang w:val="en-US"/>
+        </w:rPr>
+        <w:t>(</w:t>
+      </w:r>
+      <w:proofErr w:type="gramEnd"/>
+      <w:r>
+        <w:rPr>
+          <w:rFonts w:ascii="Consolas" w:eastAsia="Times New Roman" w:hAnsi="Consolas" w:cs="Times New Roman"/>
+          <w:color w:val="A709F5"/>
+          <w:sz w:val="20"/>
+          <w:szCs w:val="20"/>
+          <w:lang w:val="en-US"/>
+        </w:rPr>
+        <w:t>'</w:t>
+      </w:r>
+      <w:r>
+        <w:rPr>
+          <w:rFonts w:ascii="Consolas" w:eastAsia="Times New Roman" w:hAnsi="Consolas" w:cs="Times New Roman"/>
+          <w:color w:val="A709F5"/>
+          <w:sz w:val="20"/>
+          <w:szCs w:val="20"/>
+        </w:rPr>
+        <w:t>Основной</w:t>
+      </w:r>
+      <w:r>
+        <w:rPr>
+          <w:rFonts w:ascii="Consolas" w:eastAsia="Times New Roman" w:hAnsi="Consolas" w:cs="Times New Roman"/>
+          <w:color w:val="A709F5"/>
+          <w:sz w:val="20"/>
+          <w:szCs w:val="20"/>
+          <w:lang w:val="en-US"/>
+        </w:rPr>
+        <w:t xml:space="preserve"> </w:t>
+      </w:r>
+      <w:r>
+        <w:rPr>
+          <w:rFonts w:ascii="Consolas" w:eastAsia="Times New Roman" w:hAnsi="Consolas" w:cs="Times New Roman"/>
+          <w:color w:val="A709F5"/>
+          <w:sz w:val="20"/>
+          <w:szCs w:val="20"/>
+        </w:rPr>
+        <w:t>файл</w:t>
+      </w:r>
+      <w:r>
+        <w:rPr>
+          <w:rFonts w:ascii="Consolas" w:eastAsia="Times New Roman" w:hAnsi="Consolas" w:cs="Times New Roman"/>
+          <w:color w:val="A709F5"/>
+          <w:sz w:val="20"/>
+          <w:szCs w:val="20"/>
+          <w:lang w:val="en-US"/>
+        </w:rPr>
+        <w:t xml:space="preserve"> HT1.m </w:t>
+      </w:r>
+      <w:r>
+        <w:rPr>
+          <w:rFonts w:ascii="Consolas" w:eastAsia="Times New Roman" w:hAnsi="Consolas" w:cs="Times New Roman"/>
+          <w:color w:val="A709F5"/>
+          <w:sz w:val="20"/>
+          <w:szCs w:val="20"/>
+        </w:rPr>
+        <w:t>найден</w:t>
+      </w:r>
+      <w:r>
+        <w:rPr>
+          <w:rFonts w:ascii="Consolas" w:eastAsia="Times New Roman" w:hAnsi="Consolas" w:cs="Times New Roman"/>
+          <w:color w:val="A709F5"/>
+          <w:sz w:val="20"/>
+          <w:szCs w:val="20"/>
+          <w:lang w:val="en-US"/>
+        </w:rPr>
+        <w:t>: %s\n'</w:t>
+      </w:r>
+      <w:r>
+        <w:rPr>
+          <w:rFonts w:ascii="Consolas" w:eastAsia="Times New Roman" w:hAnsi="Consolas" w:cs="Times New Roman"/>
+          <w:sz w:val="20"/>
+          <w:szCs w:val="20"/>
+          <w:lang w:val="en-US"/>
+        </w:rPr>
+        <w:t>, ht1Paths{</w:t>
+      </w:r>
+      <w:proofErr w:type="spellStart"/>
+      <w:r>
+        <w:rPr>
+          <w:rFonts w:ascii="Consolas" w:eastAsia="Times New Roman" w:hAnsi="Consolas" w:cs="Times New Roman"/>
+          <w:sz w:val="20"/>
+          <w:szCs w:val="20"/>
+          <w:lang w:val="en-US"/>
+        </w:rPr>
+        <w:t>i</w:t>
+      </w:r>
+      <w:proofErr w:type="spellEnd"/>
+      <w:r>
+        <w:rPr>
+          <w:rFonts w:ascii="Consolas" w:eastAsia="Times New Roman" w:hAnsi="Consolas" w:cs="Times New Roman"/>
+          <w:sz w:val="20"/>
+          <w:szCs w:val="20"/>
+          <w:lang w:val="en-US"/>
+        </w:rPr>
+        <w:t>});</w:t>
+      </w:r>
+    </w:p>
+    <w:p>
+      <w:pPr>
+        <w:pBdr>
+          <w:top w:val="single" w:sz="4" w:space="1" w:color="auto"/>
+          <w:left w:val="single" w:sz="4" w:space="1" w:color="auto"/>
+          <w:bottom w:val="single" w:sz="4" w:space="1" w:color="auto"/>
+          <w:right w:val="single" w:sz="4" w:space="1" w:color="auto"/>
+        </w:pBdr>
+        <w:rPr>
+          <w:rFonts w:ascii="Consolas" w:eastAsia="Times New Roman" w:hAnsi="Consolas" w:cs="Times New Roman"/>
+          <w:sz w:val="20"/>
+          <w:szCs w:val="20"/>
+          <w:lang w:val="en-US"/>
+        </w:rPr>
+      </w:pPr>
+      <w:r>
+        <w:rPr>
+          <w:rFonts w:ascii="Consolas" w:eastAsia="Times New Roman" w:hAnsi="Consolas" w:cs="Times New Roman"/>
+          <w:sz w:val="20"/>
+          <w:szCs w:val="20"/>
+          <w:lang w:val="en-US"/>
+        </w:rPr>
+        <w:t xml:space="preserve">        ht1Found = true;</w:t>
+      </w:r>
+    </w:p>
+    <w:p>
+      <w:pPr>
+        <w:pBdr>
+          <w:top w:val="single" w:sz="4" w:space="1" w:color="auto"/>
+          <w:left w:val="single" w:sz="4" w:space="1" w:color="auto"/>
+          <w:bottom w:val="single" w:sz="4" w:space="1" w:color="auto"/>
+          <w:right w:val="single" w:sz="4" w:space="1" w:color="auto"/>
+        </w:pBdr>
+        <w:rPr>
+          <w:rFonts w:ascii="Consolas" w:eastAsia="Times New Roman" w:hAnsi="Consolas" w:cs="Times New Roman"/>
+          <w:sz w:val="20"/>
+          <w:szCs w:val="20"/>
+          <w:lang w:val="en-US"/>
+        </w:rPr>
+      </w:pPr>
+      <w:r>
+        <w:rPr>
+          <w:rFonts w:ascii="Consolas" w:eastAsia="Times New Roman" w:hAnsi="Consolas" w:cs="Times New Roman"/>
+          <w:sz w:val="20"/>
+          <w:szCs w:val="20"/>
+          <w:lang w:val="en-US"/>
+        </w:rPr>
+        <w:t xml:space="preserve">        </w:t>
+      </w:r>
+      <w:r>
+        <w:rPr>
+          <w:rFonts w:ascii="Consolas" w:eastAsia="Times New Roman" w:hAnsi="Consolas" w:cs="Times New Roman"/>
+          <w:color w:val="0E00FF"/>
+          <w:sz w:val="20"/>
+          <w:szCs w:val="20"/>
+          <w:lang w:val="en-US"/>
+        </w:rPr>
+        <w:t>break</w:t>
+      </w:r>
+      <w:r>
+        <w:rPr>
+          <w:rFonts w:ascii="Consolas" w:eastAsia="Times New Roman" w:hAnsi="Consolas" w:cs="Times New Roman"/>
+          <w:sz w:val="20"/>
+          <w:szCs w:val="20"/>
+          <w:lang w:val="en-US"/>
+        </w:rPr>
+        <w:t>;</w:t>
+      </w:r>
+    </w:p>
+    <w:p>
+      <w:pPr>
+        <w:pBdr>
+          <w:top w:val="single" w:sz="4" w:space="1" w:color="auto"/>
+          <w:left w:val="single" w:sz="4" w:space="1" w:color="auto"/>
+          <w:bottom w:val="single" w:sz="4" w:space="1" w:color="auto"/>
+          <w:right w:val="single" w:sz="4" w:space="1" w:color="auto"/>
+        </w:pBdr>
+        <w:rPr>
+          <w:rFonts w:ascii="Consolas" w:eastAsia="Times New Roman" w:hAnsi="Consolas" w:cs="Times New Roman"/>
+          <w:sz w:val="20"/>
+          <w:szCs w:val="20"/>
+          <w:lang w:val="en-US"/>
+        </w:rPr>
+      </w:pPr>
+      <w:r>
+        <w:rPr>
+          <w:rFonts w:ascii="Consolas" w:eastAsia="Times New Roman" w:hAnsi="Consolas" w:cs="Times New Roman"/>
+          <w:sz w:val="20"/>
+          <w:szCs w:val="20"/>
+          <w:lang w:val="en-US"/>
+        </w:rPr>
+        <w:t xml:space="preserve">    </w:t>
+      </w:r>
+      <w:r>
+        <w:rPr>
+          <w:rFonts w:ascii="Consolas" w:eastAsia="Times New Roman" w:hAnsi="Consolas" w:cs="Times New Roman"/>
+          <w:color w:val="0E00FF"/>
+          <w:sz w:val="20"/>
+          <w:szCs w:val="20"/>
+          <w:lang w:val="en-US"/>
+        </w:rPr>
+        <w:t>end</w:t>
+      </w:r>
+    </w:p>
+    <w:p>
+      <w:pPr>
+        <w:pBdr>
+          <w:top w:val="single" w:sz="4" w:space="1" w:color="auto"/>
+          <w:left w:val="single" w:sz="4" w:space="1" w:color="auto"/>
+          <w:bottom w:val="single" w:sz="4" w:space="1" w:color="auto"/>
+          <w:right w:val="single" w:sz="4" w:space="1" w:color="auto"/>
+        </w:pBdr>
+        <w:rPr>
+          <w:rFonts w:ascii="Consolas" w:eastAsia="Times New Roman" w:hAnsi="Consolas" w:cs="Times New Roman"/>
+          <w:sz w:val="20"/>
+          <w:szCs w:val="20"/>
+          <w:lang w:val="en-US"/>
+        </w:rPr>
+      </w:pPr>
+      <w:r>
+        <w:rPr>
+          <w:rFonts w:ascii="Consolas" w:eastAsia="Times New Roman" w:hAnsi="Consolas" w:cs="Times New Roman"/>
+          <w:color w:val="0E00FF"/>
+          <w:sz w:val="20"/>
+          <w:szCs w:val="20"/>
+          <w:lang w:val="en-US"/>
+        </w:rPr>
+        <w:t>end</w:t>
+      </w:r>
+    </w:p>
+    <w:p>
+      <w:pPr>
+        <w:pBdr>
+          <w:top w:val="single" w:sz="4" w:space="1" w:color="auto"/>
+          <w:left w:val="single" w:sz="4" w:space="1" w:color="auto"/>
+          <w:bottom w:val="single" w:sz="4" w:space="1" w:color="auto"/>
+          <w:right w:val="single" w:sz="4" w:space="1" w:color="auto"/>
+        </w:pBdr>
+        <w:rPr>
+          <w:rFonts w:ascii="Consolas" w:eastAsia="Times New Roman" w:hAnsi="Consolas" w:cs="Times New Roman"/>
+          <w:sz w:val="20"/>
+          <w:szCs w:val="20"/>
+          <w:lang w:val="en-US"/>
+        </w:rPr>
+      </w:pPr>
+    </w:p>
+    <w:p>
+      <w:pPr>
+        <w:pBdr>
+          <w:top w:val="single" w:sz="4" w:space="1" w:color="auto"/>
+          <w:left w:val="single" w:sz="4" w:space="1" w:color="auto"/>
+          <w:bottom w:val="single" w:sz="4" w:space="1" w:color="auto"/>
+          <w:right w:val="single" w:sz="4" w:space="1" w:color="auto"/>
+        </w:pBdr>
+        <w:rPr>
+          <w:rFonts w:ascii="Consolas" w:eastAsia="Times New Roman" w:hAnsi="Consolas" w:cs="Times New Roman"/>
+          <w:sz w:val="20"/>
+          <w:szCs w:val="20"/>
+          <w:lang w:val="en-US"/>
+        </w:rPr>
+      </w:pPr>
+      <w:r>
+        <w:rPr>
+          <w:rFonts w:ascii="Consolas" w:eastAsia="Times New Roman" w:hAnsi="Consolas" w:cs="Times New Roman"/>
+          <w:color w:val="0E00FF"/>
+          <w:sz w:val="20"/>
+          <w:szCs w:val="20"/>
+          <w:lang w:val="en-US"/>
+        </w:rPr>
+        <w:t xml:space="preserve">if </w:t>
+      </w:r>
+      <w:r>
+        <w:rPr>
+          <w:rFonts w:ascii="Consolas" w:eastAsia="Times New Roman" w:hAnsi="Consolas" w:cs="Times New Roman"/>
+          <w:sz w:val="20"/>
+          <w:szCs w:val="20"/>
+          <w:lang w:val="en-US"/>
+        </w:rPr>
+        <w:t>~ht1Found</w:t>
+      </w:r>
+    </w:p>
+    <w:p>
+      <w:pPr>
+        <w:pBdr>
+          <w:top w:val="single" w:sz="4" w:space="1" w:color="auto"/>
+          <w:left w:val="single" w:sz="4" w:space="1" w:color="auto"/>
+          <w:bottom w:val="single" w:sz="4" w:space="1" w:color="auto"/>
+          <w:right w:val="single" w:sz="4" w:space="1" w:color="auto"/>
+        </w:pBdr>
+        <w:rPr>
+          <w:rFonts w:ascii="Consolas" w:eastAsia="Times New Roman" w:hAnsi="Consolas" w:cs="Times New Roman"/>
+          <w:sz w:val="20"/>
+          <w:szCs w:val="20"/>
+        </w:rPr>
+      </w:pPr>
+      <w:r>
+        <w:rPr>
+          <w:rFonts w:ascii="Consolas" w:eastAsia="Times New Roman" w:hAnsi="Consolas" w:cs="Times New Roman"/>
+          <w:sz w:val="20"/>
+          <w:szCs w:val="20"/>
+          <w:lang w:val="en-US"/>
+        </w:rPr>
+        <w:t xml:space="preserve">    </w:t>
+      </w:r>
+      <w:proofErr w:type="spellStart"/>
+      <w:proofErr w:type="gramStart"/>
+      <w:r>
+        <w:rPr>
+          <w:rFonts w:ascii="Consolas" w:eastAsia="Times New Roman" w:hAnsi="Consolas" w:cs="Times New Roman"/>
+          <w:sz w:val="20"/>
+          <w:szCs w:val="20"/>
+        </w:rPr>
+        <w:t>warning</w:t>
+      </w:r>
+      <w:proofErr w:type="spellEnd"/>
+      <w:r>
+        <w:rPr>
+          <w:rFonts w:ascii="Consolas" w:eastAsia="Times New Roman" w:hAnsi="Consolas" w:cs="Times New Roman"/>
+          <w:sz w:val="20"/>
+          <w:szCs w:val="20"/>
+        </w:rPr>
+        <w:t>(</w:t>
+      </w:r>
+      <w:proofErr w:type="gramEnd"/>
+      <w:r>
+        <w:rPr>
+          <w:rFonts w:ascii="Consolas" w:eastAsia="Times New Roman" w:hAnsi="Consolas" w:cs="Times New Roman"/>
+          <w:color w:val="A709F5"/>
+          <w:sz w:val="20"/>
+          <w:szCs w:val="20"/>
+        </w:rPr>
+        <w:t>'Основной файл HT1.m не найден!'</w:t>
+      </w:r>
+      <w:r>
+        <w:rPr>
+          <w:rFonts w:ascii="Consolas" w:eastAsia="Times New Roman" w:hAnsi="Consolas" w:cs="Times New Roman"/>
+          <w:sz w:val="20"/>
+          <w:szCs w:val="20"/>
+        </w:rPr>
+        <w:t>);</w:t>
+      </w:r>
+    </w:p>
+    <w:p>
+      <w:pPr>
+        <w:pBdr>
+          <w:top w:val="single" w:sz="4" w:space="1" w:color="auto"/>
+          <w:left w:val="single" w:sz="4" w:space="1" w:color="auto"/>
+          <w:bottom w:val="single" w:sz="4" w:space="1" w:color="auto"/>
+          <w:right w:val="single" w:sz="4" w:space="1" w:color="auto"/>
+        </w:pBdr>
+        <w:rPr>
+          <w:rFonts w:ascii="Consolas" w:eastAsia="Times New Roman" w:hAnsi="Consolas" w:cs="Times New Roman"/>
+          <w:sz w:val="20"/>
+          <w:szCs w:val="20"/>
+        </w:rPr>
+      </w:pPr>
+      <w:r>
+        <w:rPr>
+          <w:rFonts w:ascii="Consolas" w:eastAsia="Times New Roman" w:hAnsi="Consolas" w:cs="Times New Roman"/>
+          <w:sz w:val="20"/>
+          <w:szCs w:val="20"/>
+        </w:rPr>
+        <w:t xml:space="preserve">    </w:t>
+      </w:r>
+      <w:proofErr w:type="spellStart"/>
+      <w:proofErr w:type="gramStart"/>
+      <w:r>
+        <w:rPr>
+          <w:rFonts w:ascii="Consolas" w:eastAsia="Times New Roman" w:hAnsi="Consolas" w:cs="Times New Roman"/>
+          <w:sz w:val="20"/>
+          <w:szCs w:val="20"/>
+        </w:rPr>
+        <w:t>fprintf</w:t>
+      </w:r>
+      <w:proofErr w:type="spellEnd"/>
+      <w:r>
+        <w:rPr>
+          <w:rFonts w:ascii="Consolas" w:eastAsia="Times New Roman" w:hAnsi="Consolas" w:cs="Times New Roman"/>
+          <w:sz w:val="20"/>
+          <w:szCs w:val="20"/>
+        </w:rPr>
+        <w:t>(</w:t>
+      </w:r>
+      <w:proofErr w:type="gramEnd"/>
+      <w:r>
+        <w:rPr>
+          <w:rFonts w:ascii="Consolas" w:eastAsia="Times New Roman" w:hAnsi="Consolas" w:cs="Times New Roman"/>
+          <w:color w:val="A709F5"/>
+          <w:sz w:val="20"/>
+          <w:szCs w:val="20"/>
+        </w:rPr>
+        <w:t>'Искали в следующих местах:\n'</w:t>
+      </w:r>
+      <w:r>
+        <w:rPr>
+          <w:rFonts w:ascii="Consolas" w:eastAsia="Times New Roman" w:hAnsi="Consolas" w:cs="Times New Roman"/>
+          <w:sz w:val="20"/>
+          <w:szCs w:val="20"/>
+        </w:rPr>
+        <w:t>);</w:t>
+      </w:r>
+    </w:p>
+    <w:p>
+      <w:pPr>
+        <w:pBdr>
+          <w:top w:val="single" w:sz="4" w:space="1" w:color="auto"/>
+          <w:left w:val="single" w:sz="4" w:space="1" w:color="auto"/>
+          <w:bottom w:val="single" w:sz="4" w:space="1" w:color="auto"/>
+          <w:right w:val="single" w:sz="4" w:space="1" w:color="auto"/>
+        </w:pBdr>
+        <w:rPr>
+          <w:rFonts w:ascii="Consolas" w:eastAsia="Times New Roman" w:hAnsi="Consolas" w:cs="Times New Roman"/>
+          <w:sz w:val="20"/>
+          <w:szCs w:val="20"/>
+          <w:lang w:val="en-US"/>
+        </w:rPr>
+      </w:pPr>
+      <w:r>
+        <w:rPr>
+          <w:rFonts w:ascii="Consolas" w:eastAsia="Times New Roman" w:hAnsi="Consolas" w:cs="Times New Roman"/>
+          <w:sz w:val="20"/>
+          <w:szCs w:val="20"/>
+        </w:rPr>
+        <w:t xml:space="preserve">    </w:t>
+      </w:r>
+      <w:r>
+        <w:rPr>
+          <w:rFonts w:ascii="Consolas" w:eastAsia="Times New Roman" w:hAnsi="Consolas" w:cs="Times New Roman"/>
+          <w:color w:val="0E00FF"/>
+          <w:sz w:val="20"/>
+          <w:szCs w:val="20"/>
+          <w:lang w:val="en-US"/>
+        </w:rPr>
+        <w:t xml:space="preserve">for </w:t>
+      </w:r>
+      <w:proofErr w:type="spellStart"/>
+      <w:r>
+        <w:rPr>
+          <w:rFonts w:ascii="Consolas" w:eastAsia="Times New Roman" w:hAnsi="Consolas" w:cs="Times New Roman"/>
+          <w:sz w:val="20"/>
+          <w:szCs w:val="20"/>
+          <w:lang w:val="en-US"/>
+        </w:rPr>
+        <w:t>i</w:t>
+      </w:r>
+      <w:proofErr w:type="spellEnd"/>
+      <w:r>
+        <w:rPr>
+          <w:rFonts w:ascii="Consolas" w:eastAsia="Times New Roman" w:hAnsi="Consolas" w:cs="Times New Roman"/>
+          <w:sz w:val="20"/>
+          <w:szCs w:val="20"/>
+          <w:lang w:val="en-US"/>
+        </w:rPr>
+        <w:t xml:space="preserve"> = </w:t>
+      </w:r>
+      <w:proofErr w:type="gramStart"/>
+      <w:r>
+        <w:rPr>
+          <w:rFonts w:ascii="Consolas" w:eastAsia="Times New Roman" w:hAnsi="Consolas" w:cs="Times New Roman"/>
+          <w:sz w:val="20"/>
+          <w:szCs w:val="20"/>
+          <w:lang w:val="en-US"/>
+        </w:rPr>
+        <w:t>1:length</w:t>
+      </w:r>
+      <w:proofErr w:type="gramEnd"/>
+      <w:r>
+        <w:rPr>
+          <w:rFonts w:ascii="Consolas" w:eastAsia="Times New Roman" w:hAnsi="Consolas" w:cs="Times New Roman"/>
+          <w:sz w:val="20"/>
+          <w:szCs w:val="20"/>
+          <w:lang w:val="en-US"/>
+        </w:rPr>
+        <w:t>(ht1Paths)</w:t>
+      </w:r>
+    </w:p>
+    <w:p>
+      <w:pPr>
+        <w:pBdr>
+          <w:top w:val="single" w:sz="4" w:space="1" w:color="auto"/>
+          <w:left w:val="single" w:sz="4" w:space="1" w:color="auto"/>
+          <w:bottom w:val="single" w:sz="4" w:space="1" w:color="auto"/>
+          <w:right w:val="single" w:sz="4" w:space="1" w:color="auto"/>
+        </w:pBdr>
+        <w:rPr>
+          <w:rFonts w:ascii="Consolas" w:eastAsia="Times New Roman" w:hAnsi="Consolas" w:cs="Times New Roman"/>
+          <w:sz w:val="20"/>
+          <w:szCs w:val="20"/>
+          <w:lang w:val="en-US"/>
+        </w:rPr>
+      </w:pPr>
+      <w:r>
+        <w:rPr>
+          <w:rFonts w:ascii="Consolas" w:eastAsia="Times New Roman" w:hAnsi="Consolas" w:cs="Times New Roman"/>
+          <w:sz w:val="20"/>
+          <w:szCs w:val="20"/>
+          <w:lang w:val="en-US"/>
+        </w:rPr>
+        <w:t xml:space="preserve">        </w:t>
+      </w:r>
+      <w:proofErr w:type="spellStart"/>
+      <w:proofErr w:type="gramStart"/>
+      <w:r>
+        <w:rPr>
+          <w:rFonts w:ascii="Consolas" w:eastAsia="Times New Roman" w:hAnsi="Consolas" w:cs="Times New Roman"/>
+          <w:sz w:val="20"/>
+          <w:szCs w:val="20"/>
+          <w:lang w:val="en-US"/>
+        </w:rPr>
+        <w:t>fprintf</w:t>
+      </w:r>
+      <w:proofErr w:type="spellEnd"/>
+      <w:r>
+        <w:rPr>
+          <w:rFonts w:ascii="Consolas" w:eastAsia="Times New Roman" w:hAnsi="Consolas" w:cs="Times New Roman"/>
+          <w:sz w:val="20"/>
+          <w:szCs w:val="20"/>
+          <w:lang w:val="en-US"/>
+        </w:rPr>
+        <w:t>(</w:t>
+      </w:r>
+      <w:proofErr w:type="gramEnd"/>
+      <w:r>
+        <w:rPr>
+          <w:rFonts w:ascii="Consolas" w:eastAsia="Times New Roman" w:hAnsi="Consolas" w:cs="Times New Roman"/>
+          <w:color w:val="A709F5"/>
+          <w:sz w:val="20"/>
+          <w:szCs w:val="20"/>
+          <w:lang w:val="en-US"/>
+        </w:rPr>
+        <w:t>'  %s\n'</w:t>
+      </w:r>
+      <w:r>
+        <w:rPr>
+          <w:rFonts w:ascii="Consolas" w:eastAsia="Times New Roman" w:hAnsi="Consolas" w:cs="Times New Roman"/>
+          <w:sz w:val="20"/>
+          <w:szCs w:val="20"/>
+          <w:lang w:val="en-US"/>
+        </w:rPr>
+        <w:t>, ht1Paths{</w:t>
+      </w:r>
+      <w:proofErr w:type="spellStart"/>
+      <w:r>
+        <w:rPr>
+          <w:rFonts w:ascii="Consolas" w:eastAsia="Times New Roman" w:hAnsi="Consolas" w:cs="Times New Roman"/>
+          <w:sz w:val="20"/>
+          <w:szCs w:val="20"/>
+          <w:lang w:val="en-US"/>
+        </w:rPr>
+        <w:t>i</w:t>
+      </w:r>
+      <w:proofErr w:type="spellEnd"/>
+      <w:r>
+        <w:rPr>
+          <w:rFonts w:ascii="Consolas" w:eastAsia="Times New Roman" w:hAnsi="Consolas" w:cs="Times New Roman"/>
+          <w:sz w:val="20"/>
+          <w:szCs w:val="20"/>
+          <w:lang w:val="en-US"/>
+        </w:rPr>
+        <w:t>});</w:t>
+      </w:r>
+    </w:p>
+    <w:p>
+      <w:pPr>
+        <w:pBdr>
+          <w:top w:val="single" w:sz="4" w:space="1" w:color="auto"/>
+          <w:left w:val="single" w:sz="4" w:space="1" w:color="auto"/>
+          <w:bottom w:val="single" w:sz="4" w:space="1" w:color="auto"/>
+          <w:right w:val="single" w:sz="4" w:space="1" w:color="auto"/>
+        </w:pBdr>
+        <w:rPr>
+          <w:rFonts w:ascii="Consolas" w:eastAsia="Times New Roman" w:hAnsi="Consolas" w:cs="Times New Roman"/>
+          <w:sz w:val="20"/>
+          <w:szCs w:val="20"/>
+          <w:lang w:val="en-US"/>
+        </w:rPr>
+      </w:pPr>
+      <w:r>
+        <w:rPr>
+          <w:rFonts w:ascii="Consolas" w:eastAsia="Times New Roman" w:hAnsi="Consolas" w:cs="Times New Roman"/>
+          <w:sz w:val="20"/>
+          <w:szCs w:val="20"/>
+          <w:lang w:val="en-US"/>
+        </w:rPr>
+        <w:t xml:space="preserve">    </w:t>
+      </w:r>
+      <w:r>
+        <w:rPr>
+          <w:rFonts w:ascii="Consolas" w:eastAsia="Times New Roman" w:hAnsi="Consolas" w:cs="Times New Roman"/>
+          <w:color w:val="0E00FF"/>
+          <w:sz w:val="20"/>
+          <w:szCs w:val="20"/>
+          <w:lang w:val="en-US"/>
+        </w:rPr>
+        <w:t>end</w:t>
+      </w:r>
+    </w:p>
+    <w:p>
+      <w:pPr>
+        <w:pBdr>
+          <w:top w:val="single" w:sz="4" w:space="1" w:color="auto"/>
+          <w:left w:val="single" w:sz="4" w:space="1" w:color="auto"/>
+          <w:bottom w:val="single" w:sz="4" w:space="1" w:color="auto"/>
+          <w:right w:val="single" w:sz="4" w:space="1" w:color="auto"/>
+        </w:pBdr>
+        <w:rPr>
+          <w:rFonts w:ascii="Consolas" w:eastAsia="Times New Roman" w:hAnsi="Consolas" w:cs="Times New Roman"/>
+          <w:sz w:val="20"/>
+          <w:szCs w:val="20"/>
+          <w:lang w:val="en-US"/>
+        </w:rPr>
+      </w:pPr>
+      <w:r>
+        <w:rPr>
+          <w:rFonts w:ascii="Consolas" w:eastAsia="Times New Roman" w:hAnsi="Consolas" w:cs="Times New Roman"/>
+          <w:sz w:val="20"/>
+          <w:szCs w:val="20"/>
+          <w:lang w:val="en-US"/>
+        </w:rPr>
+        <w:t xml:space="preserve">    </w:t>
+      </w:r>
+      <w:proofErr w:type="spellStart"/>
+      <w:proofErr w:type="gramStart"/>
+      <w:r>
+        <w:rPr>
+          <w:rFonts w:ascii="Consolas" w:eastAsia="Times New Roman" w:hAnsi="Consolas" w:cs="Times New Roman"/>
+          <w:sz w:val="20"/>
+          <w:szCs w:val="20"/>
+          <w:lang w:val="en-US"/>
+        </w:rPr>
+        <w:t>fprintf</w:t>
+      </w:r>
+      <w:proofErr w:type="spellEnd"/>
+      <w:r>
+        <w:rPr>
+          <w:rFonts w:ascii="Consolas" w:eastAsia="Times New Roman" w:hAnsi="Consolas" w:cs="Times New Roman"/>
+          <w:sz w:val="20"/>
+          <w:szCs w:val="20"/>
+          <w:lang w:val="en-US"/>
+        </w:rPr>
+        <w:t>(</w:t>
+      </w:r>
+      <w:proofErr w:type="gramEnd"/>
+      <w:r>
+        <w:rPr>
+          <w:rFonts w:ascii="Consolas" w:eastAsia="Times New Roman" w:hAnsi="Consolas" w:cs="Times New Roman"/>
+          <w:color w:val="A709F5"/>
+          <w:sz w:val="20"/>
+          <w:szCs w:val="20"/>
+          <w:lang w:val="en-US"/>
+        </w:rPr>
+        <w:t>'</w:t>
+      </w:r>
+      <w:r>
+        <w:rPr>
+          <w:rFonts w:ascii="Consolas" w:eastAsia="Times New Roman" w:hAnsi="Consolas" w:cs="Times New Roman"/>
+          <w:color w:val="A709F5"/>
+          <w:sz w:val="20"/>
+          <w:szCs w:val="20"/>
+        </w:rPr>
+        <w:t>Текущая</w:t>
+      </w:r>
+      <w:r>
+        <w:rPr>
+          <w:rFonts w:ascii="Consolas" w:eastAsia="Times New Roman" w:hAnsi="Consolas" w:cs="Times New Roman"/>
+          <w:color w:val="A709F5"/>
+          <w:sz w:val="20"/>
+          <w:szCs w:val="20"/>
+          <w:lang w:val="en-US"/>
+        </w:rPr>
+        <w:t xml:space="preserve"> </w:t>
+      </w:r>
+      <w:r>
+        <w:rPr>
+          <w:rFonts w:ascii="Consolas" w:eastAsia="Times New Roman" w:hAnsi="Consolas" w:cs="Times New Roman"/>
+          <w:color w:val="A709F5"/>
+          <w:sz w:val="20"/>
+          <w:szCs w:val="20"/>
+        </w:rPr>
+        <w:t>папка</w:t>
+      </w:r>
+      <w:r>
+        <w:rPr>
+          <w:rFonts w:ascii="Consolas" w:eastAsia="Times New Roman" w:hAnsi="Consolas" w:cs="Times New Roman"/>
+          <w:color w:val="A709F5"/>
+          <w:sz w:val="20"/>
+          <w:szCs w:val="20"/>
+          <w:lang w:val="en-US"/>
+        </w:rPr>
+        <w:t>: %s\n'</w:t>
+      </w:r>
+      <w:r>
+        <w:rPr>
+          <w:rFonts w:ascii="Consolas" w:eastAsia="Times New Roman" w:hAnsi="Consolas" w:cs="Times New Roman"/>
+          <w:sz w:val="20"/>
+          <w:szCs w:val="20"/>
+          <w:lang w:val="en-US"/>
+        </w:rPr>
+        <w:t xml:space="preserve">, </w:t>
+      </w:r>
+      <w:proofErr w:type="spellStart"/>
+      <w:r>
+        <w:rPr>
+          <w:rFonts w:ascii="Consolas" w:eastAsia="Times New Roman" w:hAnsi="Consolas" w:cs="Times New Roman"/>
+          <w:sz w:val="20"/>
+          <w:szCs w:val="20"/>
+          <w:lang w:val="en-US"/>
+        </w:rPr>
+        <w:t>pwd</w:t>
+      </w:r>
+      <w:proofErr w:type="spellEnd"/>
+      <w:r>
+        <w:rPr>
+          <w:rFonts w:ascii="Consolas" w:eastAsia="Times New Roman" w:hAnsi="Consolas" w:cs="Times New Roman"/>
+          <w:sz w:val="20"/>
+          <w:szCs w:val="20"/>
+          <w:lang w:val="en-US"/>
+        </w:rPr>
+        <w:t>);</w:t>
+      </w:r>
+    </w:p>
+    <w:p>
+      <w:pPr>
+        <w:pBdr>
+          <w:top w:val="single" w:sz="4" w:space="1" w:color="auto"/>
+          <w:left w:val="single" w:sz="4" w:space="1" w:color="auto"/>
+          <w:bottom w:val="single" w:sz="4" w:space="1" w:color="auto"/>
+          <w:right w:val="single" w:sz="4" w:space="1" w:color="auto"/>
+        </w:pBdr>
+        <w:rPr>
+          <w:rFonts w:ascii="Consolas" w:eastAsia="Times New Roman" w:hAnsi="Consolas" w:cs="Times New Roman"/>
+          <w:sz w:val="20"/>
+          <w:szCs w:val="20"/>
+        </w:rPr>
+      </w:pPr>
+      <w:r>
+        <w:rPr>
+          <w:rFonts w:ascii="Consolas" w:eastAsia="Times New Roman" w:hAnsi="Consolas" w:cs="Times New Roman"/>
+          <w:sz w:val="20"/>
+          <w:szCs w:val="20"/>
+          <w:lang w:val="en-US"/>
+        </w:rPr>
+        <w:t xml:space="preserve">    </w:t>
+      </w:r>
+      <w:proofErr w:type="spellStart"/>
+      <w:proofErr w:type="gramStart"/>
+      <w:r>
+        <w:rPr>
+          <w:rFonts w:ascii="Consolas" w:eastAsia="Times New Roman" w:hAnsi="Consolas" w:cs="Times New Roman"/>
+          <w:sz w:val="20"/>
+          <w:szCs w:val="20"/>
+        </w:rPr>
+        <w:t>fprintf</w:t>
+      </w:r>
+      <w:proofErr w:type="spellEnd"/>
+      <w:r>
+        <w:rPr>
+          <w:rFonts w:ascii="Consolas" w:eastAsia="Times New Roman" w:hAnsi="Consolas" w:cs="Times New Roman"/>
+          <w:sz w:val="20"/>
+          <w:szCs w:val="20"/>
+        </w:rPr>
+        <w:t>(</w:t>
+      </w:r>
+      <w:proofErr w:type="gramEnd"/>
+      <w:r>
+        <w:rPr>
+          <w:rFonts w:ascii="Consolas" w:eastAsia="Times New Roman" w:hAnsi="Consolas" w:cs="Times New Roman"/>
+          <w:color w:val="A709F5"/>
+          <w:sz w:val="20"/>
+          <w:szCs w:val="20"/>
+        </w:rPr>
+        <w:t>'Содержимое текущей папки:\n'</w:t>
+      </w:r>
+      <w:r>
+        <w:rPr>
+          <w:rFonts w:ascii="Consolas" w:eastAsia="Times New Roman" w:hAnsi="Consolas" w:cs="Times New Roman"/>
+          <w:sz w:val="20"/>
+          <w:szCs w:val="20"/>
+        </w:rPr>
+        <w:t>);</w:t>
+      </w:r>
+    </w:p>
+    <w:p>
+      <w:pPr>
+        <w:pBdr>
+          <w:top w:val="single" w:sz="4" w:space="1" w:color="auto"/>
+          <w:left w:val="single" w:sz="4" w:space="1" w:color="auto"/>
+          <w:bottom w:val="single" w:sz="4" w:space="1" w:color="auto"/>
+          <w:right w:val="single" w:sz="4" w:space="1" w:color="auto"/>
+        </w:pBdr>
+        <w:rPr>
+          <w:rFonts w:ascii="Consolas" w:eastAsia="Times New Roman" w:hAnsi="Consolas" w:cs="Times New Roman"/>
+          <w:sz w:val="20"/>
+          <w:szCs w:val="20"/>
+          <w:lang w:val="en-US"/>
+        </w:rPr>
+      </w:pPr>
+      <w:r>
+        <w:rPr>
+          <w:rFonts w:ascii="Consolas" w:eastAsia="Times New Roman" w:hAnsi="Consolas" w:cs="Times New Roman"/>
+          <w:sz w:val="20"/>
+          <w:szCs w:val="20"/>
+        </w:rPr>
+        <w:t xml:space="preserve">    </w:t>
+      </w:r>
+      <w:proofErr w:type="spellStart"/>
+      <w:r>
+        <w:rPr>
+          <w:rFonts w:ascii="Consolas" w:eastAsia="Times New Roman" w:hAnsi="Consolas" w:cs="Times New Roman"/>
+          <w:sz w:val="20"/>
+          <w:szCs w:val="20"/>
+          <w:lang w:val="en-US"/>
+        </w:rPr>
+        <w:t>dir</w:t>
+      </w:r>
+      <w:proofErr w:type="spellEnd"/>
+      <w:r>
+        <w:rPr>
+          <w:rFonts w:ascii="Consolas" w:eastAsia="Times New Roman" w:hAnsi="Consolas" w:cs="Times New Roman"/>
+          <w:sz w:val="20"/>
+          <w:szCs w:val="20"/>
+          <w:lang w:val="en-US"/>
+        </w:rPr>
+        <w:t>(</w:t>
+      </w:r>
+      <w:proofErr w:type="spellStart"/>
+      <w:r>
+        <w:rPr>
+          <w:rFonts w:ascii="Consolas" w:eastAsia="Times New Roman" w:hAnsi="Consolas" w:cs="Times New Roman"/>
+          <w:sz w:val="20"/>
+          <w:szCs w:val="20"/>
+          <w:lang w:val="en-US"/>
+        </w:rPr>
+        <w:t>pwd</w:t>
+      </w:r>
+      <w:proofErr w:type="spellEnd"/>
+      <w:r>
+        <w:rPr>
+          <w:rFonts w:ascii="Consolas" w:eastAsia="Times New Roman" w:hAnsi="Consolas" w:cs="Times New Roman"/>
+          <w:sz w:val="20"/>
+          <w:szCs w:val="20"/>
+          <w:lang w:val="en-US"/>
+        </w:rPr>
+        <w:t>);</w:t>
+      </w:r>
+    </w:p>
+    <w:p>
+      <w:pPr>
+        <w:pBdr>
+          <w:top w:val="single" w:sz="4" w:space="1" w:color="auto"/>
+          <w:left w:val="single" w:sz="4" w:space="1" w:color="auto"/>
+          <w:bottom w:val="single" w:sz="4" w:space="1" w:color="auto"/>
+          <w:right w:val="single" w:sz="4" w:space="1" w:color="auto"/>
+        </w:pBdr>
+        <w:rPr>
+          <w:rFonts w:ascii="Consolas" w:eastAsia="Times New Roman" w:hAnsi="Consolas" w:cs="Times New Roman"/>
+          <w:sz w:val="20"/>
+          <w:szCs w:val="20"/>
+          <w:lang w:val="en-US"/>
+        </w:rPr>
+      </w:pPr>
+      <w:r>
+        <w:rPr>
+          <w:rFonts w:ascii="Consolas" w:eastAsia="Times New Roman" w:hAnsi="Consolas" w:cs="Times New Roman"/>
+          <w:color w:val="0E00FF"/>
+          <w:sz w:val="20"/>
+          <w:szCs w:val="20"/>
+          <w:lang w:val="en-US"/>
+        </w:rPr>
+        <w:t>end</w:t>
+      </w:r>
+    </w:p>
+    <w:p>
+      <w:pPr>
+        <w:pBdr>
+          <w:top w:val="single" w:sz="4" w:space="1" w:color="auto"/>
+          <w:left w:val="single" w:sz="4" w:space="1" w:color="auto"/>
+          <w:bottom w:val="single" w:sz="4" w:space="1" w:color="auto"/>
+          <w:right w:val="single" w:sz="4" w:space="1" w:color="auto"/>
+        </w:pBdr>
+        <w:rPr>
+          <w:rFonts w:ascii="Consolas" w:eastAsia="Times New Roman" w:hAnsi="Consolas" w:cs="Times New Roman"/>
+          <w:sz w:val="20"/>
+          <w:szCs w:val="20"/>
+          <w:lang w:val="en-US"/>
+        </w:rPr>
+      </w:pPr>
+    </w:p>
+    <w:p>
+      <w:pPr>
+        <w:pBdr>
+          <w:top w:val="single" w:sz="4" w:space="1" w:color="auto"/>
+          <w:left w:val="single" w:sz="4" w:space="1" w:color="auto"/>
+          <w:bottom w:val="single" w:sz="4" w:space="1" w:color="auto"/>
+          <w:right w:val="single" w:sz="4" w:space="1" w:color="auto"/>
+        </w:pBdr>
+        <w:rPr>
+          <w:rFonts w:ascii="Consolas" w:eastAsia="Times New Roman" w:hAnsi="Consolas" w:cs="Times New Roman"/>
+          <w:sz w:val="20"/>
+          <w:szCs w:val="20"/>
+          <w:lang w:val="en-US"/>
+        </w:rPr>
+      </w:pPr>
+      <w:r>
+        <w:rPr>
+          <w:rFonts w:ascii="Consolas" w:eastAsia="Times New Roman" w:hAnsi="Consolas" w:cs="Times New Roman"/>
+          <w:color w:val="008013"/>
+          <w:sz w:val="20"/>
+          <w:szCs w:val="20"/>
+          <w:lang w:val="en-US"/>
+        </w:rPr>
+        <w:t xml:space="preserve">% </w:t>
+      </w:r>
+      <w:r>
+        <w:rPr>
+          <w:rFonts w:ascii="Consolas" w:eastAsia="Times New Roman" w:hAnsi="Consolas" w:cs="Times New Roman"/>
+          <w:color w:val="008013"/>
+          <w:sz w:val="20"/>
+          <w:szCs w:val="20"/>
+        </w:rPr>
+        <w:t>Проверяем</w:t>
+      </w:r>
+      <w:r>
+        <w:rPr>
+          <w:rFonts w:ascii="Consolas" w:eastAsia="Times New Roman" w:hAnsi="Consolas" w:cs="Times New Roman"/>
+          <w:color w:val="008013"/>
+          <w:sz w:val="20"/>
+          <w:szCs w:val="20"/>
+          <w:lang w:val="en-US"/>
+        </w:rPr>
+        <w:t xml:space="preserve"> </w:t>
+      </w:r>
+      <w:proofErr w:type="spellStart"/>
+      <w:r>
+        <w:rPr>
+          <w:rFonts w:ascii="Consolas" w:eastAsia="Times New Roman" w:hAnsi="Consolas" w:cs="Times New Roman"/>
+          <w:color w:val="008013"/>
+          <w:sz w:val="20"/>
+          <w:szCs w:val="20"/>
+          <w:lang w:val="en-US"/>
+        </w:rPr>
+        <w:t>draw_pictures.m</w:t>
+      </w:r>
+      <w:proofErr w:type="spellEnd"/>
+    </w:p>
+    <w:p>
+      <w:pPr>
+        <w:pBdr>
+          <w:top w:val="single" w:sz="4" w:space="1" w:color="auto"/>
+          <w:left w:val="single" w:sz="4" w:space="1" w:color="auto"/>
+          <w:bottom w:val="single" w:sz="4" w:space="1" w:color="auto"/>
+          <w:right w:val="single" w:sz="4" w:space="1" w:color="auto"/>
+        </w:pBdr>
+        <w:rPr>
+          <w:rFonts w:ascii="Consolas" w:eastAsia="Times New Roman" w:hAnsi="Consolas" w:cs="Times New Roman"/>
+          <w:sz w:val="20"/>
+          <w:szCs w:val="20"/>
+          <w:lang w:val="en-US"/>
+        </w:rPr>
+      </w:pPr>
+      <w:proofErr w:type="spellStart"/>
+      <w:r>
+        <w:rPr>
+          <w:rFonts w:ascii="Consolas" w:eastAsia="Times New Roman" w:hAnsi="Consolas" w:cs="Times New Roman"/>
+          <w:sz w:val="20"/>
+          <w:szCs w:val="20"/>
+          <w:lang w:val="en-US"/>
+        </w:rPr>
+        <w:t>drawPicturesPath</w:t>
+      </w:r>
+      <w:proofErr w:type="spellEnd"/>
+      <w:r>
+        <w:rPr>
+          <w:rFonts w:ascii="Consolas" w:eastAsia="Times New Roman" w:hAnsi="Consolas" w:cs="Times New Roman"/>
+          <w:sz w:val="20"/>
+          <w:szCs w:val="20"/>
+          <w:lang w:val="en-US"/>
+        </w:rPr>
+        <w:t xml:space="preserve"> = </w:t>
+      </w:r>
+      <w:proofErr w:type="spellStart"/>
+      <w:proofErr w:type="gramStart"/>
+      <w:r>
+        <w:rPr>
+          <w:rFonts w:ascii="Consolas" w:eastAsia="Times New Roman" w:hAnsi="Consolas" w:cs="Times New Roman"/>
+          <w:sz w:val="20"/>
+          <w:szCs w:val="20"/>
+          <w:lang w:val="en-US"/>
+        </w:rPr>
+        <w:t>fullfile</w:t>
+      </w:r>
+      <w:proofErr w:type="spellEnd"/>
+      <w:r>
+        <w:rPr>
+          <w:rFonts w:ascii="Consolas" w:eastAsia="Times New Roman" w:hAnsi="Consolas" w:cs="Times New Roman"/>
+          <w:sz w:val="20"/>
+          <w:szCs w:val="20"/>
+          <w:lang w:val="en-US"/>
+        </w:rPr>
+        <w:t>(</w:t>
+      </w:r>
+      <w:proofErr w:type="spellStart"/>
+      <w:proofErr w:type="gramEnd"/>
+      <w:r>
+        <w:rPr>
+          <w:rFonts w:ascii="Consolas" w:eastAsia="Times New Roman" w:hAnsi="Consolas" w:cs="Times New Roman"/>
+          <w:sz w:val="20"/>
+          <w:szCs w:val="20"/>
+          <w:lang w:val="en-US"/>
+        </w:rPr>
+        <w:t>projectRoot</w:t>
+      </w:r>
+      <w:proofErr w:type="spellEnd"/>
+      <w:r>
+        <w:rPr>
+          <w:rFonts w:ascii="Consolas" w:eastAsia="Times New Roman" w:hAnsi="Consolas" w:cs="Times New Roman"/>
+          <w:sz w:val="20"/>
+          <w:szCs w:val="20"/>
+          <w:lang w:val="en-US"/>
+        </w:rPr>
+        <w:t xml:space="preserve">, </w:t>
+      </w:r>
+      <w:r>
+        <w:rPr>
+          <w:rFonts w:ascii="Consolas" w:eastAsia="Times New Roman" w:hAnsi="Consolas" w:cs="Times New Roman"/>
+          <w:color w:val="A709F5"/>
+          <w:sz w:val="20"/>
+          <w:szCs w:val="20"/>
+          <w:lang w:val="en-US"/>
+        </w:rPr>
+        <w:t>'</w:t>
+      </w:r>
+      <w:proofErr w:type="spellStart"/>
+      <w:r>
+        <w:rPr>
+          <w:rFonts w:ascii="Consolas" w:eastAsia="Times New Roman" w:hAnsi="Consolas" w:cs="Times New Roman"/>
+          <w:color w:val="A709F5"/>
+          <w:sz w:val="20"/>
+          <w:szCs w:val="20"/>
+          <w:lang w:val="en-US"/>
+        </w:rPr>
+        <w:t>src</w:t>
+      </w:r>
+      <w:proofErr w:type="spellEnd"/>
+      <w:r>
+        <w:rPr>
+          <w:rFonts w:ascii="Consolas" w:eastAsia="Times New Roman" w:hAnsi="Consolas" w:cs="Times New Roman"/>
+          <w:color w:val="A709F5"/>
+          <w:sz w:val="20"/>
+          <w:szCs w:val="20"/>
+          <w:lang w:val="en-US"/>
+        </w:rPr>
+        <w:t>'</w:t>
+      </w:r>
+      <w:r>
+        <w:rPr>
+          <w:rFonts w:ascii="Consolas" w:eastAsia="Times New Roman" w:hAnsi="Consolas" w:cs="Times New Roman"/>
+          <w:sz w:val="20"/>
+          <w:szCs w:val="20"/>
+          <w:lang w:val="en-US"/>
+        </w:rPr>
+        <w:t xml:space="preserve">, </w:t>
+      </w:r>
+      <w:r>
+        <w:rPr>
+          <w:rFonts w:ascii="Consolas" w:eastAsia="Times New Roman" w:hAnsi="Consolas" w:cs="Times New Roman"/>
+          <w:color w:val="A709F5"/>
+          <w:sz w:val="20"/>
+          <w:szCs w:val="20"/>
+          <w:lang w:val="en-US"/>
+        </w:rPr>
+        <w:t>'</w:t>
+      </w:r>
+      <w:proofErr w:type="spellStart"/>
+      <w:r>
+        <w:rPr>
+          <w:rFonts w:ascii="Consolas" w:eastAsia="Times New Roman" w:hAnsi="Consolas" w:cs="Times New Roman"/>
+          <w:color w:val="A709F5"/>
+          <w:sz w:val="20"/>
+          <w:szCs w:val="20"/>
+          <w:lang w:val="en-US"/>
+        </w:rPr>
+        <w:t>draw_pictures.m</w:t>
+      </w:r>
+      <w:proofErr w:type="spellEnd"/>
+      <w:r>
+        <w:rPr>
+          <w:rFonts w:ascii="Consolas" w:eastAsia="Times New Roman" w:hAnsi="Consolas" w:cs="Times New Roman"/>
+          <w:color w:val="A709F5"/>
+          <w:sz w:val="20"/>
+          <w:szCs w:val="20"/>
+          <w:lang w:val="en-US"/>
+        </w:rPr>
+        <w:t>'</w:t>
+      </w:r>
+      <w:r>
+        <w:rPr>
+          <w:rFonts w:ascii="Consolas" w:eastAsia="Times New Roman" w:hAnsi="Consolas" w:cs="Times New Roman"/>
+          <w:sz w:val="20"/>
+          <w:szCs w:val="20"/>
+          <w:lang w:val="en-US"/>
+        </w:rPr>
+        <w:t>);</w:t>
+      </w:r>
+    </w:p>
+    <w:p>
+      <w:pPr>
+        <w:pBdr>
+          <w:top w:val="single" w:sz="4" w:space="1" w:color="auto"/>
+          <w:left w:val="single" w:sz="4" w:space="1" w:color="auto"/>
+          <w:bottom w:val="single" w:sz="4" w:space="1" w:color="auto"/>
+          <w:right w:val="single" w:sz="4" w:space="1" w:color="auto"/>
+        </w:pBdr>
+        <w:rPr>
+          <w:rFonts w:ascii="Consolas" w:eastAsia="Times New Roman" w:hAnsi="Consolas" w:cs="Times New Roman"/>
+          <w:sz w:val="20"/>
+          <w:szCs w:val="20"/>
+          <w:lang w:val="en-US"/>
+        </w:rPr>
+      </w:pPr>
+      <w:r>
+        <w:rPr>
+          <w:rFonts w:ascii="Consolas" w:eastAsia="Times New Roman" w:hAnsi="Consolas" w:cs="Times New Roman"/>
+          <w:color w:val="0E00FF"/>
+          <w:sz w:val="20"/>
+          <w:szCs w:val="20"/>
+          <w:lang w:val="en-US"/>
+        </w:rPr>
+        <w:t xml:space="preserve">if </w:t>
+      </w:r>
+      <w:proofErr w:type="gramStart"/>
+      <w:r>
+        <w:rPr>
+          <w:rFonts w:ascii="Consolas" w:eastAsia="Times New Roman" w:hAnsi="Consolas" w:cs="Times New Roman"/>
+          <w:sz w:val="20"/>
+          <w:szCs w:val="20"/>
+          <w:lang w:val="en-US"/>
+        </w:rPr>
+        <w:t>exist(</w:t>
+      </w:r>
+      <w:proofErr w:type="spellStart"/>
+      <w:proofErr w:type="gramEnd"/>
+      <w:r>
+        <w:rPr>
+          <w:rFonts w:ascii="Consolas" w:eastAsia="Times New Roman" w:hAnsi="Consolas" w:cs="Times New Roman"/>
+          <w:sz w:val="20"/>
+          <w:szCs w:val="20"/>
+          <w:lang w:val="en-US"/>
+        </w:rPr>
+        <w:t>drawPicturesPath</w:t>
+      </w:r>
+      <w:proofErr w:type="spellEnd"/>
+      <w:r>
+        <w:rPr>
+          <w:rFonts w:ascii="Consolas" w:eastAsia="Times New Roman" w:hAnsi="Consolas" w:cs="Times New Roman"/>
+          <w:sz w:val="20"/>
+          <w:szCs w:val="20"/>
+          <w:lang w:val="en-US"/>
+        </w:rPr>
+        <w:t xml:space="preserve">, </w:t>
+      </w:r>
+      <w:r>
+        <w:rPr>
+          <w:rFonts w:ascii="Consolas" w:eastAsia="Times New Roman" w:hAnsi="Consolas" w:cs="Times New Roman"/>
+          <w:color w:val="A709F5"/>
+          <w:sz w:val="20"/>
+          <w:szCs w:val="20"/>
+          <w:lang w:val="en-US"/>
+        </w:rPr>
+        <w:t>'file'</w:t>
+      </w:r>
+      <w:r>
+        <w:rPr>
+          <w:rFonts w:ascii="Consolas" w:eastAsia="Times New Roman" w:hAnsi="Consolas" w:cs="Times New Roman"/>
+          <w:sz w:val="20"/>
+          <w:szCs w:val="20"/>
+          <w:lang w:val="en-US"/>
+        </w:rPr>
+        <w:t>)</w:t>
+      </w:r>
+    </w:p>
+    <w:p>
+      <w:pPr>
+        <w:pBdr>
+          <w:top w:val="single" w:sz="4" w:space="1" w:color="auto"/>
+          <w:left w:val="single" w:sz="4" w:space="1" w:color="auto"/>
+          <w:bottom w:val="single" w:sz="4" w:space="1" w:color="auto"/>
+          <w:right w:val="single" w:sz="4" w:space="1" w:color="auto"/>
+        </w:pBdr>
+        <w:rPr>
+          <w:rFonts w:ascii="Consolas" w:eastAsia="Times New Roman" w:hAnsi="Consolas" w:cs="Times New Roman"/>
+          <w:sz w:val="20"/>
+          <w:szCs w:val="20"/>
+          <w:lang w:val="en-US"/>
+        </w:rPr>
+      </w:pPr>
+      <w:r>
+        <w:rPr>
+          <w:rFonts w:ascii="Consolas" w:eastAsia="Times New Roman" w:hAnsi="Consolas" w:cs="Times New Roman"/>
+          <w:sz w:val="20"/>
+          <w:szCs w:val="20"/>
+          <w:lang w:val="en-US"/>
+        </w:rPr>
+        <w:t xml:space="preserve">    </w:t>
+      </w:r>
+      <w:proofErr w:type="spellStart"/>
+      <w:proofErr w:type="gramStart"/>
+      <w:r>
+        <w:rPr>
+          <w:rFonts w:ascii="Consolas" w:eastAsia="Times New Roman" w:hAnsi="Consolas" w:cs="Times New Roman"/>
+          <w:sz w:val="20"/>
+          <w:szCs w:val="20"/>
+          <w:lang w:val="en-US"/>
+        </w:rPr>
+        <w:t>disp</w:t>
+      </w:r>
+      <w:proofErr w:type="spellEnd"/>
+      <w:r>
+        <w:rPr>
+          <w:rFonts w:ascii="Consolas" w:eastAsia="Times New Roman" w:hAnsi="Consolas" w:cs="Times New Roman"/>
+          <w:sz w:val="20"/>
+          <w:szCs w:val="20"/>
+          <w:lang w:val="en-US"/>
+        </w:rPr>
+        <w:t>(</w:t>
+      </w:r>
+      <w:proofErr w:type="gramEnd"/>
+      <w:r>
+        <w:rPr>
+          <w:rFonts w:ascii="Consolas" w:eastAsia="Times New Roman" w:hAnsi="Consolas" w:cs="Times New Roman"/>
+          <w:color w:val="A709F5"/>
+          <w:sz w:val="20"/>
+          <w:szCs w:val="20"/>
+          <w:lang w:val="en-US"/>
+        </w:rPr>
+        <w:t>'</w:t>
+      </w:r>
+      <w:r>
+        <w:rPr>
+          <w:rFonts w:ascii="Consolas" w:eastAsia="Times New Roman" w:hAnsi="Consolas" w:cs="Times New Roman"/>
+          <w:color w:val="A709F5"/>
+          <w:sz w:val="20"/>
+          <w:szCs w:val="20"/>
+        </w:rPr>
+        <w:t>Файл</w:t>
+      </w:r>
+      <w:r>
+        <w:rPr>
+          <w:rFonts w:ascii="Consolas" w:eastAsia="Times New Roman" w:hAnsi="Consolas" w:cs="Times New Roman"/>
+          <w:color w:val="A709F5"/>
+          <w:sz w:val="20"/>
+          <w:szCs w:val="20"/>
+          <w:lang w:val="en-US"/>
+        </w:rPr>
+        <w:t xml:space="preserve"> </w:t>
+      </w:r>
+      <w:proofErr w:type="spellStart"/>
+      <w:r>
+        <w:rPr>
+          <w:rFonts w:ascii="Consolas" w:eastAsia="Times New Roman" w:hAnsi="Consolas" w:cs="Times New Roman"/>
+          <w:color w:val="A709F5"/>
+          <w:sz w:val="20"/>
+          <w:szCs w:val="20"/>
+          <w:lang w:val="en-US"/>
+        </w:rPr>
+        <w:t>draw_pictures.m</w:t>
+      </w:r>
+      <w:proofErr w:type="spellEnd"/>
+      <w:r>
+        <w:rPr>
+          <w:rFonts w:ascii="Consolas" w:eastAsia="Times New Roman" w:hAnsi="Consolas" w:cs="Times New Roman"/>
+          <w:color w:val="A709F5"/>
+          <w:sz w:val="20"/>
+          <w:szCs w:val="20"/>
+          <w:lang w:val="en-US"/>
+        </w:rPr>
+        <w:t xml:space="preserve"> </w:t>
+      </w:r>
+      <w:r>
+        <w:rPr>
+          <w:rFonts w:ascii="Consolas" w:eastAsia="Times New Roman" w:hAnsi="Consolas" w:cs="Times New Roman"/>
+          <w:color w:val="A709F5"/>
+          <w:sz w:val="20"/>
+          <w:szCs w:val="20"/>
+        </w:rPr>
+        <w:t>найден</w:t>
+      </w:r>
+      <w:r>
+        <w:rPr>
+          <w:rFonts w:ascii="Consolas" w:eastAsia="Times New Roman" w:hAnsi="Consolas" w:cs="Times New Roman"/>
+          <w:color w:val="A709F5"/>
+          <w:sz w:val="20"/>
+          <w:szCs w:val="20"/>
+          <w:lang w:val="en-US"/>
+        </w:rPr>
+        <w:t>'</w:t>
+      </w:r>
+      <w:r>
+        <w:rPr>
+          <w:rFonts w:ascii="Consolas" w:eastAsia="Times New Roman" w:hAnsi="Consolas" w:cs="Times New Roman"/>
+          <w:sz w:val="20"/>
+          <w:szCs w:val="20"/>
+          <w:lang w:val="en-US"/>
+        </w:rPr>
+        <w:t>);</w:t>
+      </w:r>
+    </w:p>
+    <w:p>
+      <w:pPr>
+        <w:pBdr>
+          <w:top w:val="single" w:sz="4" w:space="1" w:color="auto"/>
+          <w:left w:val="single" w:sz="4" w:space="1" w:color="auto"/>
+          <w:bottom w:val="single" w:sz="4" w:space="1" w:color="auto"/>
+          <w:right w:val="single" w:sz="4" w:space="1" w:color="auto"/>
+        </w:pBdr>
+        <w:rPr>
+          <w:rFonts w:ascii="Consolas" w:eastAsia="Times New Roman" w:hAnsi="Consolas" w:cs="Times New Roman"/>
+          <w:sz w:val="20"/>
+          <w:szCs w:val="20"/>
+          <w:lang w:val="en-US"/>
+        </w:rPr>
+      </w:pPr>
+      <w:r>
+        <w:rPr>
+          <w:rFonts w:ascii="Consolas" w:eastAsia="Times New Roman" w:hAnsi="Consolas" w:cs="Times New Roman"/>
+          <w:color w:val="0E00FF"/>
+          <w:sz w:val="20"/>
+          <w:szCs w:val="20"/>
+          <w:lang w:val="en-US"/>
+        </w:rPr>
+        <w:t>else</w:t>
+      </w:r>
+    </w:p>
+    <w:p>
+      <w:pPr>
+        <w:pBdr>
+          <w:top w:val="single" w:sz="4" w:space="1" w:color="auto"/>
+          <w:left w:val="single" w:sz="4" w:space="1" w:color="auto"/>
+          <w:bottom w:val="single" w:sz="4" w:space="1" w:color="auto"/>
+          <w:right w:val="single" w:sz="4" w:space="1" w:color="auto"/>
+        </w:pBdr>
+        <w:rPr>
+          <w:rFonts w:ascii="Consolas" w:eastAsia="Times New Roman" w:hAnsi="Consolas" w:cs="Times New Roman"/>
+          <w:sz w:val="20"/>
+          <w:szCs w:val="20"/>
+          <w:lang w:val="en-US"/>
+        </w:rPr>
+      </w:pPr>
+      <w:r>
+        <w:rPr>
+          <w:rFonts w:ascii="Consolas" w:eastAsia="Times New Roman" w:hAnsi="Consolas" w:cs="Times New Roman"/>
+          <w:sz w:val="20"/>
+          <w:szCs w:val="20"/>
+          <w:lang w:val="en-US"/>
+        </w:rPr>
+        <w:t xml:space="preserve">    </w:t>
+      </w:r>
+      <w:proofErr w:type="gramStart"/>
+      <w:r>
+        <w:rPr>
+          <w:rFonts w:ascii="Consolas" w:eastAsia="Times New Roman" w:hAnsi="Consolas" w:cs="Times New Roman"/>
+          <w:sz w:val="20"/>
+          <w:szCs w:val="20"/>
+          <w:lang w:val="en-US"/>
+        </w:rPr>
+        <w:t>warning(</w:t>
+      </w:r>
+      <w:proofErr w:type="gramEnd"/>
+      <w:r>
+        <w:rPr>
+          <w:rFonts w:ascii="Consolas" w:eastAsia="Times New Roman" w:hAnsi="Consolas" w:cs="Times New Roman"/>
+          <w:color w:val="A709F5"/>
+          <w:sz w:val="20"/>
+          <w:szCs w:val="20"/>
+          <w:lang w:val="en-US"/>
+        </w:rPr>
+        <w:t>'</w:t>
+      </w:r>
+      <w:r>
+        <w:rPr>
+          <w:rFonts w:ascii="Consolas" w:eastAsia="Times New Roman" w:hAnsi="Consolas" w:cs="Times New Roman"/>
+          <w:color w:val="A709F5"/>
+          <w:sz w:val="20"/>
+          <w:szCs w:val="20"/>
+        </w:rPr>
+        <w:t>Файл</w:t>
+      </w:r>
+      <w:r>
+        <w:rPr>
+          <w:rFonts w:ascii="Consolas" w:eastAsia="Times New Roman" w:hAnsi="Consolas" w:cs="Times New Roman"/>
+          <w:color w:val="A709F5"/>
+          <w:sz w:val="20"/>
+          <w:szCs w:val="20"/>
+          <w:lang w:val="en-US"/>
+        </w:rPr>
+        <w:t xml:space="preserve"> </w:t>
+      </w:r>
+      <w:proofErr w:type="spellStart"/>
+      <w:r>
+        <w:rPr>
+          <w:rFonts w:ascii="Consolas" w:eastAsia="Times New Roman" w:hAnsi="Consolas" w:cs="Times New Roman"/>
+          <w:color w:val="A709F5"/>
+          <w:sz w:val="20"/>
+          <w:szCs w:val="20"/>
+          <w:lang w:val="en-US"/>
+        </w:rPr>
+        <w:t>draw_pictures.m</w:t>
+      </w:r>
+      <w:proofErr w:type="spellEnd"/>
+      <w:r>
+        <w:rPr>
+          <w:rFonts w:ascii="Consolas" w:eastAsia="Times New Roman" w:hAnsi="Consolas" w:cs="Times New Roman"/>
+          <w:color w:val="A709F5"/>
+          <w:sz w:val="20"/>
+          <w:szCs w:val="20"/>
+          <w:lang w:val="en-US"/>
+        </w:rPr>
+        <w:t xml:space="preserve"> </w:t>
+      </w:r>
+      <w:r>
+        <w:rPr>
+          <w:rFonts w:ascii="Consolas" w:eastAsia="Times New Roman" w:hAnsi="Consolas" w:cs="Times New Roman"/>
+          <w:color w:val="A709F5"/>
+          <w:sz w:val="20"/>
+          <w:szCs w:val="20"/>
+        </w:rPr>
+        <w:t>не</w:t>
+      </w:r>
+      <w:r>
+        <w:rPr>
+          <w:rFonts w:ascii="Consolas" w:eastAsia="Times New Roman" w:hAnsi="Consolas" w:cs="Times New Roman"/>
+          <w:color w:val="A709F5"/>
+          <w:sz w:val="20"/>
+          <w:szCs w:val="20"/>
+          <w:lang w:val="en-US"/>
+        </w:rPr>
+        <w:t xml:space="preserve"> </w:t>
+      </w:r>
+      <w:r>
+        <w:rPr>
+          <w:rFonts w:ascii="Consolas" w:eastAsia="Times New Roman" w:hAnsi="Consolas" w:cs="Times New Roman"/>
+          <w:color w:val="A709F5"/>
+          <w:sz w:val="20"/>
+          <w:szCs w:val="20"/>
+        </w:rPr>
+        <w:t>найден</w:t>
+      </w:r>
+      <w:r>
+        <w:rPr>
+          <w:rFonts w:ascii="Consolas" w:eastAsia="Times New Roman" w:hAnsi="Consolas" w:cs="Times New Roman"/>
+          <w:color w:val="A709F5"/>
+          <w:sz w:val="20"/>
+          <w:szCs w:val="20"/>
+          <w:lang w:val="en-US"/>
+        </w:rPr>
+        <w:t>!'</w:t>
+      </w:r>
+      <w:r>
+        <w:rPr>
+          <w:rFonts w:ascii="Consolas" w:eastAsia="Times New Roman" w:hAnsi="Consolas" w:cs="Times New Roman"/>
+          <w:sz w:val="20"/>
+          <w:szCs w:val="20"/>
+          <w:lang w:val="en-US"/>
+        </w:rPr>
+        <w:t>);</w:t>
+      </w:r>
+    </w:p>
+    <w:p>
+      <w:pPr>
+        <w:pBdr>
+          <w:top w:val="single" w:sz="4" w:space="1" w:color="auto"/>
+          <w:left w:val="single" w:sz="4" w:space="1" w:color="auto"/>
+          <w:bottom w:val="single" w:sz="4" w:space="1" w:color="auto"/>
+          <w:right w:val="single" w:sz="4" w:space="1" w:color="auto"/>
+        </w:pBdr>
+        <w:rPr>
+          <w:rFonts w:ascii="Consolas" w:eastAsia="Times New Roman" w:hAnsi="Consolas" w:cs="Times New Roman"/>
+          <w:sz w:val="20"/>
+          <w:szCs w:val="20"/>
+        </w:rPr>
+      </w:pPr>
+      <w:proofErr w:type="spellStart"/>
+      <w:r>
+        <w:rPr>
+          <w:rFonts w:ascii="Consolas" w:eastAsia="Times New Roman" w:hAnsi="Consolas" w:cs="Times New Roman"/>
+          <w:color w:val="0E00FF"/>
+          <w:sz w:val="20"/>
+          <w:szCs w:val="20"/>
+        </w:rPr>
+        <w:t>end</w:t>
+      </w:r>
+      <w:proofErr w:type="spellEnd"/>
+    </w:p>
+    <w:p>
+      <w:pPr>
+        <w:pBdr>
+          <w:top w:val="single" w:sz="4" w:space="1" w:color="auto"/>
+          <w:left w:val="single" w:sz="4" w:space="1" w:color="auto"/>
+          <w:bottom w:val="single" w:sz="4" w:space="1" w:color="auto"/>
+          <w:right w:val="single" w:sz="4" w:space="1" w:color="auto"/>
+        </w:pBdr>
+        <w:rPr>
+          <w:rFonts w:ascii="Consolas" w:eastAsia="Times New Roman" w:hAnsi="Consolas" w:cs="Times New Roman"/>
+          <w:sz w:val="20"/>
+          <w:szCs w:val="20"/>
+        </w:rPr>
+      </w:pPr>
+    </w:p>
+    <w:p>
+      <w:pPr>
+        <w:pBdr>
+          <w:top w:val="single" w:sz="4" w:space="1" w:color="auto"/>
+          <w:left w:val="single" w:sz="4" w:space="1" w:color="auto"/>
+          <w:bottom w:val="single" w:sz="4" w:space="1" w:color="auto"/>
+          <w:right w:val="single" w:sz="4" w:space="1" w:color="auto"/>
+        </w:pBdr>
+        <w:rPr>
+          <w:rFonts w:ascii="Consolas" w:eastAsia="Times New Roman" w:hAnsi="Consolas" w:cs="Times New Roman"/>
+          <w:sz w:val="20"/>
+          <w:szCs w:val="20"/>
+        </w:rPr>
+      </w:pPr>
+      <w:proofErr w:type="spellStart"/>
+      <w:proofErr w:type="gramStart"/>
+      <w:r>
+        <w:rPr>
+          <w:rFonts w:ascii="Consolas" w:eastAsia="Times New Roman" w:hAnsi="Consolas" w:cs="Times New Roman"/>
+          <w:sz w:val="20"/>
+          <w:szCs w:val="20"/>
+        </w:rPr>
+        <w:t>fprintf</w:t>
+      </w:r>
+      <w:proofErr w:type="spellEnd"/>
+      <w:r>
+        <w:rPr>
+          <w:rFonts w:ascii="Consolas" w:eastAsia="Times New Roman" w:hAnsi="Consolas" w:cs="Times New Roman"/>
+          <w:sz w:val="20"/>
+          <w:szCs w:val="20"/>
+        </w:rPr>
+        <w:t>(</w:t>
+      </w:r>
+      <w:proofErr w:type="gramEnd"/>
+      <w:r>
+        <w:rPr>
+          <w:rFonts w:ascii="Consolas" w:eastAsia="Times New Roman" w:hAnsi="Consolas" w:cs="Times New Roman"/>
+          <w:color w:val="A709F5"/>
+          <w:sz w:val="20"/>
+          <w:szCs w:val="20"/>
+        </w:rPr>
+        <w:t>'\</w:t>
+      </w:r>
+      <w:proofErr w:type="spellStart"/>
+      <w:r>
+        <w:rPr>
+          <w:rFonts w:ascii="Consolas" w:eastAsia="Times New Roman" w:hAnsi="Consolas" w:cs="Times New Roman"/>
+          <w:color w:val="A709F5"/>
+          <w:sz w:val="20"/>
+          <w:szCs w:val="20"/>
+        </w:rPr>
+        <w:t>nПроект</w:t>
+      </w:r>
+      <w:proofErr w:type="spellEnd"/>
+      <w:r>
+        <w:rPr>
+          <w:rFonts w:ascii="Consolas" w:eastAsia="Times New Roman" w:hAnsi="Consolas" w:cs="Times New Roman"/>
+          <w:color w:val="A709F5"/>
+          <w:sz w:val="20"/>
+          <w:szCs w:val="20"/>
+        </w:rPr>
+        <w:t xml:space="preserve"> готов. Для запуска системы выполните HT1\n'</w:t>
+      </w:r>
+      <w:r>
+        <w:rPr>
+          <w:rFonts w:ascii="Consolas" w:eastAsia="Times New Roman" w:hAnsi="Consolas" w:cs="Times New Roman"/>
+          <w:sz w:val="20"/>
+          <w:szCs w:val="20"/>
+        </w:rPr>
+        <w:t>);</w:t>
+      </w:r>
+    </w:p>
+    <w:p>
+      <w:pPr>
+        <w:pBdr>
+          <w:top w:val="single" w:sz="4" w:space="1" w:color="auto"/>
+          <w:left w:val="single" w:sz="4" w:space="1" w:color="auto"/>
+          <w:bottom w:val="single" w:sz="4" w:space="1" w:color="auto"/>
+          <w:right w:val="single" w:sz="4" w:space="1" w:color="auto"/>
+        </w:pBdr>
+        <w:rPr>
+          <w:rFonts w:ascii="Consolas" w:eastAsia="Times New Roman" w:hAnsi="Consolas" w:cs="Times New Roman"/>
+          <w:sz w:val="20"/>
+          <w:szCs w:val="20"/>
+        </w:rPr>
+      </w:pPr>
+      <w:proofErr w:type="spellStart"/>
+      <w:r>
+        <w:rPr>
+          <w:rFonts w:ascii="Consolas" w:eastAsia="Times New Roman" w:hAnsi="Consolas" w:cs="Times New Roman"/>
+          <w:sz w:val="20"/>
+          <w:szCs w:val="20"/>
+        </w:rPr>
+        <w:t>fprintf</w:t>
+      </w:r>
+      <w:proofErr w:type="spellEnd"/>
+      <w:r>
+        <w:rPr>
+          <w:rFonts w:ascii="Consolas" w:eastAsia="Times New Roman" w:hAnsi="Consolas" w:cs="Times New Roman"/>
+          <w:sz w:val="20"/>
+          <w:szCs w:val="20"/>
+        </w:rPr>
+        <w:t>(</w:t>
+      </w:r>
+      <w:r>
+        <w:rPr>
+          <w:rFonts w:ascii="Consolas" w:eastAsia="Times New Roman" w:hAnsi="Consolas" w:cs="Times New Roman"/>
+          <w:color w:val="A709F5"/>
+          <w:sz w:val="20"/>
+          <w:szCs w:val="20"/>
+        </w:rPr>
+        <w:t>'====================================\n\n'</w:t>
+      </w:r>
+      <w:r>
+        <w:rPr>
+          <w:rFonts w:ascii="Consolas" w:eastAsia="Times New Roman" w:hAnsi="Consolas" w:cs="Times New Roman"/>
+          <w:sz w:val="20"/>
+          <w:szCs w:val="20"/>
+        </w:rPr>
+        <w:t>);</w:t>
       </w:r>
     </w:p>
     <w:p>
       <w:pPr>
         <w:pStyle w:val="a3"/>
-        <w:ind w:left="0" w:firstLine="709"/>
-        <w:jc w:val="both"/>
+        <w:ind w:left="0"/>
+        <w:jc w:val="center"/>
         <w:rPr>
           <w:rFonts w:ascii="Times New Roman" w:hAnsi="Times New Roman" w:cs="Times New Roman"/>
           <w:b/>
@@ -1255,8 +5123,8 @@
     <w:p>
       <w:pPr>
         <w:pStyle w:val="a3"/>
-        <w:ind w:left="0" w:firstLine="709"/>
-        <w:jc w:val="both"/>
+        <w:ind w:left="0"/>
+        <w:jc w:val="center"/>
         <w:rPr>
           <w:rFonts w:ascii="Times New Roman" w:hAnsi="Times New Roman" w:cs="Times New Roman"/>
           <w:b/>
@@ -1266,45 +5134,19 @@
       <w:r>
         <w:rPr>
           <w:rFonts w:ascii="Times New Roman" w:hAnsi="Times New Roman" w:cs="Times New Roman"/>
+          <w:b/>
           <w:sz w:val="28"/>
         </w:rPr>
-        <w:t xml:space="preserve">Необходимо использовать, согласно варианту, </w:t>
-      </w:r>
-      <w:r>
-        <w:rPr>
-          <w:rFonts w:ascii="Times New Roman" w:hAnsi="Times New Roman" w:cs="Times New Roman"/>
-          <w:sz w:val="28"/>
-        </w:rPr>
-        <w:t>Комбинированн</w:t>
-      </w:r>
-      <w:r>
-        <w:rPr>
-          <w:rFonts w:ascii="Times New Roman" w:hAnsi="Times New Roman" w:cs="Times New Roman"/>
-          <w:sz w:val="28"/>
-        </w:rPr>
-        <w:t>ую архитектуру контроллера</w:t>
-      </w:r>
-      <w:r>
-        <w:rPr>
-          <w:rFonts w:ascii="Times New Roman" w:hAnsi="Times New Roman" w:cs="Times New Roman"/>
-          <w:sz w:val="28"/>
-        </w:rPr>
-        <w:t xml:space="preserve">: </w:t>
-      </w:r>
+        <w:t xml:space="preserve">Скрипт </w:t>
+      </w:r>
+      <w:proofErr w:type="spellStart"/>
       <w:r>
         <w:rPr>
           <w:rFonts w:ascii="Times New Roman" w:hAnsi="Times New Roman" w:cs="Times New Roman"/>
           <w:b/>
           <w:sz w:val="28"/>
         </w:rPr>
-        <w:t>передаточная функция по управляющему сигналу + ПИД по ошибке</w:t>
-      </w:r>
-      <w:r>
-        <w:rPr>
-          <w:rFonts w:ascii="Times New Roman" w:hAnsi="Times New Roman" w:cs="Times New Roman"/>
-          <w:sz w:val="28"/>
-        </w:rPr>
-        <w:t xml:space="preserve"> для </w:t>
+        <w:t>де</w:t>
       </w:r>
       <w:r>
         <w:rPr>
@@ -1312,1299 +5154,1334 @@
           <w:b/>
           <w:sz w:val="28"/>
         </w:rPr>
-        <w:t>системы стабилизации скорости.</w:t>
-      </w:r>
-    </w:p>
-    <w:p>
-      <w:pPr>
-        <w:pStyle w:val="a3"/>
-        <w:ind w:left="0" w:firstLine="709"/>
-        <w:jc w:val="both"/>
+        <w:t>инициализации</w:t>
+      </w:r>
+      <w:proofErr w:type="spellEnd"/>
+      <w:r>
         <w:rPr>
           <w:rFonts w:ascii="Times New Roman" w:hAnsi="Times New Roman" w:cs="Times New Roman"/>
           <w:b/>
           <w:sz w:val="28"/>
         </w:rPr>
-      </w:pPr>
-    </w:p>
-    <w:p>
-      <w:pPr>
-        <w:pStyle w:val="a3"/>
-        <w:ind w:left="0" w:firstLine="709"/>
+        <w:t>:</w:t>
+      </w:r>
+    </w:p>
+    <w:p>
+      <w:pPr>
+        <w:pBdr>
+          <w:top w:val="single" w:sz="4" w:space="1" w:color="auto"/>
+          <w:left w:val="single" w:sz="4" w:space="4" w:color="auto"/>
+          <w:bottom w:val="single" w:sz="4" w:space="1" w:color="auto"/>
+          <w:right w:val="single" w:sz="4" w:space="4" w:color="auto"/>
+        </w:pBdr>
+        <w:rPr>
+          <w:rFonts w:ascii="Consolas" w:eastAsia="Times New Roman" w:hAnsi="Consolas" w:cs="Times New Roman"/>
+          <w:sz w:val="20"/>
+          <w:szCs w:val="20"/>
+        </w:rPr>
+      </w:pPr>
+      <w:r>
+        <w:rPr>
+          <w:rFonts w:ascii="Consolas" w:eastAsia="Times New Roman" w:hAnsi="Consolas" w:cs="Times New Roman"/>
+          <w:color w:val="008013"/>
+          <w:sz w:val="20"/>
+          <w:szCs w:val="20"/>
+        </w:rPr>
+        <w:t xml:space="preserve">% </w:t>
+      </w:r>
+      <w:proofErr w:type="spellStart"/>
+      <w:r>
+        <w:rPr>
+          <w:rFonts w:ascii="Consolas" w:eastAsia="Times New Roman" w:hAnsi="Consolas" w:cs="Times New Roman"/>
+          <w:color w:val="008013"/>
+          <w:sz w:val="20"/>
+          <w:szCs w:val="20"/>
+        </w:rPr>
+        <w:t>shutdown.m</w:t>
+      </w:r>
+      <w:proofErr w:type="spellEnd"/>
+      <w:r>
+        <w:rPr>
+          <w:rFonts w:ascii="Consolas" w:eastAsia="Times New Roman" w:hAnsi="Consolas" w:cs="Times New Roman"/>
+          <w:color w:val="008013"/>
+          <w:sz w:val="20"/>
+          <w:szCs w:val="20"/>
+        </w:rPr>
+        <w:t xml:space="preserve"> - очистка при закрытии проекта HT1</w:t>
+      </w:r>
+    </w:p>
+    <w:p>
+      <w:pPr>
+        <w:pBdr>
+          <w:top w:val="single" w:sz="4" w:space="1" w:color="auto"/>
+          <w:left w:val="single" w:sz="4" w:space="4" w:color="auto"/>
+          <w:bottom w:val="single" w:sz="4" w:space="1" w:color="auto"/>
+          <w:right w:val="single" w:sz="4" w:space="4" w:color="auto"/>
+        </w:pBdr>
+        <w:rPr>
+          <w:rFonts w:ascii="Consolas" w:eastAsia="Times New Roman" w:hAnsi="Consolas" w:cs="Times New Roman"/>
+          <w:sz w:val="20"/>
+          <w:szCs w:val="20"/>
+        </w:rPr>
+      </w:pPr>
+      <w:proofErr w:type="spellStart"/>
+      <w:r>
+        <w:rPr>
+          <w:rFonts w:ascii="Consolas" w:eastAsia="Times New Roman" w:hAnsi="Consolas" w:cs="Times New Roman"/>
+          <w:sz w:val="20"/>
+          <w:szCs w:val="20"/>
+        </w:rPr>
+        <w:t>fprintf</w:t>
+      </w:r>
+      <w:proofErr w:type="spellEnd"/>
+      <w:r>
+        <w:rPr>
+          <w:rFonts w:ascii="Consolas" w:eastAsia="Times New Roman" w:hAnsi="Consolas" w:cs="Times New Roman"/>
+          <w:sz w:val="20"/>
+          <w:szCs w:val="20"/>
+        </w:rPr>
+        <w:t>(</w:t>
+      </w:r>
+      <w:r>
+        <w:rPr>
+          <w:rFonts w:ascii="Consolas" w:eastAsia="Times New Roman" w:hAnsi="Consolas" w:cs="Times New Roman"/>
+          <w:color w:val="A709F5"/>
+          <w:sz w:val="20"/>
+          <w:szCs w:val="20"/>
+        </w:rPr>
+        <w:t>'====================================\n'</w:t>
+      </w:r>
+      <w:r>
+        <w:rPr>
+          <w:rFonts w:ascii="Consolas" w:eastAsia="Times New Roman" w:hAnsi="Consolas" w:cs="Times New Roman"/>
+          <w:sz w:val="20"/>
+          <w:szCs w:val="20"/>
+        </w:rPr>
+        <w:t>);</w:t>
+      </w:r>
+    </w:p>
+    <w:p>
+      <w:pPr>
+        <w:pBdr>
+          <w:top w:val="single" w:sz="4" w:space="1" w:color="auto"/>
+          <w:left w:val="single" w:sz="4" w:space="4" w:color="auto"/>
+          <w:bottom w:val="single" w:sz="4" w:space="1" w:color="auto"/>
+          <w:right w:val="single" w:sz="4" w:space="4" w:color="auto"/>
+        </w:pBdr>
+        <w:rPr>
+          <w:rFonts w:ascii="Consolas" w:eastAsia="Times New Roman" w:hAnsi="Consolas" w:cs="Times New Roman"/>
+          <w:sz w:val="20"/>
+          <w:szCs w:val="20"/>
+        </w:rPr>
+      </w:pPr>
+      <w:proofErr w:type="spellStart"/>
+      <w:proofErr w:type="gramStart"/>
+      <w:r>
+        <w:rPr>
+          <w:rFonts w:ascii="Consolas" w:eastAsia="Times New Roman" w:hAnsi="Consolas" w:cs="Times New Roman"/>
+          <w:sz w:val="20"/>
+          <w:szCs w:val="20"/>
+        </w:rPr>
+        <w:t>fprintf</w:t>
+      </w:r>
+      <w:proofErr w:type="spellEnd"/>
+      <w:r>
+        <w:rPr>
+          <w:rFonts w:ascii="Consolas" w:eastAsia="Times New Roman" w:hAnsi="Consolas" w:cs="Times New Roman"/>
+          <w:sz w:val="20"/>
+          <w:szCs w:val="20"/>
+        </w:rPr>
+        <w:t>(</w:t>
+      </w:r>
+      <w:proofErr w:type="gramEnd"/>
+      <w:r>
+        <w:rPr>
+          <w:rFonts w:ascii="Consolas" w:eastAsia="Times New Roman" w:hAnsi="Consolas" w:cs="Times New Roman"/>
+          <w:color w:val="A709F5"/>
+          <w:sz w:val="20"/>
+          <w:szCs w:val="20"/>
+        </w:rPr>
+        <w:t>'Закрытие проекта HT1...\n'</w:t>
+      </w:r>
+      <w:r>
+        <w:rPr>
+          <w:rFonts w:ascii="Consolas" w:eastAsia="Times New Roman" w:hAnsi="Consolas" w:cs="Times New Roman"/>
+          <w:sz w:val="20"/>
+          <w:szCs w:val="20"/>
+        </w:rPr>
+        <w:t>);</w:t>
+      </w:r>
+    </w:p>
+    <w:p>
+      <w:pPr>
+        <w:pBdr>
+          <w:top w:val="single" w:sz="4" w:space="1" w:color="auto"/>
+          <w:left w:val="single" w:sz="4" w:space="4" w:color="auto"/>
+          <w:bottom w:val="single" w:sz="4" w:space="1" w:color="auto"/>
+          <w:right w:val="single" w:sz="4" w:space="4" w:color="auto"/>
+        </w:pBdr>
+        <w:rPr>
+          <w:rFonts w:ascii="Consolas" w:eastAsia="Times New Roman" w:hAnsi="Consolas" w:cs="Times New Roman"/>
+          <w:sz w:val="20"/>
+          <w:szCs w:val="20"/>
+        </w:rPr>
+      </w:pPr>
+      <w:proofErr w:type="spellStart"/>
+      <w:r>
+        <w:rPr>
+          <w:rFonts w:ascii="Consolas" w:eastAsia="Times New Roman" w:hAnsi="Consolas" w:cs="Times New Roman"/>
+          <w:sz w:val="20"/>
+          <w:szCs w:val="20"/>
+        </w:rPr>
+        <w:t>fprintf</w:t>
+      </w:r>
+      <w:proofErr w:type="spellEnd"/>
+      <w:r>
+        <w:rPr>
+          <w:rFonts w:ascii="Consolas" w:eastAsia="Times New Roman" w:hAnsi="Consolas" w:cs="Times New Roman"/>
+          <w:sz w:val="20"/>
+          <w:szCs w:val="20"/>
+        </w:rPr>
+        <w:t>(</w:t>
+      </w:r>
+      <w:r>
+        <w:rPr>
+          <w:rFonts w:ascii="Consolas" w:eastAsia="Times New Roman" w:hAnsi="Consolas" w:cs="Times New Roman"/>
+          <w:color w:val="A709F5"/>
+          <w:sz w:val="20"/>
+          <w:szCs w:val="20"/>
+        </w:rPr>
+        <w:t>'====================================\n'</w:t>
+      </w:r>
+      <w:r>
+        <w:rPr>
+          <w:rFonts w:ascii="Consolas" w:eastAsia="Times New Roman" w:hAnsi="Consolas" w:cs="Times New Roman"/>
+          <w:sz w:val="20"/>
+          <w:szCs w:val="20"/>
+        </w:rPr>
+        <w:t>);</w:t>
+      </w:r>
+    </w:p>
+    <w:p>
+      <w:pPr>
+        <w:pBdr>
+          <w:top w:val="single" w:sz="4" w:space="1" w:color="auto"/>
+          <w:left w:val="single" w:sz="4" w:space="4" w:color="auto"/>
+          <w:bottom w:val="single" w:sz="4" w:space="1" w:color="auto"/>
+          <w:right w:val="single" w:sz="4" w:space="4" w:color="auto"/>
+        </w:pBdr>
+        <w:rPr>
+          <w:rFonts w:ascii="Consolas" w:eastAsia="Times New Roman" w:hAnsi="Consolas" w:cs="Times New Roman"/>
+          <w:sz w:val="20"/>
+          <w:szCs w:val="20"/>
+        </w:rPr>
+      </w:pPr>
+    </w:p>
+    <w:p>
+      <w:pPr>
+        <w:pBdr>
+          <w:top w:val="single" w:sz="4" w:space="1" w:color="auto"/>
+          <w:left w:val="single" w:sz="4" w:space="4" w:color="auto"/>
+          <w:bottom w:val="single" w:sz="4" w:space="1" w:color="auto"/>
+          <w:right w:val="single" w:sz="4" w:space="4" w:color="auto"/>
+        </w:pBdr>
+        <w:rPr>
+          <w:rFonts w:ascii="Consolas" w:eastAsia="Times New Roman" w:hAnsi="Consolas" w:cs="Times New Roman"/>
+          <w:sz w:val="20"/>
+          <w:szCs w:val="20"/>
+        </w:rPr>
+      </w:pPr>
+      <w:r>
+        <w:rPr>
+          <w:rFonts w:ascii="Consolas" w:eastAsia="Times New Roman" w:hAnsi="Consolas" w:cs="Times New Roman"/>
+          <w:color w:val="008013"/>
+          <w:sz w:val="20"/>
+          <w:szCs w:val="20"/>
+        </w:rPr>
+        <w:t>% 1. Сохраняем важные данные (опционально)</w:t>
+      </w:r>
+    </w:p>
+    <w:p>
+      <w:pPr>
+        <w:pBdr>
+          <w:top w:val="single" w:sz="4" w:space="1" w:color="auto"/>
+          <w:left w:val="single" w:sz="4" w:space="4" w:color="auto"/>
+          <w:bottom w:val="single" w:sz="4" w:space="1" w:color="auto"/>
+          <w:right w:val="single" w:sz="4" w:space="4" w:color="auto"/>
+        </w:pBdr>
+        <w:rPr>
+          <w:rFonts w:ascii="Consolas" w:eastAsia="Times New Roman" w:hAnsi="Consolas" w:cs="Times New Roman"/>
+          <w:sz w:val="20"/>
+          <w:szCs w:val="20"/>
+          <w:lang w:val="en-US"/>
+        </w:rPr>
+      </w:pPr>
+      <w:r>
+        <w:rPr>
+          <w:rFonts w:ascii="Consolas" w:eastAsia="Times New Roman" w:hAnsi="Consolas" w:cs="Times New Roman"/>
+          <w:color w:val="0E00FF"/>
+          <w:sz w:val="20"/>
+          <w:szCs w:val="20"/>
+          <w:lang w:val="en-US"/>
+        </w:rPr>
+        <w:t>try</w:t>
+      </w:r>
+    </w:p>
+    <w:p>
+      <w:pPr>
+        <w:pBdr>
+          <w:top w:val="single" w:sz="4" w:space="1" w:color="auto"/>
+          <w:left w:val="single" w:sz="4" w:space="4" w:color="auto"/>
+          <w:bottom w:val="single" w:sz="4" w:space="1" w:color="auto"/>
+          <w:right w:val="single" w:sz="4" w:space="4" w:color="auto"/>
+        </w:pBdr>
+        <w:rPr>
+          <w:rFonts w:ascii="Consolas" w:eastAsia="Times New Roman" w:hAnsi="Consolas" w:cs="Times New Roman"/>
+          <w:sz w:val="20"/>
+          <w:szCs w:val="20"/>
+          <w:lang w:val="en-US"/>
+        </w:rPr>
+      </w:pPr>
+      <w:r>
+        <w:rPr>
+          <w:rFonts w:ascii="Consolas" w:eastAsia="Times New Roman" w:hAnsi="Consolas" w:cs="Times New Roman"/>
+          <w:sz w:val="20"/>
+          <w:szCs w:val="20"/>
+          <w:lang w:val="en-US"/>
+        </w:rPr>
+        <w:t xml:space="preserve">    </w:t>
+      </w:r>
+      <w:r>
+        <w:rPr>
+          <w:rFonts w:ascii="Consolas" w:eastAsia="Times New Roman" w:hAnsi="Consolas" w:cs="Times New Roman"/>
+          <w:color w:val="0E00FF"/>
+          <w:sz w:val="20"/>
+          <w:szCs w:val="20"/>
+          <w:lang w:val="en-US"/>
+        </w:rPr>
+        <w:t xml:space="preserve">if </w:t>
+      </w:r>
+      <w:proofErr w:type="gramStart"/>
+      <w:r>
+        <w:rPr>
+          <w:rFonts w:ascii="Consolas" w:eastAsia="Times New Roman" w:hAnsi="Consolas" w:cs="Times New Roman"/>
+          <w:sz w:val="20"/>
+          <w:szCs w:val="20"/>
+          <w:lang w:val="en-US"/>
+        </w:rPr>
+        <w:t>exist(</w:t>
+      </w:r>
+      <w:proofErr w:type="gramEnd"/>
+      <w:r>
+        <w:rPr>
+          <w:rFonts w:ascii="Consolas" w:eastAsia="Times New Roman" w:hAnsi="Consolas" w:cs="Times New Roman"/>
+          <w:color w:val="A709F5"/>
+          <w:sz w:val="20"/>
+          <w:szCs w:val="20"/>
+          <w:lang w:val="en-US"/>
+        </w:rPr>
+        <w:t>'</w:t>
+      </w:r>
+      <w:proofErr w:type="spellStart"/>
+      <w:r>
+        <w:rPr>
+          <w:rFonts w:ascii="Consolas" w:eastAsia="Times New Roman" w:hAnsi="Consolas" w:cs="Times New Roman"/>
+          <w:color w:val="A709F5"/>
+          <w:sz w:val="20"/>
+          <w:szCs w:val="20"/>
+          <w:lang w:val="en-US"/>
+        </w:rPr>
+        <w:t>Fx</w:t>
+      </w:r>
+      <w:proofErr w:type="spellEnd"/>
+      <w:r>
+        <w:rPr>
+          <w:rFonts w:ascii="Consolas" w:eastAsia="Times New Roman" w:hAnsi="Consolas" w:cs="Times New Roman"/>
+          <w:color w:val="A709F5"/>
+          <w:sz w:val="20"/>
+          <w:szCs w:val="20"/>
+          <w:lang w:val="en-US"/>
+        </w:rPr>
+        <w:t>'</w:t>
+      </w:r>
+      <w:r>
+        <w:rPr>
+          <w:rFonts w:ascii="Consolas" w:eastAsia="Times New Roman" w:hAnsi="Consolas" w:cs="Times New Roman"/>
+          <w:sz w:val="20"/>
+          <w:szCs w:val="20"/>
+          <w:lang w:val="en-US"/>
+        </w:rPr>
+        <w:t xml:space="preserve">, </w:t>
+      </w:r>
+      <w:r>
+        <w:rPr>
+          <w:rFonts w:ascii="Consolas" w:eastAsia="Times New Roman" w:hAnsi="Consolas" w:cs="Times New Roman"/>
+          <w:color w:val="A709F5"/>
+          <w:sz w:val="20"/>
+          <w:szCs w:val="20"/>
+          <w:lang w:val="en-US"/>
+        </w:rPr>
+        <w:t>'var'</w:t>
+      </w:r>
+      <w:r>
+        <w:rPr>
+          <w:rFonts w:ascii="Consolas" w:eastAsia="Times New Roman" w:hAnsi="Consolas" w:cs="Times New Roman"/>
+          <w:sz w:val="20"/>
+          <w:szCs w:val="20"/>
+          <w:lang w:val="en-US"/>
+        </w:rPr>
+        <w:t>) &amp;&amp; exist(</w:t>
+      </w:r>
+      <w:r>
+        <w:rPr>
+          <w:rFonts w:ascii="Consolas" w:eastAsia="Times New Roman" w:hAnsi="Consolas" w:cs="Times New Roman"/>
+          <w:color w:val="A709F5"/>
+          <w:sz w:val="20"/>
+          <w:szCs w:val="20"/>
+          <w:lang w:val="en-US"/>
+        </w:rPr>
+        <w:t>'Fe'</w:t>
+      </w:r>
+      <w:r>
+        <w:rPr>
+          <w:rFonts w:ascii="Consolas" w:eastAsia="Times New Roman" w:hAnsi="Consolas" w:cs="Times New Roman"/>
+          <w:sz w:val="20"/>
+          <w:szCs w:val="20"/>
+          <w:lang w:val="en-US"/>
+        </w:rPr>
+        <w:t xml:space="preserve">, </w:t>
+      </w:r>
+      <w:r>
+        <w:rPr>
+          <w:rFonts w:ascii="Consolas" w:eastAsia="Times New Roman" w:hAnsi="Consolas" w:cs="Times New Roman"/>
+          <w:color w:val="A709F5"/>
+          <w:sz w:val="20"/>
+          <w:szCs w:val="20"/>
+          <w:lang w:val="en-US"/>
+        </w:rPr>
+        <w:t>'var'</w:t>
+      </w:r>
+      <w:r>
+        <w:rPr>
+          <w:rFonts w:ascii="Consolas" w:eastAsia="Times New Roman" w:hAnsi="Consolas" w:cs="Times New Roman"/>
+          <w:sz w:val="20"/>
+          <w:szCs w:val="20"/>
+          <w:lang w:val="en-US"/>
+        </w:rPr>
+        <w:t>)</w:t>
+      </w:r>
+    </w:p>
+    <w:p>
+      <w:pPr>
+        <w:pBdr>
+          <w:top w:val="single" w:sz="4" w:space="1" w:color="auto"/>
+          <w:left w:val="single" w:sz="4" w:space="4" w:color="auto"/>
+          <w:bottom w:val="single" w:sz="4" w:space="1" w:color="auto"/>
+          <w:right w:val="single" w:sz="4" w:space="4" w:color="auto"/>
+        </w:pBdr>
+        <w:rPr>
+          <w:rFonts w:ascii="Consolas" w:eastAsia="Times New Roman" w:hAnsi="Consolas" w:cs="Times New Roman"/>
+          <w:sz w:val="20"/>
+          <w:szCs w:val="20"/>
+          <w:lang w:val="en-US"/>
+        </w:rPr>
+      </w:pPr>
+      <w:r>
+        <w:rPr>
+          <w:rFonts w:ascii="Consolas" w:eastAsia="Times New Roman" w:hAnsi="Consolas" w:cs="Times New Roman"/>
+          <w:sz w:val="20"/>
+          <w:szCs w:val="20"/>
+          <w:lang w:val="en-US"/>
+        </w:rPr>
+        <w:t xml:space="preserve">        </w:t>
+      </w:r>
+      <w:proofErr w:type="gramStart"/>
+      <w:r>
+        <w:rPr>
+          <w:rFonts w:ascii="Consolas" w:eastAsia="Times New Roman" w:hAnsi="Consolas" w:cs="Times New Roman"/>
+          <w:sz w:val="20"/>
+          <w:szCs w:val="20"/>
+          <w:lang w:val="en-US"/>
+        </w:rPr>
+        <w:t>save(</w:t>
+      </w:r>
+      <w:proofErr w:type="gramEnd"/>
+      <w:r>
+        <w:rPr>
+          <w:rFonts w:ascii="Consolas" w:eastAsia="Times New Roman" w:hAnsi="Consolas" w:cs="Times New Roman"/>
+          <w:color w:val="A709F5"/>
+          <w:sz w:val="20"/>
+          <w:szCs w:val="20"/>
+          <w:lang w:val="en-US"/>
+        </w:rPr>
+        <w:t>'</w:t>
+      </w:r>
+      <w:proofErr w:type="spellStart"/>
+      <w:r>
+        <w:rPr>
+          <w:rFonts w:ascii="Consolas" w:eastAsia="Times New Roman" w:hAnsi="Consolas" w:cs="Times New Roman"/>
+          <w:color w:val="A709F5"/>
+          <w:sz w:val="20"/>
+          <w:szCs w:val="20"/>
+          <w:lang w:val="en-US"/>
+        </w:rPr>
+        <w:t>last_system_state.mat</w:t>
+      </w:r>
+      <w:proofErr w:type="spellEnd"/>
+      <w:r>
+        <w:rPr>
+          <w:rFonts w:ascii="Consolas" w:eastAsia="Times New Roman" w:hAnsi="Consolas" w:cs="Times New Roman"/>
+          <w:color w:val="A709F5"/>
+          <w:sz w:val="20"/>
+          <w:szCs w:val="20"/>
+          <w:lang w:val="en-US"/>
+        </w:rPr>
+        <w:t>'</w:t>
+      </w:r>
+      <w:r>
+        <w:rPr>
+          <w:rFonts w:ascii="Consolas" w:eastAsia="Times New Roman" w:hAnsi="Consolas" w:cs="Times New Roman"/>
+          <w:sz w:val="20"/>
+          <w:szCs w:val="20"/>
+          <w:lang w:val="en-US"/>
+        </w:rPr>
+        <w:t xml:space="preserve">, </w:t>
+      </w:r>
+      <w:r>
+        <w:rPr>
+          <w:rFonts w:ascii="Consolas" w:eastAsia="Times New Roman" w:hAnsi="Consolas" w:cs="Times New Roman"/>
+          <w:color w:val="A709F5"/>
+          <w:sz w:val="20"/>
+          <w:szCs w:val="20"/>
+          <w:lang w:val="en-US"/>
+        </w:rPr>
+        <w:t>'</w:t>
+      </w:r>
+      <w:proofErr w:type="spellStart"/>
+      <w:r>
+        <w:rPr>
+          <w:rFonts w:ascii="Consolas" w:eastAsia="Times New Roman" w:hAnsi="Consolas" w:cs="Times New Roman"/>
+          <w:color w:val="A709F5"/>
+          <w:sz w:val="20"/>
+          <w:szCs w:val="20"/>
+          <w:lang w:val="en-US"/>
+        </w:rPr>
+        <w:t>Fx</w:t>
+      </w:r>
+      <w:proofErr w:type="spellEnd"/>
+      <w:r>
+        <w:rPr>
+          <w:rFonts w:ascii="Consolas" w:eastAsia="Times New Roman" w:hAnsi="Consolas" w:cs="Times New Roman"/>
+          <w:color w:val="A709F5"/>
+          <w:sz w:val="20"/>
+          <w:szCs w:val="20"/>
+          <w:lang w:val="en-US"/>
+        </w:rPr>
+        <w:t>'</w:t>
+      </w:r>
+      <w:r>
+        <w:rPr>
+          <w:rFonts w:ascii="Consolas" w:eastAsia="Times New Roman" w:hAnsi="Consolas" w:cs="Times New Roman"/>
+          <w:sz w:val="20"/>
+          <w:szCs w:val="20"/>
+          <w:lang w:val="en-US"/>
+        </w:rPr>
+        <w:t xml:space="preserve">, </w:t>
+      </w:r>
+      <w:r>
+        <w:rPr>
+          <w:rFonts w:ascii="Consolas" w:eastAsia="Times New Roman" w:hAnsi="Consolas" w:cs="Times New Roman"/>
+          <w:color w:val="A709F5"/>
+          <w:sz w:val="20"/>
+          <w:szCs w:val="20"/>
+          <w:lang w:val="en-US"/>
+        </w:rPr>
+        <w:t>'Fe'</w:t>
+      </w:r>
+      <w:r>
+        <w:rPr>
+          <w:rFonts w:ascii="Consolas" w:eastAsia="Times New Roman" w:hAnsi="Consolas" w:cs="Times New Roman"/>
+          <w:sz w:val="20"/>
+          <w:szCs w:val="20"/>
+          <w:lang w:val="en-US"/>
+        </w:rPr>
+        <w:t xml:space="preserve">, </w:t>
+      </w:r>
+      <w:r>
+        <w:rPr>
+          <w:rFonts w:ascii="Consolas" w:eastAsia="Times New Roman" w:hAnsi="Consolas" w:cs="Times New Roman"/>
+          <w:color w:val="A709F5"/>
+          <w:sz w:val="20"/>
+          <w:szCs w:val="20"/>
+          <w:lang w:val="en-US"/>
+        </w:rPr>
+        <w:t>'-v7.3'</w:t>
+      </w:r>
+      <w:r>
+        <w:rPr>
+          <w:rFonts w:ascii="Consolas" w:eastAsia="Times New Roman" w:hAnsi="Consolas" w:cs="Times New Roman"/>
+          <w:sz w:val="20"/>
+          <w:szCs w:val="20"/>
+          <w:lang w:val="en-US"/>
+        </w:rPr>
+        <w:t>);</w:t>
+      </w:r>
+    </w:p>
+    <w:p>
+      <w:pPr>
+        <w:pBdr>
+          <w:top w:val="single" w:sz="4" w:space="1" w:color="auto"/>
+          <w:left w:val="single" w:sz="4" w:space="4" w:color="auto"/>
+          <w:bottom w:val="single" w:sz="4" w:space="1" w:color="auto"/>
+          <w:right w:val="single" w:sz="4" w:space="4" w:color="auto"/>
+        </w:pBdr>
+        <w:rPr>
+          <w:rFonts w:ascii="Consolas" w:eastAsia="Times New Roman" w:hAnsi="Consolas" w:cs="Times New Roman"/>
+          <w:sz w:val="20"/>
+          <w:szCs w:val="20"/>
+        </w:rPr>
+      </w:pPr>
+      <w:r>
+        <w:rPr>
+          <w:rFonts w:ascii="Consolas" w:eastAsia="Times New Roman" w:hAnsi="Consolas" w:cs="Times New Roman"/>
+          <w:sz w:val="20"/>
+          <w:szCs w:val="20"/>
+          <w:lang w:val="en-US"/>
+        </w:rPr>
+        <w:t xml:space="preserve">        </w:t>
+      </w:r>
+      <w:proofErr w:type="spellStart"/>
+      <w:proofErr w:type="gramStart"/>
+      <w:r>
+        <w:rPr>
+          <w:rFonts w:ascii="Consolas" w:eastAsia="Times New Roman" w:hAnsi="Consolas" w:cs="Times New Roman"/>
+          <w:sz w:val="20"/>
+          <w:szCs w:val="20"/>
+        </w:rPr>
+        <w:t>disp</w:t>
+      </w:r>
+      <w:proofErr w:type="spellEnd"/>
+      <w:r>
+        <w:rPr>
+          <w:rFonts w:ascii="Consolas" w:eastAsia="Times New Roman" w:hAnsi="Consolas" w:cs="Times New Roman"/>
+          <w:sz w:val="20"/>
+          <w:szCs w:val="20"/>
+        </w:rPr>
+        <w:t>(</w:t>
+      </w:r>
+      <w:proofErr w:type="gramEnd"/>
+      <w:r>
+        <w:rPr>
+          <w:rFonts w:ascii="Consolas" w:eastAsia="Times New Roman" w:hAnsi="Consolas" w:cs="Times New Roman"/>
+          <w:color w:val="A709F5"/>
+          <w:sz w:val="20"/>
+          <w:szCs w:val="20"/>
+        </w:rPr>
+        <w:t xml:space="preserve">'Состояние системы сохранено в </w:t>
+      </w:r>
+      <w:proofErr w:type="spellStart"/>
+      <w:r>
+        <w:rPr>
+          <w:rFonts w:ascii="Consolas" w:eastAsia="Times New Roman" w:hAnsi="Consolas" w:cs="Times New Roman"/>
+          <w:color w:val="A709F5"/>
+          <w:sz w:val="20"/>
+          <w:szCs w:val="20"/>
+        </w:rPr>
+        <w:t>last_system_state.mat</w:t>
+      </w:r>
+      <w:proofErr w:type="spellEnd"/>
+      <w:r>
+        <w:rPr>
+          <w:rFonts w:ascii="Consolas" w:eastAsia="Times New Roman" w:hAnsi="Consolas" w:cs="Times New Roman"/>
+          <w:color w:val="A709F5"/>
+          <w:sz w:val="20"/>
+          <w:szCs w:val="20"/>
+        </w:rPr>
+        <w:t>'</w:t>
+      </w:r>
+      <w:r>
+        <w:rPr>
+          <w:rFonts w:ascii="Consolas" w:eastAsia="Times New Roman" w:hAnsi="Consolas" w:cs="Times New Roman"/>
+          <w:sz w:val="20"/>
+          <w:szCs w:val="20"/>
+        </w:rPr>
+        <w:t>);</w:t>
+      </w:r>
+    </w:p>
+    <w:p>
+      <w:pPr>
+        <w:pBdr>
+          <w:top w:val="single" w:sz="4" w:space="1" w:color="auto"/>
+          <w:left w:val="single" w:sz="4" w:space="4" w:color="auto"/>
+          <w:bottom w:val="single" w:sz="4" w:space="1" w:color="auto"/>
+          <w:right w:val="single" w:sz="4" w:space="4" w:color="auto"/>
+        </w:pBdr>
+        <w:rPr>
+          <w:rFonts w:ascii="Consolas" w:eastAsia="Times New Roman" w:hAnsi="Consolas" w:cs="Times New Roman"/>
+          <w:sz w:val="20"/>
+          <w:szCs w:val="20"/>
+        </w:rPr>
+      </w:pPr>
+      <w:r>
+        <w:rPr>
+          <w:rFonts w:ascii="Consolas" w:eastAsia="Times New Roman" w:hAnsi="Consolas" w:cs="Times New Roman"/>
+          <w:sz w:val="20"/>
+          <w:szCs w:val="20"/>
+        </w:rPr>
+        <w:t xml:space="preserve">    </w:t>
+      </w:r>
+      <w:proofErr w:type="spellStart"/>
+      <w:r>
+        <w:rPr>
+          <w:rFonts w:ascii="Consolas" w:eastAsia="Times New Roman" w:hAnsi="Consolas" w:cs="Times New Roman"/>
+          <w:color w:val="0E00FF"/>
+          <w:sz w:val="20"/>
+          <w:szCs w:val="20"/>
+        </w:rPr>
+        <w:t>end</w:t>
+      </w:r>
+      <w:proofErr w:type="spellEnd"/>
+    </w:p>
+    <w:p>
+      <w:pPr>
+        <w:pBdr>
+          <w:top w:val="single" w:sz="4" w:space="1" w:color="auto"/>
+          <w:left w:val="single" w:sz="4" w:space="4" w:color="auto"/>
+          <w:bottom w:val="single" w:sz="4" w:space="1" w:color="auto"/>
+          <w:right w:val="single" w:sz="4" w:space="4" w:color="auto"/>
+        </w:pBdr>
+        <w:rPr>
+          <w:rFonts w:ascii="Consolas" w:eastAsia="Times New Roman" w:hAnsi="Consolas" w:cs="Times New Roman"/>
+          <w:sz w:val="20"/>
+          <w:szCs w:val="20"/>
+        </w:rPr>
+      </w:pPr>
+      <w:proofErr w:type="spellStart"/>
+      <w:r>
+        <w:rPr>
+          <w:rFonts w:ascii="Consolas" w:eastAsia="Times New Roman" w:hAnsi="Consolas" w:cs="Times New Roman"/>
+          <w:color w:val="0E00FF"/>
+          <w:sz w:val="20"/>
+          <w:szCs w:val="20"/>
+        </w:rPr>
+        <w:t>catch</w:t>
+      </w:r>
+      <w:proofErr w:type="spellEnd"/>
+    </w:p>
+    <w:p>
+      <w:pPr>
+        <w:pBdr>
+          <w:top w:val="single" w:sz="4" w:space="1" w:color="auto"/>
+          <w:left w:val="single" w:sz="4" w:space="4" w:color="auto"/>
+          <w:bottom w:val="single" w:sz="4" w:space="1" w:color="auto"/>
+          <w:right w:val="single" w:sz="4" w:space="4" w:color="auto"/>
+        </w:pBdr>
+        <w:rPr>
+          <w:rFonts w:ascii="Consolas" w:eastAsia="Times New Roman" w:hAnsi="Consolas" w:cs="Times New Roman"/>
+          <w:sz w:val="20"/>
+          <w:szCs w:val="20"/>
+        </w:rPr>
+      </w:pPr>
+      <w:r>
+        <w:rPr>
+          <w:rFonts w:ascii="Consolas" w:eastAsia="Times New Roman" w:hAnsi="Consolas" w:cs="Times New Roman"/>
+          <w:sz w:val="20"/>
+          <w:szCs w:val="20"/>
+        </w:rPr>
+        <w:t xml:space="preserve">    </w:t>
+      </w:r>
+      <w:r>
+        <w:rPr>
+          <w:rFonts w:ascii="Consolas" w:eastAsia="Times New Roman" w:hAnsi="Consolas" w:cs="Times New Roman"/>
+          <w:color w:val="008013"/>
+          <w:sz w:val="20"/>
+          <w:szCs w:val="20"/>
+        </w:rPr>
+        <w:t>% Игнорируем ошибки при сохранении</w:t>
+      </w:r>
+    </w:p>
+    <w:p>
+      <w:pPr>
+        <w:pBdr>
+          <w:top w:val="single" w:sz="4" w:space="1" w:color="auto"/>
+          <w:left w:val="single" w:sz="4" w:space="4" w:color="auto"/>
+          <w:bottom w:val="single" w:sz="4" w:space="1" w:color="auto"/>
+          <w:right w:val="single" w:sz="4" w:space="4" w:color="auto"/>
+        </w:pBdr>
+        <w:rPr>
+          <w:rFonts w:ascii="Consolas" w:eastAsia="Times New Roman" w:hAnsi="Consolas" w:cs="Times New Roman"/>
+          <w:sz w:val="20"/>
+          <w:szCs w:val="20"/>
+        </w:rPr>
+      </w:pPr>
+      <w:proofErr w:type="spellStart"/>
+      <w:r>
+        <w:rPr>
+          <w:rFonts w:ascii="Consolas" w:eastAsia="Times New Roman" w:hAnsi="Consolas" w:cs="Times New Roman"/>
+          <w:color w:val="0E00FF"/>
+          <w:sz w:val="20"/>
+          <w:szCs w:val="20"/>
+        </w:rPr>
+        <w:t>end</w:t>
+      </w:r>
+      <w:proofErr w:type="spellEnd"/>
+    </w:p>
+    <w:p>
+      <w:pPr>
+        <w:pBdr>
+          <w:top w:val="single" w:sz="4" w:space="1" w:color="auto"/>
+          <w:left w:val="single" w:sz="4" w:space="4" w:color="auto"/>
+          <w:bottom w:val="single" w:sz="4" w:space="1" w:color="auto"/>
+          <w:right w:val="single" w:sz="4" w:space="4" w:color="auto"/>
+        </w:pBdr>
+        <w:rPr>
+          <w:rFonts w:ascii="Consolas" w:eastAsia="Times New Roman" w:hAnsi="Consolas" w:cs="Times New Roman"/>
+          <w:sz w:val="20"/>
+          <w:szCs w:val="20"/>
+        </w:rPr>
+      </w:pPr>
+    </w:p>
+    <w:p>
+      <w:pPr>
+        <w:pBdr>
+          <w:top w:val="single" w:sz="4" w:space="1" w:color="auto"/>
+          <w:left w:val="single" w:sz="4" w:space="4" w:color="auto"/>
+          <w:bottom w:val="single" w:sz="4" w:space="1" w:color="auto"/>
+          <w:right w:val="single" w:sz="4" w:space="4" w:color="auto"/>
+        </w:pBdr>
+        <w:rPr>
+          <w:rFonts w:ascii="Consolas" w:eastAsia="Times New Roman" w:hAnsi="Consolas" w:cs="Times New Roman"/>
+          <w:sz w:val="20"/>
+          <w:szCs w:val="20"/>
+        </w:rPr>
+      </w:pPr>
+      <w:r>
+        <w:rPr>
+          <w:rFonts w:ascii="Consolas" w:eastAsia="Times New Roman" w:hAnsi="Consolas" w:cs="Times New Roman"/>
+          <w:color w:val="008013"/>
+          <w:sz w:val="20"/>
+          <w:szCs w:val="20"/>
+        </w:rPr>
+        <w:t xml:space="preserve">% 2. Очищаем </w:t>
+      </w:r>
+      <w:proofErr w:type="spellStart"/>
+      <w:r>
+        <w:rPr>
+          <w:rFonts w:ascii="Consolas" w:eastAsia="Times New Roman" w:hAnsi="Consolas" w:cs="Times New Roman"/>
+          <w:color w:val="008013"/>
+          <w:sz w:val="20"/>
+          <w:szCs w:val="20"/>
+        </w:rPr>
+        <w:t>workspace</w:t>
+      </w:r>
+      <w:proofErr w:type="spellEnd"/>
+      <w:r>
+        <w:rPr>
+          <w:rFonts w:ascii="Consolas" w:eastAsia="Times New Roman" w:hAnsi="Consolas" w:cs="Times New Roman"/>
+          <w:color w:val="008013"/>
+          <w:sz w:val="20"/>
+          <w:szCs w:val="20"/>
+        </w:rPr>
+        <w:t xml:space="preserve"> (осторожно!)</w:t>
+      </w:r>
+    </w:p>
+    <w:p>
+      <w:pPr>
+        <w:pBdr>
+          <w:top w:val="single" w:sz="4" w:space="1" w:color="auto"/>
+          <w:left w:val="single" w:sz="4" w:space="4" w:color="auto"/>
+          <w:bottom w:val="single" w:sz="4" w:space="1" w:color="auto"/>
+          <w:right w:val="single" w:sz="4" w:space="4" w:color="auto"/>
+        </w:pBdr>
+        <w:rPr>
+          <w:rFonts w:ascii="Consolas" w:eastAsia="Times New Roman" w:hAnsi="Consolas" w:cs="Times New Roman"/>
+          <w:sz w:val="20"/>
+          <w:szCs w:val="20"/>
+        </w:rPr>
+      </w:pPr>
+      <w:r>
+        <w:rPr>
+          <w:rFonts w:ascii="Consolas" w:eastAsia="Times New Roman" w:hAnsi="Consolas" w:cs="Times New Roman"/>
+          <w:color w:val="008013"/>
+          <w:sz w:val="20"/>
+          <w:szCs w:val="20"/>
+        </w:rPr>
+        <w:t xml:space="preserve">% </w:t>
+      </w:r>
+      <w:proofErr w:type="spellStart"/>
+      <w:r>
+        <w:rPr>
+          <w:rFonts w:ascii="Consolas" w:eastAsia="Times New Roman" w:hAnsi="Consolas" w:cs="Times New Roman"/>
+          <w:color w:val="008013"/>
+          <w:sz w:val="20"/>
+          <w:szCs w:val="20"/>
+        </w:rPr>
+        <w:t>clear</w:t>
+      </w:r>
+      <w:proofErr w:type="spellEnd"/>
+      <w:r>
+        <w:rPr>
+          <w:rFonts w:ascii="Consolas" w:eastAsia="Times New Roman" w:hAnsi="Consolas" w:cs="Times New Roman"/>
+          <w:color w:val="008013"/>
+          <w:sz w:val="20"/>
+          <w:szCs w:val="20"/>
+        </w:rPr>
+        <w:t xml:space="preserve"> </w:t>
+      </w:r>
+      <w:proofErr w:type="spellStart"/>
+      <w:proofErr w:type="gramStart"/>
+      <w:r>
+        <w:rPr>
+          <w:rFonts w:ascii="Consolas" w:eastAsia="Times New Roman" w:hAnsi="Consolas" w:cs="Times New Roman"/>
+          <w:color w:val="008013"/>
+          <w:sz w:val="20"/>
+          <w:szCs w:val="20"/>
+        </w:rPr>
+        <w:t>variables</w:t>
+      </w:r>
+      <w:proofErr w:type="spellEnd"/>
+      <w:r>
+        <w:rPr>
+          <w:rFonts w:ascii="Consolas" w:eastAsia="Times New Roman" w:hAnsi="Consolas" w:cs="Times New Roman"/>
+          <w:color w:val="008013"/>
+          <w:sz w:val="20"/>
+          <w:szCs w:val="20"/>
+        </w:rPr>
+        <w:t xml:space="preserve">  %</w:t>
+      </w:r>
+      <w:proofErr w:type="gramEnd"/>
+      <w:r>
+        <w:rPr>
+          <w:rFonts w:ascii="Consolas" w:eastAsia="Times New Roman" w:hAnsi="Consolas" w:cs="Times New Roman"/>
+          <w:color w:val="008013"/>
+          <w:sz w:val="20"/>
+          <w:szCs w:val="20"/>
+        </w:rPr>
+        <w:t xml:space="preserve"> </w:t>
+      </w:r>
+      <w:proofErr w:type="spellStart"/>
+      <w:r>
+        <w:rPr>
+          <w:rFonts w:ascii="Consolas" w:eastAsia="Times New Roman" w:hAnsi="Consolas" w:cs="Times New Roman"/>
+          <w:color w:val="008013"/>
+          <w:sz w:val="20"/>
+          <w:szCs w:val="20"/>
+        </w:rPr>
+        <w:t>Раскомментировать</w:t>
+      </w:r>
+      <w:proofErr w:type="spellEnd"/>
+      <w:r>
+        <w:rPr>
+          <w:rFonts w:ascii="Consolas" w:eastAsia="Times New Roman" w:hAnsi="Consolas" w:cs="Times New Roman"/>
+          <w:color w:val="008013"/>
+          <w:sz w:val="20"/>
+          <w:szCs w:val="20"/>
+        </w:rPr>
+        <w:t xml:space="preserve"> если нужно</w:t>
+      </w:r>
+    </w:p>
+    <w:p>
+      <w:pPr>
+        <w:pBdr>
+          <w:top w:val="single" w:sz="4" w:space="1" w:color="auto"/>
+          <w:left w:val="single" w:sz="4" w:space="4" w:color="auto"/>
+          <w:bottom w:val="single" w:sz="4" w:space="1" w:color="auto"/>
+          <w:right w:val="single" w:sz="4" w:space="4" w:color="auto"/>
+        </w:pBdr>
+        <w:rPr>
+          <w:rFonts w:ascii="Consolas" w:eastAsia="Times New Roman" w:hAnsi="Consolas" w:cs="Times New Roman"/>
+          <w:sz w:val="20"/>
+          <w:szCs w:val="20"/>
+        </w:rPr>
+      </w:pPr>
+    </w:p>
+    <w:p>
+      <w:pPr>
+        <w:pBdr>
+          <w:top w:val="single" w:sz="4" w:space="1" w:color="auto"/>
+          <w:left w:val="single" w:sz="4" w:space="4" w:color="auto"/>
+          <w:bottom w:val="single" w:sz="4" w:space="1" w:color="auto"/>
+          <w:right w:val="single" w:sz="4" w:space="4" w:color="auto"/>
+        </w:pBdr>
+        <w:rPr>
+          <w:rFonts w:ascii="Consolas" w:eastAsia="Times New Roman" w:hAnsi="Consolas" w:cs="Times New Roman"/>
+          <w:sz w:val="20"/>
+          <w:szCs w:val="20"/>
+        </w:rPr>
+      </w:pPr>
+      <w:r>
+        <w:rPr>
+          <w:rFonts w:ascii="Consolas" w:eastAsia="Times New Roman" w:hAnsi="Consolas" w:cs="Times New Roman"/>
+          <w:color w:val="008013"/>
+          <w:sz w:val="20"/>
+          <w:szCs w:val="20"/>
+        </w:rPr>
+        <w:t>% 3. Закрываем все графики</w:t>
+      </w:r>
+    </w:p>
+    <w:p>
+      <w:pPr>
+        <w:pBdr>
+          <w:top w:val="single" w:sz="4" w:space="1" w:color="auto"/>
+          <w:left w:val="single" w:sz="4" w:space="4" w:color="auto"/>
+          <w:bottom w:val="single" w:sz="4" w:space="1" w:color="auto"/>
+          <w:right w:val="single" w:sz="4" w:space="4" w:color="auto"/>
+        </w:pBdr>
+        <w:rPr>
+          <w:rFonts w:ascii="Consolas" w:eastAsia="Times New Roman" w:hAnsi="Consolas" w:cs="Times New Roman"/>
+          <w:sz w:val="20"/>
+          <w:szCs w:val="20"/>
+        </w:rPr>
+      </w:pPr>
+      <w:proofErr w:type="spellStart"/>
+      <w:r>
+        <w:rPr>
+          <w:rFonts w:ascii="Consolas" w:eastAsia="Times New Roman" w:hAnsi="Consolas" w:cs="Times New Roman"/>
+          <w:sz w:val="20"/>
+          <w:szCs w:val="20"/>
+        </w:rPr>
+        <w:t>close</w:t>
+      </w:r>
+      <w:proofErr w:type="spellEnd"/>
+      <w:r>
+        <w:rPr>
+          <w:rFonts w:ascii="Consolas" w:eastAsia="Times New Roman" w:hAnsi="Consolas" w:cs="Times New Roman"/>
+          <w:sz w:val="20"/>
+          <w:szCs w:val="20"/>
+        </w:rPr>
+        <w:t xml:space="preserve"> </w:t>
+      </w:r>
+      <w:proofErr w:type="spellStart"/>
+      <w:r>
+        <w:rPr>
+          <w:rFonts w:ascii="Consolas" w:eastAsia="Times New Roman" w:hAnsi="Consolas" w:cs="Times New Roman"/>
+          <w:color w:val="A709F5"/>
+          <w:sz w:val="20"/>
+          <w:szCs w:val="20"/>
+        </w:rPr>
+        <w:t>all</w:t>
+      </w:r>
+      <w:proofErr w:type="spellEnd"/>
+      <w:r>
+        <w:rPr>
+          <w:rFonts w:ascii="Consolas" w:eastAsia="Times New Roman" w:hAnsi="Consolas" w:cs="Times New Roman"/>
+          <w:sz w:val="20"/>
+          <w:szCs w:val="20"/>
+        </w:rPr>
+        <w:t>;</w:t>
+      </w:r>
+    </w:p>
+    <w:p>
+      <w:pPr>
+        <w:pBdr>
+          <w:top w:val="single" w:sz="4" w:space="1" w:color="auto"/>
+          <w:left w:val="single" w:sz="4" w:space="4" w:color="auto"/>
+          <w:bottom w:val="single" w:sz="4" w:space="1" w:color="auto"/>
+          <w:right w:val="single" w:sz="4" w:space="4" w:color="auto"/>
+        </w:pBdr>
+        <w:rPr>
+          <w:rFonts w:ascii="Consolas" w:eastAsia="Times New Roman" w:hAnsi="Consolas" w:cs="Times New Roman"/>
+          <w:sz w:val="20"/>
+          <w:szCs w:val="20"/>
+        </w:rPr>
+      </w:pPr>
+    </w:p>
+    <w:p>
+      <w:pPr>
+        <w:pBdr>
+          <w:top w:val="single" w:sz="4" w:space="1" w:color="auto"/>
+          <w:left w:val="single" w:sz="4" w:space="4" w:color="auto"/>
+          <w:bottom w:val="single" w:sz="4" w:space="1" w:color="auto"/>
+          <w:right w:val="single" w:sz="4" w:space="4" w:color="auto"/>
+        </w:pBdr>
+        <w:rPr>
+          <w:rFonts w:ascii="Consolas" w:eastAsia="Times New Roman" w:hAnsi="Consolas" w:cs="Times New Roman"/>
+          <w:sz w:val="20"/>
+          <w:szCs w:val="20"/>
+        </w:rPr>
+      </w:pPr>
+      <w:proofErr w:type="spellStart"/>
+      <w:r>
+        <w:rPr>
+          <w:rFonts w:ascii="Consolas" w:eastAsia="Times New Roman" w:hAnsi="Consolas" w:cs="Times New Roman"/>
+          <w:sz w:val="20"/>
+          <w:szCs w:val="20"/>
+        </w:rPr>
+        <w:t>clear</w:t>
+      </w:r>
+      <w:proofErr w:type="spellEnd"/>
+      <w:r>
+        <w:rPr>
+          <w:rFonts w:ascii="Consolas" w:eastAsia="Times New Roman" w:hAnsi="Consolas" w:cs="Times New Roman"/>
+          <w:sz w:val="20"/>
+          <w:szCs w:val="20"/>
+        </w:rPr>
+        <w:t xml:space="preserve"> </w:t>
+      </w:r>
+      <w:proofErr w:type="spellStart"/>
+      <w:r>
+        <w:rPr>
+          <w:rFonts w:ascii="Consolas" w:eastAsia="Times New Roman" w:hAnsi="Consolas" w:cs="Times New Roman"/>
+          <w:color w:val="A709F5"/>
+          <w:sz w:val="20"/>
+          <w:szCs w:val="20"/>
+        </w:rPr>
+        <w:t>all</w:t>
+      </w:r>
+      <w:proofErr w:type="spellEnd"/>
+      <w:r>
+        <w:rPr>
+          <w:rFonts w:ascii="Consolas" w:eastAsia="Times New Roman" w:hAnsi="Consolas" w:cs="Times New Roman"/>
+          <w:sz w:val="20"/>
+          <w:szCs w:val="20"/>
+        </w:rPr>
+        <w:t>;</w:t>
+      </w:r>
+    </w:p>
+    <w:p>
+      <w:pPr>
+        <w:pBdr>
+          <w:top w:val="single" w:sz="4" w:space="1" w:color="auto"/>
+          <w:left w:val="single" w:sz="4" w:space="4" w:color="auto"/>
+          <w:bottom w:val="single" w:sz="4" w:space="1" w:color="auto"/>
+          <w:right w:val="single" w:sz="4" w:space="4" w:color="auto"/>
+        </w:pBdr>
+        <w:rPr>
+          <w:rFonts w:ascii="Consolas" w:eastAsia="Times New Roman" w:hAnsi="Consolas" w:cs="Times New Roman"/>
+          <w:sz w:val="20"/>
+          <w:szCs w:val="20"/>
+        </w:rPr>
+      </w:pPr>
+    </w:p>
+    <w:p>
+      <w:pPr>
+        <w:pBdr>
+          <w:top w:val="single" w:sz="4" w:space="1" w:color="auto"/>
+          <w:left w:val="single" w:sz="4" w:space="4" w:color="auto"/>
+          <w:bottom w:val="single" w:sz="4" w:space="1" w:color="auto"/>
+          <w:right w:val="single" w:sz="4" w:space="4" w:color="auto"/>
+        </w:pBdr>
+        <w:rPr>
+          <w:rFonts w:ascii="Consolas" w:eastAsia="Times New Roman" w:hAnsi="Consolas" w:cs="Times New Roman"/>
+          <w:sz w:val="20"/>
+          <w:szCs w:val="20"/>
+        </w:rPr>
+      </w:pPr>
+      <w:r>
+        <w:rPr>
+          <w:rFonts w:ascii="Consolas" w:eastAsia="Times New Roman" w:hAnsi="Consolas" w:cs="Times New Roman"/>
+          <w:color w:val="008013"/>
+          <w:sz w:val="20"/>
+          <w:szCs w:val="20"/>
+        </w:rPr>
+        <w:t>% 4. Очищаем командное окно</w:t>
+      </w:r>
+    </w:p>
+    <w:p>
+      <w:pPr>
+        <w:pBdr>
+          <w:top w:val="single" w:sz="4" w:space="1" w:color="auto"/>
+          <w:left w:val="single" w:sz="4" w:space="4" w:color="auto"/>
+          <w:bottom w:val="single" w:sz="4" w:space="1" w:color="auto"/>
+          <w:right w:val="single" w:sz="4" w:space="4" w:color="auto"/>
+        </w:pBdr>
+        <w:rPr>
+          <w:rFonts w:ascii="Consolas" w:eastAsia="Times New Roman" w:hAnsi="Consolas" w:cs="Times New Roman"/>
+          <w:sz w:val="20"/>
+          <w:szCs w:val="20"/>
+        </w:rPr>
+      </w:pPr>
+      <w:r>
+        <w:rPr>
+          <w:rFonts w:ascii="Consolas" w:eastAsia="Times New Roman" w:hAnsi="Consolas" w:cs="Times New Roman"/>
+          <w:color w:val="008013"/>
+          <w:sz w:val="20"/>
+          <w:szCs w:val="20"/>
+        </w:rPr>
+        <w:t xml:space="preserve">% </w:t>
+      </w:r>
+      <w:proofErr w:type="spellStart"/>
+      <w:proofErr w:type="gramStart"/>
+      <w:r>
+        <w:rPr>
+          <w:rFonts w:ascii="Consolas" w:eastAsia="Times New Roman" w:hAnsi="Consolas" w:cs="Times New Roman"/>
+          <w:color w:val="008013"/>
+          <w:sz w:val="20"/>
+          <w:szCs w:val="20"/>
+        </w:rPr>
+        <w:t>clc</w:t>
+      </w:r>
+      <w:proofErr w:type="spellEnd"/>
+      <w:r>
+        <w:rPr>
+          <w:rFonts w:ascii="Consolas" w:eastAsia="Times New Roman" w:hAnsi="Consolas" w:cs="Times New Roman"/>
+          <w:color w:val="008013"/>
+          <w:sz w:val="20"/>
+          <w:szCs w:val="20"/>
+        </w:rPr>
+        <w:t>;  %</w:t>
+      </w:r>
+      <w:proofErr w:type="gramEnd"/>
+      <w:r>
+        <w:rPr>
+          <w:rFonts w:ascii="Consolas" w:eastAsia="Times New Roman" w:hAnsi="Consolas" w:cs="Times New Roman"/>
+          <w:color w:val="008013"/>
+          <w:sz w:val="20"/>
+          <w:szCs w:val="20"/>
+        </w:rPr>
+        <w:t xml:space="preserve"> </w:t>
+      </w:r>
+      <w:proofErr w:type="spellStart"/>
+      <w:r>
+        <w:rPr>
+          <w:rFonts w:ascii="Consolas" w:eastAsia="Times New Roman" w:hAnsi="Consolas" w:cs="Times New Roman"/>
+          <w:color w:val="008013"/>
+          <w:sz w:val="20"/>
+          <w:szCs w:val="20"/>
+        </w:rPr>
+        <w:t>Раскомментировать</w:t>
+      </w:r>
+      <w:proofErr w:type="spellEnd"/>
+      <w:r>
+        <w:rPr>
+          <w:rFonts w:ascii="Consolas" w:eastAsia="Times New Roman" w:hAnsi="Consolas" w:cs="Times New Roman"/>
+          <w:color w:val="008013"/>
+          <w:sz w:val="20"/>
+          <w:szCs w:val="20"/>
+        </w:rPr>
+        <w:t xml:space="preserve"> если нужно</w:t>
+      </w:r>
+    </w:p>
+    <w:p>
+      <w:pPr>
+        <w:pBdr>
+          <w:top w:val="single" w:sz="4" w:space="1" w:color="auto"/>
+          <w:left w:val="single" w:sz="4" w:space="4" w:color="auto"/>
+          <w:bottom w:val="single" w:sz="4" w:space="1" w:color="auto"/>
+          <w:right w:val="single" w:sz="4" w:space="4" w:color="auto"/>
+        </w:pBdr>
+        <w:rPr>
+          <w:rFonts w:ascii="Consolas" w:eastAsia="Times New Roman" w:hAnsi="Consolas" w:cs="Times New Roman"/>
+          <w:sz w:val="20"/>
+          <w:szCs w:val="20"/>
+        </w:rPr>
+      </w:pPr>
+    </w:p>
+    <w:p>
+      <w:pPr>
+        <w:pBdr>
+          <w:top w:val="single" w:sz="4" w:space="1" w:color="auto"/>
+          <w:left w:val="single" w:sz="4" w:space="4" w:color="auto"/>
+          <w:bottom w:val="single" w:sz="4" w:space="1" w:color="auto"/>
+          <w:right w:val="single" w:sz="4" w:space="4" w:color="auto"/>
+        </w:pBdr>
+        <w:rPr>
+          <w:rFonts w:ascii="Consolas" w:eastAsia="Times New Roman" w:hAnsi="Consolas" w:cs="Times New Roman"/>
+          <w:sz w:val="20"/>
+          <w:szCs w:val="20"/>
+        </w:rPr>
+      </w:pPr>
+      <w:proofErr w:type="spellStart"/>
+      <w:proofErr w:type="gramStart"/>
+      <w:r>
+        <w:rPr>
+          <w:rFonts w:ascii="Consolas" w:eastAsia="Times New Roman" w:hAnsi="Consolas" w:cs="Times New Roman"/>
+          <w:sz w:val="20"/>
+          <w:szCs w:val="20"/>
+        </w:rPr>
+        <w:t>disp</w:t>
+      </w:r>
+      <w:proofErr w:type="spellEnd"/>
+      <w:r>
+        <w:rPr>
+          <w:rFonts w:ascii="Consolas" w:eastAsia="Times New Roman" w:hAnsi="Consolas" w:cs="Times New Roman"/>
+          <w:sz w:val="20"/>
+          <w:szCs w:val="20"/>
+        </w:rPr>
+        <w:t>(</w:t>
+      </w:r>
+      <w:proofErr w:type="gramEnd"/>
+      <w:r>
+        <w:rPr>
+          <w:rFonts w:ascii="Consolas" w:eastAsia="Times New Roman" w:hAnsi="Consolas" w:cs="Times New Roman"/>
+          <w:color w:val="A709F5"/>
+          <w:sz w:val="20"/>
+          <w:szCs w:val="20"/>
+        </w:rPr>
+        <w:t>'Проект HT1 закрыт.'</w:t>
+      </w:r>
+      <w:r>
+        <w:rPr>
+          <w:rFonts w:ascii="Consolas" w:eastAsia="Times New Roman" w:hAnsi="Consolas" w:cs="Times New Roman"/>
+          <w:sz w:val="20"/>
+          <w:szCs w:val="20"/>
+        </w:rPr>
+        <w:t>);</w:t>
+      </w:r>
+    </w:p>
+    <w:p>
+      <w:pPr>
+        <w:pBdr>
+          <w:top w:val="single" w:sz="4" w:space="1" w:color="auto"/>
+          <w:left w:val="single" w:sz="4" w:space="4" w:color="auto"/>
+          <w:bottom w:val="single" w:sz="4" w:space="1" w:color="auto"/>
+          <w:right w:val="single" w:sz="4" w:space="4" w:color="auto"/>
+        </w:pBdr>
+        <w:rPr>
+          <w:rFonts w:ascii="Consolas" w:eastAsia="Times New Roman" w:hAnsi="Consolas" w:cs="Times New Roman"/>
+          <w:sz w:val="20"/>
+          <w:szCs w:val="20"/>
+        </w:rPr>
+      </w:pPr>
+      <w:proofErr w:type="spellStart"/>
+      <w:r>
+        <w:rPr>
+          <w:rFonts w:ascii="Consolas" w:eastAsia="Times New Roman" w:hAnsi="Consolas" w:cs="Times New Roman"/>
+          <w:sz w:val="20"/>
+          <w:szCs w:val="20"/>
+        </w:rPr>
+        <w:t>fprintf</w:t>
+      </w:r>
+      <w:proofErr w:type="spellEnd"/>
+      <w:r>
+        <w:rPr>
+          <w:rFonts w:ascii="Consolas" w:eastAsia="Times New Roman" w:hAnsi="Consolas" w:cs="Times New Roman"/>
+          <w:sz w:val="20"/>
+          <w:szCs w:val="20"/>
+        </w:rPr>
+        <w:t>(</w:t>
+      </w:r>
+      <w:r>
+        <w:rPr>
+          <w:rFonts w:ascii="Consolas" w:eastAsia="Times New Roman" w:hAnsi="Consolas" w:cs="Times New Roman"/>
+          <w:color w:val="A709F5"/>
+          <w:sz w:val="20"/>
+          <w:szCs w:val="20"/>
+        </w:rPr>
+        <w:t>'====================================\n'</w:t>
+      </w:r>
+      <w:r>
+        <w:rPr>
+          <w:rFonts w:ascii="Consolas" w:eastAsia="Times New Roman" w:hAnsi="Consolas" w:cs="Times New Roman"/>
+          <w:sz w:val="20"/>
+          <w:szCs w:val="20"/>
+        </w:rPr>
+        <w:t>);</w:t>
+      </w:r>
+    </w:p>
+    <w:p>
+      <w:pPr>
         <w:jc w:val="both"/>
         <w:rPr>
           <w:rFonts w:ascii="Times New Roman" w:hAnsi="Times New Roman" w:cs="Times New Roman"/>
           <w:sz w:val="28"/>
         </w:rPr>
       </w:pPr>
-      <w:r>
-        <w:rPr>
-          <w:rFonts w:ascii="Times New Roman" w:hAnsi="Times New Roman" w:cs="Times New Roman"/>
-          <w:sz w:val="28"/>
-        </w:rPr>
-        <w:t>Выберем необходимую нам схему:</w:t>
-      </w:r>
-    </w:p>
-    <w:p>
-      <w:pPr>
-        <w:pStyle w:val="a3"/>
-        <w:ind w:left="0"/>
-        <w:jc w:val="center"/>
-        <w:rPr>
-          <w:rFonts w:ascii="Times New Roman" w:hAnsi="Times New Roman" w:cs="Times New Roman"/>
-          <w:sz w:val="28"/>
-        </w:rPr>
-      </w:pPr>
-      <w:r>
-        <w:rPr>
-          <w:rFonts w:ascii="Times New Roman" w:hAnsi="Times New Roman" w:cs="Times New Roman"/>
-          <w:noProof/>
-          <w:sz w:val="28"/>
-        </w:rPr>
-        <w:drawing>
-          <wp:inline distT="0" distB="0" distL="0" distR="0" wp14:anchorId="794C0D3B" wp14:editId="7D75C3BE">
-            <wp:extent cx="3848181" cy="2160000"/>
-            <wp:effectExtent l="0" t="0" r="0" b="0"/>
-            <wp:docPr id="5" name="Рисунок 5"/>
-            <wp:cNvGraphicFramePr>
-              <a:graphicFrameLocks xmlns:a="http://schemas.openxmlformats.org/drawingml/2006/main" noChangeAspect="1"/>
-            </wp:cNvGraphicFramePr>
-            <a:graphic xmlns:a="http://schemas.openxmlformats.org/drawingml/2006/main">
-              <a:graphicData uri="http://schemas.openxmlformats.org/drawingml/2006/picture">
-                <pic:pic xmlns:pic="http://schemas.openxmlformats.org/drawingml/2006/picture">
-                  <pic:nvPicPr>
-                    <pic:cNvPr id="1" name=""/>
-                    <pic:cNvPicPr/>
-                  </pic:nvPicPr>
-                  <pic:blipFill>
-                    <a:blip r:embed="rId12"/>
-                    <a:stretch>
-                      <a:fillRect/>
-                    </a:stretch>
-                  </pic:blipFill>
-                  <pic:spPr>
-                    <a:xfrm>
-                      <a:off x="0" y="0"/>
-                      <a:ext cx="3848181" cy="2160000"/>
-                    </a:xfrm>
-                    <a:prstGeom prst="rect">
-                      <a:avLst/>
-                    </a:prstGeom>
-                  </pic:spPr>
-                </pic:pic>
-              </a:graphicData>
-            </a:graphic>
-          </wp:inline>
-        </w:drawing>
-      </w:r>
-    </w:p>
-    <w:p>
-      <w:pPr>
-        <w:pStyle w:val="a3"/>
-        <w:ind w:left="0"/>
-        <w:jc w:val="center"/>
-        <w:rPr>
-          <w:rFonts w:ascii="Times New Roman" w:hAnsi="Times New Roman" w:cs="Times New Roman"/>
-          <w:sz w:val="28"/>
-        </w:rPr>
-      </w:pPr>
-      <w:r>
-        <w:rPr>
-          <w:rFonts w:ascii="Times New Roman" w:hAnsi="Times New Roman" w:cs="Times New Roman"/>
-          <w:sz w:val="28"/>
-        </w:rPr>
-        <w:t>Рисунок 3 – указанная схема</w:t>
-      </w:r>
-    </w:p>
-    <w:p>
-      <w:pPr>
-        <w:pStyle w:val="a3"/>
-        <w:ind w:left="0" w:firstLine="709"/>
-        <w:jc w:val="both"/>
-        <w:rPr>
-          <w:rFonts w:ascii="Times New Roman" w:hAnsi="Times New Roman" w:cs="Times New Roman"/>
-          <w:sz w:val="28"/>
-        </w:rPr>
-      </w:pPr>
-    </w:p>
-    <w:p>
-      <w:pPr>
-        <w:pStyle w:val="a3"/>
-        <w:ind w:left="0" w:firstLine="709"/>
-        <w:jc w:val="both"/>
-        <w:rPr>
-          <w:rFonts w:ascii="Times New Roman" w:hAnsi="Times New Roman" w:cs="Times New Roman"/>
-          <w:sz w:val="28"/>
-        </w:rPr>
-      </w:pPr>
-      <w:r>
-        <w:rPr>
-          <w:rFonts w:ascii="Times New Roman" w:hAnsi="Times New Roman" w:cs="Times New Roman"/>
-          <w:sz w:val="28"/>
-        </w:rPr>
-        <w:t xml:space="preserve">Исходя из информации в каталоге, запишем параметры в </w:t>
-      </w:r>
-      <w:r>
-        <w:rPr>
-          <w:rFonts w:ascii="Times New Roman" w:hAnsi="Times New Roman" w:cs="Times New Roman"/>
-          <w:sz w:val="28"/>
-          <w:lang w:val="en-US"/>
-        </w:rPr>
-        <w:t>DC</w:t>
-      </w:r>
-      <w:r>
-        <w:rPr>
-          <w:rFonts w:ascii="Times New Roman" w:hAnsi="Times New Roman" w:cs="Times New Roman"/>
-          <w:sz w:val="28"/>
-        </w:rPr>
-        <w:t>-</w:t>
-      </w:r>
-      <w:r>
-        <w:rPr>
-          <w:rFonts w:ascii="Times New Roman" w:hAnsi="Times New Roman" w:cs="Times New Roman"/>
-          <w:sz w:val="28"/>
-          <w:lang w:val="en-US"/>
-        </w:rPr>
-        <w:t>Motor</w:t>
-      </w:r>
-    </w:p>
-    <w:p>
-      <w:pPr>
-        <w:pStyle w:val="a3"/>
-        <w:ind w:left="0"/>
-        <w:jc w:val="center"/>
-        <w:rPr>
-          <w:rFonts w:ascii="Times New Roman" w:hAnsi="Times New Roman" w:cs="Times New Roman"/>
-          <w:sz w:val="28"/>
-        </w:rPr>
-      </w:pPr>
-      <w:r>
-        <w:rPr>
-          <w:rFonts w:ascii="Times New Roman" w:hAnsi="Times New Roman" w:cs="Times New Roman"/>
-          <w:noProof/>
-          <w:sz w:val="28"/>
-        </w:rPr>
-        <w:lastRenderedPageBreak/>
-        <w:drawing>
-          <wp:inline distT="0" distB="0" distL="0" distR="0" wp14:anchorId="2697132B" wp14:editId="1A358174">
-            <wp:extent cx="2880000" cy="3870505"/>
-            <wp:effectExtent l="0" t="0" r="0" b="0"/>
-            <wp:docPr id="23" name="Рисунок 23"/>
-            <wp:cNvGraphicFramePr>
-              <a:graphicFrameLocks xmlns:a="http://schemas.openxmlformats.org/drawingml/2006/main" noChangeAspect="1"/>
-            </wp:cNvGraphicFramePr>
-            <a:graphic xmlns:a="http://schemas.openxmlformats.org/drawingml/2006/main">
-              <a:graphicData uri="http://schemas.openxmlformats.org/drawingml/2006/picture">
-                <pic:pic xmlns:pic="http://schemas.openxmlformats.org/drawingml/2006/picture">
-                  <pic:nvPicPr>
-                    <pic:cNvPr id="1" name=""/>
-                    <pic:cNvPicPr/>
-                  </pic:nvPicPr>
-                  <pic:blipFill>
-                    <a:blip r:embed="rId13"/>
-                    <a:stretch>
-                      <a:fillRect/>
-                    </a:stretch>
-                  </pic:blipFill>
-                  <pic:spPr>
-                    <a:xfrm>
-                      <a:off x="0" y="0"/>
-                      <a:ext cx="2880000" cy="3870505"/>
-                    </a:xfrm>
-                    <a:prstGeom prst="rect">
-                      <a:avLst/>
-                    </a:prstGeom>
-                  </pic:spPr>
-                </pic:pic>
-              </a:graphicData>
-            </a:graphic>
-          </wp:inline>
-        </w:drawing>
-      </w:r>
-    </w:p>
-    <w:p>
-      <w:pPr>
-        <w:pStyle w:val="a3"/>
-        <w:ind w:left="0"/>
-        <w:jc w:val="center"/>
-        <w:rPr>
-          <w:rFonts w:ascii="Times New Roman" w:hAnsi="Times New Roman" w:cs="Times New Roman"/>
-          <w:sz w:val="28"/>
-        </w:rPr>
-      </w:pPr>
-      <w:r>
-        <w:rPr>
-          <w:rFonts w:ascii="Times New Roman" w:hAnsi="Times New Roman" w:cs="Times New Roman"/>
-          <w:sz w:val="28"/>
-        </w:rPr>
-        <w:t xml:space="preserve">Рисунок 4 </w:t>
-      </w:r>
-      <w:r>
-        <w:rPr>
-          <w:rFonts w:ascii="Times New Roman" w:hAnsi="Times New Roman" w:cs="Times New Roman"/>
-          <w:sz w:val="28"/>
-        </w:rPr>
-        <w:t>–</w:t>
-      </w:r>
-      <w:r>
-        <w:rPr>
-          <w:rFonts w:ascii="Times New Roman" w:hAnsi="Times New Roman" w:cs="Times New Roman"/>
-          <w:sz w:val="28"/>
-        </w:rPr>
-        <w:t xml:space="preserve"> </w:t>
-      </w:r>
-      <w:r>
-        <w:rPr>
-          <w:rFonts w:ascii="Times New Roman" w:hAnsi="Times New Roman" w:cs="Times New Roman"/>
-          <w:sz w:val="28"/>
-        </w:rPr>
-        <w:t>параметры двигателя и редуктора</w:t>
-      </w:r>
-    </w:p>
-    <w:p>
-      <w:pPr>
-        <w:pStyle w:val="a3"/>
-        <w:ind w:left="0"/>
-        <w:jc w:val="center"/>
-        <w:rPr>
-          <w:rFonts w:ascii="Times New Roman" w:hAnsi="Times New Roman" w:cs="Times New Roman"/>
-          <w:sz w:val="28"/>
-        </w:rPr>
-      </w:pPr>
-    </w:p>
-    <w:p>
-      <w:pPr>
-        <w:pStyle w:val="a3"/>
-        <w:ind w:left="0"/>
-        <w:jc w:val="center"/>
-        <w:rPr>
-          <w:rFonts w:ascii="Times New Roman" w:hAnsi="Times New Roman" w:cs="Times New Roman"/>
-          <w:sz w:val="28"/>
-        </w:rPr>
-      </w:pPr>
-      <w:r>
-        <w:rPr>
-          <w:rFonts w:ascii="Times New Roman" w:hAnsi="Times New Roman" w:cs="Times New Roman"/>
-          <w:noProof/>
-          <w:sz w:val="28"/>
-        </w:rPr>
-        <w:drawing>
-          <wp:inline distT="0" distB="0" distL="0" distR="0" wp14:anchorId="27D0E620" wp14:editId="0BE70031">
-            <wp:extent cx="5040000" cy="1686285"/>
-            <wp:effectExtent l="0" t="0" r="8255" b="9525"/>
-            <wp:docPr id="24" name="Рисунок 24"/>
-            <wp:cNvGraphicFramePr>
-              <a:graphicFrameLocks xmlns:a="http://schemas.openxmlformats.org/drawingml/2006/main" noChangeAspect="1"/>
-            </wp:cNvGraphicFramePr>
-            <a:graphic xmlns:a="http://schemas.openxmlformats.org/drawingml/2006/main">
-              <a:graphicData uri="http://schemas.openxmlformats.org/drawingml/2006/picture">
-                <pic:pic xmlns:pic="http://schemas.openxmlformats.org/drawingml/2006/picture">
-                  <pic:nvPicPr>
-                    <pic:cNvPr id="1" name=""/>
-                    <pic:cNvPicPr/>
-                  </pic:nvPicPr>
-                  <pic:blipFill>
-                    <a:blip r:embed="rId14"/>
-                    <a:stretch>
-                      <a:fillRect/>
-                    </a:stretch>
-                  </pic:blipFill>
-                  <pic:spPr>
-                    <a:xfrm>
-                      <a:off x="0" y="0"/>
-                      <a:ext cx="5040000" cy="1686285"/>
-                    </a:xfrm>
-                    <a:prstGeom prst="rect">
-                      <a:avLst/>
-                    </a:prstGeom>
-                  </pic:spPr>
-                </pic:pic>
-              </a:graphicData>
-            </a:graphic>
-          </wp:inline>
-        </w:drawing>
-      </w:r>
-    </w:p>
-    <w:p>
-      <w:pPr>
-        <w:pStyle w:val="a3"/>
-        <w:ind w:left="0"/>
-        <w:jc w:val="center"/>
-        <w:rPr>
-          <w:rFonts w:ascii="Times New Roman" w:hAnsi="Times New Roman" w:cs="Times New Roman"/>
-          <w:sz w:val="28"/>
-        </w:rPr>
-      </w:pPr>
-      <w:r>
-        <w:rPr>
-          <w:rFonts w:ascii="Times New Roman" w:hAnsi="Times New Roman" w:cs="Times New Roman"/>
-          <w:sz w:val="28"/>
-        </w:rPr>
-        <w:t>Рисунок 5 – механическая неизменяемая часть</w:t>
-      </w:r>
-    </w:p>
-    <w:p>
-      <w:pPr>
-        <w:pStyle w:val="a3"/>
-        <w:ind w:left="0"/>
-        <w:jc w:val="center"/>
-        <w:rPr>
-          <w:rFonts w:ascii="Times New Roman" w:hAnsi="Times New Roman" w:cs="Times New Roman"/>
-          <w:sz w:val="28"/>
-        </w:rPr>
-      </w:pPr>
-      <w:r>
-        <w:rPr>
-          <w:rFonts w:ascii="Times New Roman" w:hAnsi="Times New Roman" w:cs="Times New Roman"/>
-          <w:noProof/>
-          <w:sz w:val="28"/>
-        </w:rPr>
-        <w:drawing>
-          <wp:inline distT="0" distB="0" distL="0" distR="0" wp14:anchorId="5815473B" wp14:editId="29FD8251">
-            <wp:extent cx="4770255" cy="1440000"/>
-            <wp:effectExtent l="0" t="0" r="0" b="8255"/>
-            <wp:docPr id="9" name="Рисунок 9"/>
-            <wp:cNvGraphicFramePr>
-              <a:graphicFrameLocks xmlns:a="http://schemas.openxmlformats.org/drawingml/2006/main" noChangeAspect="1"/>
-            </wp:cNvGraphicFramePr>
-            <a:graphic xmlns:a="http://schemas.openxmlformats.org/drawingml/2006/main">
-              <a:graphicData uri="http://schemas.openxmlformats.org/drawingml/2006/picture">
-                <pic:pic xmlns:pic="http://schemas.openxmlformats.org/drawingml/2006/picture">
-                  <pic:nvPicPr>
-                    <pic:cNvPr id="1" name=""/>
-                    <pic:cNvPicPr/>
-                  </pic:nvPicPr>
-                  <pic:blipFill>
-                    <a:blip r:embed="rId15"/>
-                    <a:stretch>
-                      <a:fillRect/>
-                    </a:stretch>
-                  </pic:blipFill>
-                  <pic:spPr>
-                    <a:xfrm>
-                      <a:off x="0" y="0"/>
-                      <a:ext cx="4770255" cy="1440000"/>
-                    </a:xfrm>
-                    <a:prstGeom prst="rect">
-                      <a:avLst/>
-                    </a:prstGeom>
-                  </pic:spPr>
-                </pic:pic>
-              </a:graphicData>
-            </a:graphic>
-          </wp:inline>
-        </w:drawing>
-      </w:r>
-    </w:p>
-    <w:p>
-      <w:pPr>
-        <w:pStyle w:val="a3"/>
-        <w:ind w:left="0"/>
-        <w:jc w:val="center"/>
-        <w:rPr>
-          <w:rFonts w:ascii="Times New Roman" w:hAnsi="Times New Roman" w:cs="Times New Roman"/>
-          <w:sz w:val="28"/>
-          <w:lang w:val="en-US"/>
-        </w:rPr>
-      </w:pPr>
-      <w:r>
-        <w:rPr>
-          <w:rFonts w:ascii="Times New Roman" w:hAnsi="Times New Roman" w:cs="Times New Roman"/>
-          <w:sz w:val="28"/>
-        </w:rPr>
-        <w:t xml:space="preserve">Рисунок </w:t>
-      </w:r>
-      <w:r>
-        <w:rPr>
-          <w:rFonts w:ascii="Times New Roman" w:hAnsi="Times New Roman" w:cs="Times New Roman"/>
-          <w:sz w:val="28"/>
-          <w:lang w:val="en-US"/>
-        </w:rPr>
-        <w:t>6</w:t>
-      </w:r>
-      <w:r>
-        <w:rPr>
-          <w:rFonts w:ascii="Times New Roman" w:hAnsi="Times New Roman" w:cs="Times New Roman"/>
-          <w:sz w:val="28"/>
-        </w:rPr>
-        <w:t xml:space="preserve"> – </w:t>
-      </w:r>
-      <w:r>
-        <w:rPr>
-          <w:rFonts w:ascii="Times New Roman" w:hAnsi="Times New Roman" w:cs="Times New Roman"/>
-          <w:sz w:val="28"/>
-          <w:lang w:val="en-US"/>
-        </w:rPr>
-        <w:t>DC-Motor</w:t>
-      </w:r>
-    </w:p>
-    <w:p>
-      <w:pPr>
-        <w:pStyle w:val="a3"/>
-        <w:ind w:left="0"/>
-        <w:jc w:val="center"/>
-        <w:rPr>
-          <w:rFonts w:ascii="Times New Roman" w:hAnsi="Times New Roman" w:cs="Times New Roman"/>
-          <w:sz w:val="28"/>
-        </w:rPr>
-      </w:pPr>
-    </w:p>
-    <w:p>
-      <w:pPr>
-        <w:pStyle w:val="a3"/>
-        <w:ind w:left="0"/>
-        <w:jc w:val="center"/>
-        <w:rPr>
-          <w:rFonts w:ascii="Times New Roman" w:hAnsi="Times New Roman" w:cs="Times New Roman"/>
-          <w:sz w:val="28"/>
-        </w:rPr>
-      </w:pPr>
-      <w:r>
-        <w:rPr>
-          <w:rFonts w:ascii="Times New Roman" w:hAnsi="Times New Roman" w:cs="Times New Roman"/>
-          <w:noProof/>
-          <w:sz w:val="28"/>
-        </w:rPr>
-        <w:lastRenderedPageBreak/>
-        <w:drawing>
-          <wp:inline distT="0" distB="0" distL="0" distR="0" wp14:anchorId="40E75687" wp14:editId="0B1115BE">
-            <wp:extent cx="4751187" cy="2160000"/>
-            <wp:effectExtent l="0" t="0" r="0" b="0"/>
-            <wp:docPr id="10" name="Рисунок 10"/>
-            <wp:cNvGraphicFramePr>
-              <a:graphicFrameLocks xmlns:a="http://schemas.openxmlformats.org/drawingml/2006/main" noChangeAspect="1"/>
-            </wp:cNvGraphicFramePr>
-            <a:graphic xmlns:a="http://schemas.openxmlformats.org/drawingml/2006/main">
-              <a:graphicData uri="http://schemas.openxmlformats.org/drawingml/2006/picture">
-                <pic:pic xmlns:pic="http://schemas.openxmlformats.org/drawingml/2006/picture">
-                  <pic:nvPicPr>
-                    <pic:cNvPr id="1" name=""/>
-                    <pic:cNvPicPr/>
-                  </pic:nvPicPr>
-                  <pic:blipFill>
-                    <a:blip r:embed="rId16"/>
-                    <a:stretch>
-                      <a:fillRect/>
-                    </a:stretch>
-                  </pic:blipFill>
-                  <pic:spPr>
-                    <a:xfrm>
-                      <a:off x="0" y="0"/>
-                      <a:ext cx="4751187" cy="2160000"/>
-                    </a:xfrm>
-                    <a:prstGeom prst="rect">
-                      <a:avLst/>
-                    </a:prstGeom>
-                  </pic:spPr>
-                </pic:pic>
-              </a:graphicData>
-            </a:graphic>
-          </wp:inline>
-        </w:drawing>
-      </w:r>
-    </w:p>
-    <w:p>
-      <w:pPr>
-        <w:pStyle w:val="a3"/>
-        <w:ind w:left="0"/>
-        <w:jc w:val="center"/>
-        <w:rPr>
-          <w:rFonts w:ascii="Times New Roman" w:hAnsi="Times New Roman" w:cs="Times New Roman"/>
-          <w:sz w:val="28"/>
-          <w:lang w:val="en-US"/>
-        </w:rPr>
-      </w:pPr>
-      <w:r>
-        <w:rPr>
-          <w:rFonts w:ascii="Times New Roman" w:hAnsi="Times New Roman" w:cs="Times New Roman"/>
-          <w:sz w:val="28"/>
-        </w:rPr>
-        <w:t xml:space="preserve">Рисунок </w:t>
-      </w:r>
-      <w:r>
-        <w:rPr>
-          <w:rFonts w:ascii="Times New Roman" w:hAnsi="Times New Roman" w:cs="Times New Roman"/>
-          <w:sz w:val="28"/>
-          <w:lang w:val="en-US"/>
-        </w:rPr>
-        <w:t>7</w:t>
-      </w:r>
-      <w:r>
-        <w:rPr>
-          <w:rFonts w:ascii="Times New Roman" w:hAnsi="Times New Roman" w:cs="Times New Roman"/>
-          <w:sz w:val="28"/>
-        </w:rPr>
-        <w:t xml:space="preserve"> – </w:t>
-      </w:r>
-      <w:r>
-        <w:rPr>
-          <w:rFonts w:ascii="Times New Roman" w:hAnsi="Times New Roman" w:cs="Times New Roman"/>
-          <w:sz w:val="28"/>
-          <w:lang w:val="en-US"/>
-        </w:rPr>
-        <w:t>Gear</w:t>
-      </w:r>
-    </w:p>
-    <w:p>
-      <w:pPr>
-        <w:pStyle w:val="a3"/>
-        <w:ind w:left="0"/>
-        <w:jc w:val="center"/>
-        <w:rPr>
-          <w:rFonts w:ascii="Times New Roman" w:hAnsi="Times New Roman" w:cs="Times New Roman"/>
-          <w:sz w:val="28"/>
-        </w:rPr>
-      </w:pPr>
-    </w:p>
-    <w:p>
-      <w:pPr>
-        <w:pStyle w:val="a3"/>
-        <w:ind w:left="0"/>
-        <w:jc w:val="center"/>
-        <w:rPr>
-          <w:rFonts w:ascii="Times New Roman" w:hAnsi="Times New Roman" w:cs="Times New Roman"/>
-          <w:sz w:val="28"/>
-        </w:rPr>
-      </w:pPr>
-      <w:r>
-        <w:rPr>
-          <w:rFonts w:ascii="Times New Roman" w:hAnsi="Times New Roman" w:cs="Times New Roman"/>
-          <w:noProof/>
-          <w:sz w:val="28"/>
-        </w:rPr>
-        <w:drawing>
-          <wp:inline distT="0" distB="0" distL="0" distR="0" wp14:anchorId="02062BA3" wp14:editId="13142897">
-            <wp:extent cx="4704946" cy="1800000"/>
-            <wp:effectExtent l="0" t="0" r="635" b="0"/>
-            <wp:docPr id="12" name="Рисунок 12"/>
-            <wp:cNvGraphicFramePr>
-              <a:graphicFrameLocks xmlns:a="http://schemas.openxmlformats.org/drawingml/2006/main" noChangeAspect="1"/>
-            </wp:cNvGraphicFramePr>
-            <a:graphic xmlns:a="http://schemas.openxmlformats.org/drawingml/2006/main">
-              <a:graphicData uri="http://schemas.openxmlformats.org/drawingml/2006/picture">
-                <pic:pic xmlns:pic="http://schemas.openxmlformats.org/drawingml/2006/picture">
-                  <pic:nvPicPr>
-                    <pic:cNvPr id="1" name=""/>
-                    <pic:cNvPicPr/>
-                  </pic:nvPicPr>
-                  <pic:blipFill>
-                    <a:blip r:embed="rId17"/>
-                    <a:stretch>
-                      <a:fillRect/>
-                    </a:stretch>
-                  </pic:blipFill>
-                  <pic:spPr>
-                    <a:xfrm>
-                      <a:off x="0" y="0"/>
-                      <a:ext cx="4704946" cy="1800000"/>
-                    </a:xfrm>
-                    <a:prstGeom prst="rect">
-                      <a:avLst/>
-                    </a:prstGeom>
-                  </pic:spPr>
-                </pic:pic>
-              </a:graphicData>
-            </a:graphic>
-          </wp:inline>
-        </w:drawing>
-      </w:r>
-    </w:p>
-    <w:p>
-      <w:pPr>
-        <w:pStyle w:val="a3"/>
-        <w:ind w:left="0"/>
-        <w:jc w:val="center"/>
-        <w:rPr>
-          <w:rFonts w:ascii="Times New Roman" w:hAnsi="Times New Roman" w:cs="Times New Roman"/>
-          <w:sz w:val="28"/>
-          <w:lang w:val="en-US"/>
-        </w:rPr>
-      </w:pPr>
-      <w:r>
-        <w:rPr>
-          <w:rFonts w:ascii="Times New Roman" w:hAnsi="Times New Roman" w:cs="Times New Roman"/>
-          <w:sz w:val="28"/>
-        </w:rPr>
-        <w:t xml:space="preserve">Рисунок </w:t>
-      </w:r>
-      <w:r>
-        <w:rPr>
-          <w:rFonts w:ascii="Times New Roman" w:hAnsi="Times New Roman" w:cs="Times New Roman"/>
-          <w:sz w:val="28"/>
-          <w:lang w:val="en-US"/>
-        </w:rPr>
-        <w:t>8</w:t>
-      </w:r>
-      <w:r>
-        <w:rPr>
-          <w:rFonts w:ascii="Times New Roman" w:hAnsi="Times New Roman" w:cs="Times New Roman"/>
-          <w:sz w:val="28"/>
-        </w:rPr>
-        <w:t xml:space="preserve"> – </w:t>
-      </w:r>
-      <w:r>
-        <w:rPr>
-          <w:rFonts w:ascii="Times New Roman" w:hAnsi="Times New Roman" w:cs="Times New Roman"/>
-          <w:sz w:val="28"/>
-          <w:lang w:val="en-US"/>
-        </w:rPr>
-        <w:t>Car</w:t>
-      </w:r>
-    </w:p>
-    <w:p>
-      <w:pPr>
-        <w:pStyle w:val="a3"/>
-        <w:ind w:left="0"/>
-        <w:jc w:val="center"/>
-        <w:rPr>
-          <w:rFonts w:ascii="Times New Roman" w:hAnsi="Times New Roman" w:cs="Times New Roman"/>
-          <w:sz w:val="28"/>
-        </w:rPr>
-      </w:pPr>
-    </w:p>
-    <w:p>
-      <w:pPr>
-        <w:pStyle w:val="a3"/>
-        <w:ind w:left="0" w:firstLine="709"/>
-        <w:jc w:val="both"/>
-        <w:rPr>
-          <w:rFonts w:ascii="Times New Roman" w:hAnsi="Times New Roman" w:cs="Times New Roman"/>
-          <w:sz w:val="28"/>
-        </w:rPr>
-      </w:pPr>
-    </w:p>
-    <w:p>
-      <w:pPr>
-        <w:pStyle w:val="a3"/>
-        <w:ind w:left="0" w:firstLine="709"/>
-        <w:jc w:val="both"/>
-        <w:rPr>
-          <w:rFonts w:ascii="Times New Roman" w:hAnsi="Times New Roman" w:cs="Times New Roman"/>
-          <w:b/>
-          <w:sz w:val="28"/>
-        </w:rPr>
-      </w:pPr>
-      <w:r>
-        <w:rPr>
-          <w:rFonts w:ascii="Times New Roman" w:hAnsi="Times New Roman" w:cs="Times New Roman"/>
-          <w:b/>
-          <w:sz w:val="28"/>
-        </w:rPr>
-        <w:t>Синтез регулятора:</w:t>
-      </w:r>
-    </w:p>
-    <w:p>
-      <w:pPr>
-        <w:pStyle w:val="a3"/>
-        <w:ind w:left="0" w:firstLine="709"/>
-        <w:jc w:val="both"/>
-        <w:rPr>
-          <w:rFonts w:ascii="Times New Roman" w:hAnsi="Times New Roman" w:cs="Times New Roman"/>
-          <w:sz w:val="28"/>
-        </w:rPr>
-      </w:pPr>
-      <w:r>
-        <w:rPr>
-          <w:rFonts w:ascii="Times New Roman" w:hAnsi="Times New Roman" w:cs="Times New Roman"/>
-          <w:sz w:val="28"/>
-        </w:rPr>
-        <w:t xml:space="preserve">Вначале зададим параметры </w:t>
-      </w:r>
-      <w:proofErr w:type="spellStart"/>
-      <w:r>
-        <w:rPr>
-          <w:rFonts w:ascii="Times New Roman" w:hAnsi="Times New Roman" w:cs="Times New Roman"/>
-          <w:sz w:val="28"/>
-          <w:lang w:val="en-US"/>
-        </w:rPr>
-        <w:t>Kd</w:t>
-      </w:r>
-      <w:proofErr w:type="spellEnd"/>
-      <w:r>
-        <w:rPr>
-          <w:rFonts w:ascii="Times New Roman" w:hAnsi="Times New Roman" w:cs="Times New Roman"/>
-          <w:sz w:val="28"/>
-        </w:rPr>
-        <w:t xml:space="preserve">, </w:t>
-      </w:r>
-      <w:proofErr w:type="spellStart"/>
-      <w:r>
-        <w:rPr>
-          <w:rFonts w:ascii="Times New Roman" w:hAnsi="Times New Roman" w:cs="Times New Roman"/>
-          <w:sz w:val="28"/>
-          <w:lang w:val="en-US"/>
-        </w:rPr>
-        <w:t>Kp</w:t>
-      </w:r>
-      <w:proofErr w:type="spellEnd"/>
-      <w:r>
-        <w:rPr>
-          <w:rFonts w:ascii="Times New Roman" w:hAnsi="Times New Roman" w:cs="Times New Roman"/>
-          <w:sz w:val="28"/>
-        </w:rPr>
-        <w:t xml:space="preserve"> </w:t>
-      </w:r>
-      <w:r>
-        <w:rPr>
-          <w:rFonts w:ascii="Times New Roman" w:hAnsi="Times New Roman" w:cs="Times New Roman"/>
-          <w:sz w:val="28"/>
-        </w:rPr>
-        <w:t xml:space="preserve">и </w:t>
-      </w:r>
-      <w:r>
-        <w:rPr>
-          <w:rFonts w:ascii="Times New Roman" w:hAnsi="Times New Roman" w:cs="Times New Roman"/>
-          <w:sz w:val="28"/>
-          <w:lang w:val="en-US"/>
-        </w:rPr>
-        <w:t>Ki</w:t>
-      </w:r>
-      <w:r>
-        <w:rPr>
-          <w:rFonts w:ascii="Times New Roman" w:hAnsi="Times New Roman" w:cs="Times New Roman"/>
-          <w:sz w:val="28"/>
-        </w:rPr>
-        <w:t xml:space="preserve"> равными единице.</w:t>
-      </w:r>
-    </w:p>
-    <w:p>
-      <w:pPr>
-        <w:pStyle w:val="a3"/>
-        <w:ind w:left="0" w:firstLine="709"/>
-        <w:jc w:val="both"/>
-        <w:rPr>
-          <w:rFonts w:ascii="Times New Roman" w:hAnsi="Times New Roman" w:cs="Times New Roman"/>
-          <w:sz w:val="28"/>
-          <w:lang w:val="en-US"/>
-        </w:rPr>
-      </w:pPr>
-      <w:r>
-        <w:rPr>
-          <w:rFonts w:ascii="Times New Roman" w:hAnsi="Times New Roman" w:cs="Times New Roman"/>
-          <w:sz w:val="28"/>
-        </w:rPr>
-        <w:t>Получим</w:t>
-      </w:r>
-      <w:r>
-        <w:rPr>
-          <w:rFonts w:ascii="Times New Roman" w:hAnsi="Times New Roman" w:cs="Times New Roman"/>
-          <w:sz w:val="28"/>
-          <w:lang w:val="en-US"/>
-        </w:rPr>
-        <w:t>:</w:t>
-      </w:r>
-    </w:p>
-    <w:p>
-      <w:pPr>
-        <w:pStyle w:val="a3"/>
-        <w:ind w:left="0"/>
-        <w:jc w:val="center"/>
-        <w:rPr>
-          <w:rFonts w:ascii="Times New Roman" w:hAnsi="Times New Roman" w:cs="Times New Roman"/>
-          <w:sz w:val="28"/>
-        </w:rPr>
-      </w:pPr>
-      <w:r>
-        <w:rPr>
-          <w:rFonts w:ascii="Times New Roman" w:hAnsi="Times New Roman" w:cs="Times New Roman"/>
-          <w:noProof/>
-          <w:sz w:val="28"/>
-        </w:rPr>
-        <w:drawing>
-          <wp:inline distT="0" distB="0" distL="0" distR="0">
-            <wp:extent cx="3200114" cy="1800000"/>
-            <wp:effectExtent l="0" t="0" r="635" b="0"/>
-            <wp:docPr id="3" name="Рисунок 3"/>
-            <wp:cNvGraphicFramePr>
-              <a:graphicFrameLocks xmlns:a="http://schemas.openxmlformats.org/drawingml/2006/main" noChangeAspect="1"/>
-            </wp:cNvGraphicFramePr>
-            <a:graphic xmlns:a="http://schemas.openxmlformats.org/drawingml/2006/main">
-              <a:graphicData uri="http://schemas.openxmlformats.org/drawingml/2006/picture">
-                <pic:pic xmlns:pic="http://schemas.openxmlformats.org/drawingml/2006/picture">
-                  <pic:nvPicPr>
-                    <pic:cNvPr id="3" name="2025-11-19_12-50-56.png"/>
-                    <pic:cNvPicPr/>
-                  </pic:nvPicPr>
-                  <pic:blipFill>
-                    <a:blip r:embed="rId18" cstate="print">
-                      <a:extLst>
-                        <a:ext uri="{28A0092B-C50C-407E-A947-70E740481C1C}">
-                          <a14:useLocalDpi xmlns:a14="http://schemas.microsoft.com/office/drawing/2010/main" val="0"/>
-                        </a:ext>
-                      </a:extLst>
-                    </a:blip>
-                    <a:stretch>
-                      <a:fillRect/>
-                    </a:stretch>
-                  </pic:blipFill>
-                  <pic:spPr>
-                    <a:xfrm>
-                      <a:off x="0" y="0"/>
-                      <a:ext cx="3200114" cy="1800000"/>
-                    </a:xfrm>
-                    <a:prstGeom prst="rect">
-                      <a:avLst/>
-                    </a:prstGeom>
-                  </pic:spPr>
-                </pic:pic>
-              </a:graphicData>
-            </a:graphic>
-          </wp:inline>
-        </w:drawing>
-      </w:r>
-    </w:p>
-    <w:p>
-      <w:pPr>
-        <w:pStyle w:val="a3"/>
-        <w:ind w:left="0"/>
-        <w:jc w:val="center"/>
-        <w:rPr>
-          <w:rFonts w:ascii="Times New Roman" w:hAnsi="Times New Roman" w:cs="Times New Roman"/>
-          <w:sz w:val="28"/>
-        </w:rPr>
-      </w:pPr>
-      <w:r>
-        <w:rPr>
-          <w:rFonts w:ascii="Times New Roman" w:hAnsi="Times New Roman" w:cs="Times New Roman"/>
-          <w:sz w:val="28"/>
-        </w:rPr>
-        <w:t xml:space="preserve">Рисунок </w:t>
-      </w:r>
-      <w:r>
-        <w:rPr>
-          <w:rFonts w:ascii="Times New Roman" w:hAnsi="Times New Roman" w:cs="Times New Roman"/>
-          <w:sz w:val="28"/>
-        </w:rPr>
-        <w:t>9</w:t>
-      </w:r>
-      <w:r>
-        <w:rPr>
-          <w:rFonts w:ascii="Times New Roman" w:hAnsi="Times New Roman" w:cs="Times New Roman"/>
-          <w:sz w:val="28"/>
-        </w:rPr>
-        <w:t xml:space="preserve"> – До синтеза</w:t>
-      </w:r>
-    </w:p>
-    <w:p>
-      <w:pPr>
-        <w:pStyle w:val="a3"/>
-        <w:ind w:left="0"/>
-        <w:jc w:val="center"/>
-        <w:rPr>
-          <w:rFonts w:ascii="Times New Roman" w:hAnsi="Times New Roman" w:cs="Times New Roman"/>
-          <w:sz w:val="28"/>
-        </w:rPr>
-      </w:pPr>
-    </w:p>
-    <w:p>
-      <w:pPr>
-        <w:pStyle w:val="a3"/>
-        <w:ind w:left="0" w:firstLine="709"/>
-        <w:jc w:val="both"/>
-        <w:rPr>
-          <w:rFonts w:ascii="Times New Roman" w:hAnsi="Times New Roman" w:cs="Times New Roman"/>
-          <w:sz w:val="28"/>
-        </w:rPr>
-      </w:pPr>
-      <w:r>
-        <w:rPr>
-          <w:rFonts w:ascii="Times New Roman" w:hAnsi="Times New Roman" w:cs="Times New Roman"/>
-          <w:sz w:val="28"/>
-        </w:rPr>
-        <w:t>После</w:t>
-      </w:r>
-      <w:r>
-        <w:rPr>
-          <w:rFonts w:ascii="Times New Roman" w:hAnsi="Times New Roman" w:cs="Times New Roman"/>
-          <w:sz w:val="28"/>
-        </w:rPr>
-        <w:t xml:space="preserve"> </w:t>
-      </w:r>
-      <w:r>
-        <w:rPr>
-          <w:rFonts w:ascii="Times New Roman" w:hAnsi="Times New Roman" w:cs="Times New Roman"/>
-          <w:sz w:val="28"/>
-        </w:rPr>
-        <w:t>синтеза</w:t>
-      </w:r>
-      <w:r>
-        <w:rPr>
-          <w:rFonts w:ascii="Times New Roman" w:hAnsi="Times New Roman" w:cs="Times New Roman"/>
-          <w:sz w:val="28"/>
-        </w:rPr>
-        <w:t xml:space="preserve"> </w:t>
-      </w:r>
-      <w:r>
-        <w:rPr>
-          <w:rFonts w:ascii="Times New Roman" w:hAnsi="Times New Roman" w:cs="Times New Roman"/>
-          <w:sz w:val="28"/>
-        </w:rPr>
-        <w:t>в</w:t>
-      </w:r>
-      <w:r>
-        <w:rPr>
-          <w:rFonts w:ascii="Times New Roman" w:hAnsi="Times New Roman" w:cs="Times New Roman"/>
-          <w:sz w:val="28"/>
-        </w:rPr>
-        <w:t xml:space="preserve"> </w:t>
-      </w:r>
-      <w:r>
-        <w:rPr>
-          <w:rFonts w:ascii="Times New Roman" w:hAnsi="Times New Roman" w:cs="Times New Roman"/>
-          <w:sz w:val="28"/>
-          <w:lang w:val="en-US"/>
-        </w:rPr>
-        <w:t>Control</w:t>
-      </w:r>
-      <w:r>
-        <w:rPr>
-          <w:rFonts w:ascii="Times New Roman" w:hAnsi="Times New Roman" w:cs="Times New Roman"/>
-          <w:sz w:val="28"/>
-        </w:rPr>
-        <w:t xml:space="preserve"> </w:t>
-      </w:r>
-      <w:r>
-        <w:rPr>
-          <w:rFonts w:ascii="Times New Roman" w:hAnsi="Times New Roman" w:cs="Times New Roman"/>
-          <w:sz w:val="28"/>
-          <w:lang w:val="en-US"/>
-        </w:rPr>
-        <w:t>System</w:t>
-      </w:r>
-      <w:r>
-        <w:rPr>
-          <w:rFonts w:ascii="Times New Roman" w:hAnsi="Times New Roman" w:cs="Times New Roman"/>
-          <w:sz w:val="28"/>
-        </w:rPr>
-        <w:t xml:space="preserve"> </w:t>
-      </w:r>
-      <w:r>
-        <w:rPr>
-          <w:rFonts w:ascii="Times New Roman" w:hAnsi="Times New Roman" w:cs="Times New Roman"/>
-          <w:sz w:val="28"/>
-          <w:lang w:val="en-US"/>
-        </w:rPr>
-        <w:t>Tuner</w:t>
-      </w:r>
-      <w:r>
-        <w:rPr>
-          <w:rFonts w:ascii="Times New Roman" w:hAnsi="Times New Roman" w:cs="Times New Roman"/>
-          <w:sz w:val="28"/>
-        </w:rPr>
-        <w:t>:</w:t>
-      </w:r>
-    </w:p>
-    <w:p>
-      <w:pPr>
-        <w:pStyle w:val="a3"/>
-        <w:ind w:left="0"/>
-        <w:jc w:val="center"/>
-        <w:rPr>
-          <w:rFonts w:ascii="Times New Roman" w:hAnsi="Times New Roman" w:cs="Times New Roman"/>
-          <w:sz w:val="28"/>
-          <w:lang w:val="en-US"/>
-        </w:rPr>
-      </w:pPr>
-      <w:r>
-        <w:rPr>
-          <w:rFonts w:ascii="Times New Roman" w:hAnsi="Times New Roman" w:cs="Times New Roman"/>
-          <w:noProof/>
-          <w:sz w:val="28"/>
-          <w:lang w:val="en-US"/>
-        </w:rPr>
-        <w:lastRenderedPageBreak/>
-        <w:drawing>
-          <wp:inline distT="0" distB="0" distL="0" distR="0" wp14:anchorId="550D5445" wp14:editId="4C88600A">
-            <wp:extent cx="3655355" cy="2160000"/>
-            <wp:effectExtent l="0" t="0" r="2540" b="0"/>
-            <wp:docPr id="6" name="Рисунок 6"/>
-            <wp:cNvGraphicFramePr>
-              <a:graphicFrameLocks xmlns:a="http://schemas.openxmlformats.org/drawingml/2006/main" noChangeAspect="1"/>
-            </wp:cNvGraphicFramePr>
-            <a:graphic xmlns:a="http://schemas.openxmlformats.org/drawingml/2006/main">
-              <a:graphicData uri="http://schemas.openxmlformats.org/drawingml/2006/picture">
-                <pic:pic xmlns:pic="http://schemas.openxmlformats.org/drawingml/2006/picture">
-                  <pic:nvPicPr>
-                    <pic:cNvPr id="1" name=""/>
-                    <pic:cNvPicPr/>
-                  </pic:nvPicPr>
-                  <pic:blipFill>
-                    <a:blip r:embed="rId19"/>
-                    <a:stretch>
-                      <a:fillRect/>
-                    </a:stretch>
-                  </pic:blipFill>
-                  <pic:spPr>
-                    <a:xfrm>
-                      <a:off x="0" y="0"/>
-                      <a:ext cx="3655355" cy="2160000"/>
-                    </a:xfrm>
-                    <a:prstGeom prst="rect">
-                      <a:avLst/>
-                    </a:prstGeom>
-                  </pic:spPr>
-                </pic:pic>
-              </a:graphicData>
-            </a:graphic>
-          </wp:inline>
-        </w:drawing>
-      </w:r>
-    </w:p>
-    <w:p>
-      <w:pPr>
-        <w:pStyle w:val="a3"/>
-        <w:ind w:left="0"/>
-        <w:jc w:val="center"/>
-        <w:rPr>
-          <w:rFonts w:ascii="Times New Roman" w:hAnsi="Times New Roman" w:cs="Times New Roman"/>
-          <w:sz w:val="28"/>
-        </w:rPr>
-      </w:pPr>
-      <w:r>
-        <w:rPr>
-          <w:rFonts w:ascii="Times New Roman" w:hAnsi="Times New Roman" w:cs="Times New Roman"/>
-          <w:sz w:val="28"/>
-        </w:rPr>
-        <w:t xml:space="preserve">Рисунок </w:t>
-      </w:r>
-      <w:r>
-        <w:rPr>
-          <w:rFonts w:ascii="Times New Roman" w:hAnsi="Times New Roman" w:cs="Times New Roman"/>
-          <w:sz w:val="28"/>
-          <w:lang w:val="en-US"/>
-        </w:rPr>
-        <w:t>10</w:t>
-      </w:r>
-      <w:r>
-        <w:rPr>
-          <w:rFonts w:ascii="Times New Roman" w:hAnsi="Times New Roman" w:cs="Times New Roman"/>
-          <w:sz w:val="28"/>
-        </w:rPr>
-        <w:t xml:space="preserve"> – Скорость после синтеза</w:t>
-      </w:r>
-    </w:p>
-    <w:p>
-      <w:pPr>
-        <w:pStyle w:val="a3"/>
-        <w:ind w:left="0"/>
-        <w:jc w:val="center"/>
-        <w:rPr>
-          <w:rFonts w:ascii="Times New Roman" w:hAnsi="Times New Roman" w:cs="Times New Roman"/>
-          <w:sz w:val="28"/>
-        </w:rPr>
-      </w:pPr>
-    </w:p>
-    <w:p>
-      <w:pPr>
-        <w:pStyle w:val="a3"/>
-        <w:ind w:left="0" w:firstLine="709"/>
-        <w:jc w:val="both"/>
-        <w:rPr>
-          <w:rFonts w:ascii="Times New Roman" w:hAnsi="Times New Roman" w:cs="Times New Roman"/>
-          <w:sz w:val="28"/>
-        </w:rPr>
-      </w:pPr>
-      <w:r>
-        <w:rPr>
-          <w:rFonts w:ascii="Times New Roman" w:hAnsi="Times New Roman" w:cs="Times New Roman"/>
-          <w:sz w:val="28"/>
-        </w:rPr>
-        <w:t>Требования к ПИД-регулятору:</w:t>
-      </w:r>
-    </w:p>
-    <w:p>
-      <w:pPr>
-        <w:pStyle w:val="a3"/>
-        <w:ind w:left="0"/>
-        <w:jc w:val="center"/>
-        <w:rPr>
-          <w:rFonts w:ascii="Times New Roman" w:hAnsi="Times New Roman" w:cs="Times New Roman"/>
-          <w:sz w:val="28"/>
-          <w:lang w:val="en-US"/>
-        </w:rPr>
-      </w:pPr>
-      <w:r>
-        <w:rPr>
-          <w:rFonts w:ascii="Times New Roman" w:hAnsi="Times New Roman" w:cs="Times New Roman"/>
-          <w:noProof/>
-          <w:sz w:val="28"/>
-          <w:lang w:val="en-US"/>
-        </w:rPr>
-        <w:drawing>
-          <wp:inline distT="0" distB="0" distL="0" distR="0" wp14:anchorId="5A1A888A" wp14:editId="027BF1EB">
-            <wp:extent cx="2935328" cy="2160000"/>
-            <wp:effectExtent l="0" t="0" r="0" b="0"/>
-            <wp:docPr id="7" name="Рисунок 7"/>
-            <wp:cNvGraphicFramePr>
-              <a:graphicFrameLocks xmlns:a="http://schemas.openxmlformats.org/drawingml/2006/main" noChangeAspect="1"/>
-            </wp:cNvGraphicFramePr>
-            <a:graphic xmlns:a="http://schemas.openxmlformats.org/drawingml/2006/main">
-              <a:graphicData uri="http://schemas.openxmlformats.org/drawingml/2006/picture">
-                <pic:pic xmlns:pic="http://schemas.openxmlformats.org/drawingml/2006/picture">
-                  <pic:nvPicPr>
-                    <pic:cNvPr id="1" name=""/>
-                    <pic:cNvPicPr/>
-                  </pic:nvPicPr>
-                  <pic:blipFill>
-                    <a:blip r:embed="rId20"/>
-                    <a:stretch>
-                      <a:fillRect/>
-                    </a:stretch>
-                  </pic:blipFill>
-                  <pic:spPr>
-                    <a:xfrm>
-                      <a:off x="0" y="0"/>
-                      <a:ext cx="2935328" cy="2160000"/>
-                    </a:xfrm>
-                    <a:prstGeom prst="rect">
-                      <a:avLst/>
-                    </a:prstGeom>
-                  </pic:spPr>
-                </pic:pic>
-              </a:graphicData>
-            </a:graphic>
-          </wp:inline>
-        </w:drawing>
-      </w:r>
-    </w:p>
-    <w:p>
-      <w:pPr>
-        <w:pStyle w:val="a3"/>
-        <w:ind w:left="0"/>
-        <w:jc w:val="center"/>
-        <w:rPr>
-          <w:rFonts w:ascii="Times New Roman" w:hAnsi="Times New Roman" w:cs="Times New Roman"/>
-          <w:sz w:val="28"/>
-        </w:rPr>
-      </w:pPr>
-      <w:r>
-        <w:rPr>
-          <w:rFonts w:ascii="Times New Roman" w:hAnsi="Times New Roman" w:cs="Times New Roman"/>
-          <w:sz w:val="28"/>
-        </w:rPr>
-        <w:t xml:space="preserve">Рисунок </w:t>
-      </w:r>
-      <w:r>
-        <w:rPr>
-          <w:rFonts w:ascii="Times New Roman" w:hAnsi="Times New Roman" w:cs="Times New Roman"/>
-          <w:sz w:val="28"/>
-          <w:lang w:val="en-US"/>
-        </w:rPr>
-        <w:t>11</w:t>
-      </w:r>
-      <w:r>
-        <w:rPr>
-          <w:rFonts w:ascii="Times New Roman" w:hAnsi="Times New Roman" w:cs="Times New Roman"/>
-          <w:sz w:val="28"/>
-        </w:rPr>
-        <w:t xml:space="preserve"> – ПИД после синтеза</w:t>
-      </w:r>
-    </w:p>
-    <w:p>
-      <w:pPr>
-        <w:pStyle w:val="a3"/>
-        <w:ind w:left="0"/>
-        <w:jc w:val="center"/>
-        <w:rPr>
-          <w:rFonts w:ascii="Times New Roman" w:hAnsi="Times New Roman" w:cs="Times New Roman"/>
-          <w:sz w:val="28"/>
-          <w:lang w:val="en-US"/>
-        </w:rPr>
-      </w:pPr>
-    </w:p>
-    <w:p>
-      <w:pPr>
-        <w:jc w:val="both"/>
-        <w:rPr>
-          <w:rFonts w:ascii="Times New Roman" w:hAnsi="Times New Roman" w:cs="Times New Roman"/>
-          <w:sz w:val="28"/>
-        </w:rPr>
-      </w:pPr>
-      <w:r>
-        <w:rPr>
-          <w:noProof/>
-        </w:rPr>
-        <w:drawing>
-          <wp:inline distT="0" distB="0" distL="0" distR="0" wp14:anchorId="1A95531E" wp14:editId="7D44B938">
-            <wp:extent cx="5940425" cy="2150110"/>
-            <wp:effectExtent l="0" t="0" r="3175" b="2540"/>
-            <wp:docPr id="8" name="Рисунок 8"/>
-            <wp:cNvGraphicFramePr>
-              <a:graphicFrameLocks xmlns:a="http://schemas.openxmlformats.org/drawingml/2006/main" noChangeAspect="1"/>
-            </wp:cNvGraphicFramePr>
-            <a:graphic xmlns:a="http://schemas.openxmlformats.org/drawingml/2006/main">
-              <a:graphicData uri="http://schemas.openxmlformats.org/drawingml/2006/picture">
-                <pic:pic xmlns:pic="http://schemas.openxmlformats.org/drawingml/2006/picture">
-                  <pic:nvPicPr>
-                    <pic:cNvPr id="1" name=""/>
-                    <pic:cNvPicPr/>
-                  </pic:nvPicPr>
-                  <pic:blipFill>
-                    <a:blip r:embed="rId21"/>
-                    <a:stretch>
-                      <a:fillRect/>
-                    </a:stretch>
-                  </pic:blipFill>
-                  <pic:spPr>
-                    <a:xfrm>
-                      <a:off x="0" y="0"/>
-                      <a:ext cx="5940425" cy="2150110"/>
-                    </a:xfrm>
-                    <a:prstGeom prst="rect">
-                      <a:avLst/>
-                    </a:prstGeom>
-                  </pic:spPr>
-                </pic:pic>
-              </a:graphicData>
-            </a:graphic>
-          </wp:inline>
-        </w:drawing>
-      </w:r>
-    </w:p>
-    <w:p>
-      <w:pPr>
-        <w:pStyle w:val="a3"/>
-        <w:ind w:left="0"/>
-        <w:jc w:val="center"/>
-        <w:rPr>
-          <w:rFonts w:ascii="Times New Roman" w:hAnsi="Times New Roman" w:cs="Times New Roman"/>
-          <w:sz w:val="28"/>
-        </w:rPr>
-      </w:pPr>
-      <w:r>
-        <w:rPr>
-          <w:rFonts w:ascii="Times New Roman" w:hAnsi="Times New Roman" w:cs="Times New Roman"/>
-          <w:sz w:val="28"/>
-        </w:rPr>
-        <w:t xml:space="preserve">Рисунок </w:t>
-      </w:r>
-      <w:r>
-        <w:rPr>
-          <w:rFonts w:ascii="Times New Roman" w:hAnsi="Times New Roman" w:cs="Times New Roman"/>
-          <w:sz w:val="28"/>
-          <w:lang w:val="en-US"/>
-        </w:rPr>
-        <w:t>12</w:t>
-      </w:r>
-      <w:r>
-        <w:rPr>
-          <w:rFonts w:ascii="Times New Roman" w:hAnsi="Times New Roman" w:cs="Times New Roman"/>
-          <w:sz w:val="28"/>
-        </w:rPr>
-        <w:t xml:space="preserve"> – схема после синтеза</w:t>
-      </w:r>
-    </w:p>
-    <w:p>
-      <w:pPr>
-        <w:jc w:val="both"/>
-        <w:rPr>
-          <w:rFonts w:ascii="Times New Roman" w:hAnsi="Times New Roman" w:cs="Times New Roman"/>
-          <w:sz w:val="28"/>
-        </w:rPr>
-      </w:pPr>
+      <w:bookmarkStart w:id="0" w:name="_GoBack"/>
+      <w:bookmarkEnd w:id="0"/>
     </w:p>
     <w:sectPr>
-      <w:footerReference w:type="default" r:id="rId22"/>
+      <w:footerReference w:type="default" r:id="rId10"/>
       <w:pgSz w:w="11906" w:h="16838"/>
       <w:pgMar w:top="1134" w:right="850" w:bottom="1134" w:left="1701" w:header="708" w:footer="708" w:gutter="0"/>
       <w:cols w:space="708"/>
@@ -3935,7 +7812,7 @@
 </file>
 
 <file path=customXml/itemProps1.xml><?xml version="1.0" encoding="utf-8"?>
-<ds:datastoreItem xmlns:ds="http://schemas.openxmlformats.org/officeDocument/2006/customXml" ds:itemID="{680E478D-1FEB-4F32-A253-1B8B0C2107E1}">
+<ds:datastoreItem xmlns:ds="http://schemas.openxmlformats.org/officeDocument/2006/customXml" ds:itemID="{34B9E682-1C5F-4A2F-AC60-E3DEE56A47D8}">
   <ds:schemaRefs>
     <ds:schemaRef ds:uri="http://schemas.openxmlformats.org/officeDocument/2006/bibliography"/>
   </ds:schemaRefs>
